--- a/docs/diagrams/instructions.docx
+++ b/docs/diagrams/instructions.docx
@@ -32,21 +32,27 @@
           <w:rStyle w:val="SubtleEmphasis"/>
         </w:rPr>
         <w:br/>
-        <w:t xml:space="preserve">Yuval </w:t>
-      </w:r>
-      <w:proofErr w:type="spellStart"/>
+        <w:t>Yuval Dolev -</w:t>
+      </w:r>
       <w:r>
         <w:rPr>
           <w:rStyle w:val="SubtleEmphasis"/>
         </w:rPr>
-        <w:t>Dolev</w:t>
-      </w:r>
-      <w:proofErr w:type="spellEnd"/>
+        <w:t xml:space="preserve"> </w:t>
+      </w:r>
+      <w:hyperlink r:id="rId7" w:history="1">
+        <w:r>
+          <w:rPr>
+            <w:rStyle w:val="SubtleEmphasis"/>
+          </w:rPr>
+          <w:t>208631051</w:t>
+        </w:r>
+      </w:hyperlink>
       <w:r>
         <w:rPr>
           <w:rStyle w:val="SubtleEmphasis"/>
         </w:rPr>
-        <w:t xml:space="preserve"> - </w:t>
+        <w:t xml:space="preserve"> </w:t>
       </w:r>
     </w:p>
     <w:p>
@@ -73,13 +79,12 @@
         <w:tblLook w:val="04A0" w:firstRow="1" w:lastRow="0" w:firstColumn="1" w:lastColumn="0" w:noHBand="0" w:noVBand="1"/>
       </w:tblPr>
       <w:tblGrid>
-        <w:gridCol w:w="904"/>
+        <w:gridCol w:w="819"/>
         <w:gridCol w:w="1038"/>
         <w:gridCol w:w="1679"/>
-        <w:gridCol w:w="1973"/>
-        <w:gridCol w:w="1203"/>
+        <w:gridCol w:w="2997"/>
+        <w:gridCol w:w="1146"/>
         <w:gridCol w:w="1337"/>
-        <w:gridCol w:w="882"/>
       </w:tblGrid>
       <w:tr>
         <w:trPr>
@@ -87,7 +92,7 @@
         </w:trPr>
         <w:tc>
           <w:tcPr>
-            <w:tcW w:w="988" w:type="dxa"/>
+            <w:tcW w:w="904" w:type="dxa"/>
             <w:hideMark/>
           </w:tcPr>
           <w:p>
@@ -98,7 +103,7 @@
         </w:tc>
         <w:tc>
           <w:tcPr>
-            <w:tcW w:w="721" w:type="dxa"/>
+            <w:tcW w:w="1038" w:type="dxa"/>
             <w:hideMark/>
           </w:tcPr>
           <w:p>
@@ -120,7 +125,7 @@
         </w:tc>
         <w:tc>
           <w:tcPr>
-            <w:tcW w:w="2152" w:type="dxa"/>
+            <w:tcW w:w="3745" w:type="dxa"/>
             <w:hideMark/>
           </w:tcPr>
           <w:p>
@@ -131,7 +136,7 @@
         </w:tc>
         <w:tc>
           <w:tcPr>
-            <w:tcW w:w="1221" w:type="dxa"/>
+            <w:tcW w:w="296" w:type="dxa"/>
             <w:hideMark/>
           </w:tcPr>
           <w:p>
@@ -148,17 +153,6 @@
           <w:p>
             <w:r>
               <w:t>Risk (HIGH/LOW)</w:t>
-            </w:r>
-          </w:p>
-        </w:tc>
-        <w:tc>
-          <w:tcPr>
-            <w:tcW w:w="918" w:type="dxa"/>
-            <w:hideMark/>
-          </w:tcPr>
-          <w:p>
-            <w:r>
-              <w:t>Status</w:t>
             </w:r>
           </w:p>
         </w:tc>
@@ -169,7 +163,7 @@
         </w:trPr>
         <w:tc>
           <w:tcPr>
-            <w:tcW w:w="988" w:type="dxa"/>
+            <w:tcW w:w="904" w:type="dxa"/>
             <w:hideMark/>
           </w:tcPr>
           <w:p>
@@ -180,7 +174,7 @@
         </w:tc>
         <w:tc>
           <w:tcPr>
-            <w:tcW w:w="721" w:type="dxa"/>
+            <w:tcW w:w="1038" w:type="dxa"/>
             <w:hideMark/>
           </w:tcPr>
           <w:p>
@@ -202,7 +196,7 @@
         </w:tc>
         <w:tc>
           <w:tcPr>
-            <w:tcW w:w="2152" w:type="dxa"/>
+            <w:tcW w:w="3745" w:type="dxa"/>
             <w:hideMark/>
           </w:tcPr>
           <w:p>
@@ -233,7 +227,7 @@
         </w:tc>
         <w:tc>
           <w:tcPr>
-            <w:tcW w:w="1221" w:type="dxa"/>
+            <w:tcW w:w="296" w:type="dxa"/>
             <w:hideMark/>
           </w:tcPr>
           <w:p>
@@ -250,17 +244,6 @@
           <w:p>
             <w:r>
               <w:t>HIGH</w:t>
-            </w:r>
-          </w:p>
-        </w:tc>
-        <w:tc>
-          <w:tcPr>
-            <w:tcW w:w="918" w:type="dxa"/>
-            <w:hideMark/>
-          </w:tcPr>
-          <w:p>
-            <w:r>
-              <w:t>TO DO</w:t>
             </w:r>
           </w:p>
         </w:tc>
@@ -271,7 +254,7 @@
         </w:trPr>
         <w:tc>
           <w:tcPr>
-            <w:tcW w:w="988" w:type="dxa"/>
+            <w:tcW w:w="904" w:type="dxa"/>
             <w:hideMark/>
           </w:tcPr>
           <w:p>
@@ -282,7 +265,7 @@
         </w:tc>
         <w:tc>
           <w:tcPr>
-            <w:tcW w:w="721" w:type="dxa"/>
+            <w:tcW w:w="1038" w:type="dxa"/>
             <w:hideMark/>
           </w:tcPr>
           <w:p>
@@ -304,7 +287,7 @@
         </w:tc>
         <w:tc>
           <w:tcPr>
-            <w:tcW w:w="2152" w:type="dxa"/>
+            <w:tcW w:w="3745" w:type="dxa"/>
             <w:hideMark/>
           </w:tcPr>
           <w:p>
@@ -348,7 +331,7 @@
         </w:tc>
         <w:tc>
           <w:tcPr>
-            <w:tcW w:w="1221" w:type="dxa"/>
+            <w:tcW w:w="296" w:type="dxa"/>
             <w:hideMark/>
           </w:tcPr>
           <w:p>
@@ -365,17 +348,6 @@
           <w:p>
             <w:r>
               <w:t>HIGH</w:t>
-            </w:r>
-          </w:p>
-        </w:tc>
-        <w:tc>
-          <w:tcPr>
-            <w:tcW w:w="918" w:type="dxa"/>
-            <w:hideMark/>
-          </w:tcPr>
-          <w:p>
-            <w:r>
-              <w:t>TO DO</w:t>
             </w:r>
           </w:p>
         </w:tc>
@@ -386,7 +358,7 @@
         </w:trPr>
         <w:tc>
           <w:tcPr>
-            <w:tcW w:w="988" w:type="dxa"/>
+            <w:tcW w:w="904" w:type="dxa"/>
             <w:hideMark/>
           </w:tcPr>
           <w:p>
@@ -397,7 +369,7 @@
         </w:tc>
         <w:tc>
           <w:tcPr>
-            <w:tcW w:w="721" w:type="dxa"/>
+            <w:tcW w:w="1038" w:type="dxa"/>
             <w:hideMark/>
           </w:tcPr>
           <w:p>
@@ -419,7 +391,7 @@
         </w:tc>
         <w:tc>
           <w:tcPr>
-            <w:tcW w:w="2152" w:type="dxa"/>
+            <w:tcW w:w="3745" w:type="dxa"/>
             <w:hideMark/>
           </w:tcPr>
           <w:p>
@@ -460,7 +432,7 @@
         </w:tc>
         <w:tc>
           <w:tcPr>
-            <w:tcW w:w="1221" w:type="dxa"/>
+            <w:tcW w:w="296" w:type="dxa"/>
             <w:hideMark/>
           </w:tcPr>
           <w:p>
@@ -477,17 +449,6 @@
           <w:p>
             <w:r>
               <w:t>LOW</w:t>
-            </w:r>
-          </w:p>
-        </w:tc>
-        <w:tc>
-          <w:tcPr>
-            <w:tcW w:w="918" w:type="dxa"/>
-            <w:hideMark/>
-          </w:tcPr>
-          <w:p>
-            <w:r>
-              <w:t>TO DO</w:t>
             </w:r>
           </w:p>
         </w:tc>
@@ -498,7 +459,7 @@
         </w:trPr>
         <w:tc>
           <w:tcPr>
-            <w:tcW w:w="988" w:type="dxa"/>
+            <w:tcW w:w="904" w:type="dxa"/>
             <w:hideMark/>
           </w:tcPr>
           <w:p>
@@ -509,7 +470,7 @@
         </w:tc>
         <w:tc>
           <w:tcPr>
-            <w:tcW w:w="721" w:type="dxa"/>
+            <w:tcW w:w="1038" w:type="dxa"/>
             <w:hideMark/>
           </w:tcPr>
           <w:p>
@@ -531,7 +492,7 @@
         </w:tc>
         <w:tc>
           <w:tcPr>
-            <w:tcW w:w="2152" w:type="dxa"/>
+            <w:tcW w:w="3745" w:type="dxa"/>
             <w:hideMark/>
           </w:tcPr>
           <w:p>
@@ -562,7 +523,7 @@
         </w:tc>
         <w:tc>
           <w:tcPr>
-            <w:tcW w:w="1221" w:type="dxa"/>
+            <w:tcW w:w="296" w:type="dxa"/>
             <w:hideMark/>
           </w:tcPr>
           <w:p>
@@ -579,17 +540,6 @@
           <w:p>
             <w:r>
               <w:t>LOW</w:t>
-            </w:r>
-          </w:p>
-        </w:tc>
-        <w:tc>
-          <w:tcPr>
-            <w:tcW w:w="918" w:type="dxa"/>
-            <w:hideMark/>
-          </w:tcPr>
-          <w:p>
-            <w:r>
-              <w:t>TO DO</w:t>
             </w:r>
           </w:p>
         </w:tc>
@@ -600,7 +550,7 @@
         </w:trPr>
         <w:tc>
           <w:tcPr>
-            <w:tcW w:w="988" w:type="dxa"/>
+            <w:tcW w:w="904" w:type="dxa"/>
             <w:hideMark/>
           </w:tcPr>
           <w:p>
@@ -611,7 +561,7 @@
         </w:tc>
         <w:tc>
           <w:tcPr>
-            <w:tcW w:w="721" w:type="dxa"/>
+            <w:tcW w:w="1038" w:type="dxa"/>
             <w:hideMark/>
           </w:tcPr>
           <w:p>
@@ -633,7 +583,7 @@
         </w:tc>
         <w:tc>
           <w:tcPr>
-            <w:tcW w:w="2152" w:type="dxa"/>
+            <w:tcW w:w="3745" w:type="dxa"/>
             <w:hideMark/>
           </w:tcPr>
           <w:p>
@@ -661,7 +611,7 @@
         </w:tc>
         <w:tc>
           <w:tcPr>
-            <w:tcW w:w="1221" w:type="dxa"/>
+            <w:tcW w:w="296" w:type="dxa"/>
             <w:hideMark/>
           </w:tcPr>
           <w:p>
@@ -678,17 +628,6 @@
           <w:p>
             <w:r>
               <w:t>LOW</w:t>
-            </w:r>
-          </w:p>
-        </w:tc>
-        <w:tc>
-          <w:tcPr>
-            <w:tcW w:w="918" w:type="dxa"/>
-            <w:hideMark/>
-          </w:tcPr>
-          <w:p>
-            <w:r>
-              <w:t>TO DO</w:t>
             </w:r>
           </w:p>
         </w:tc>
@@ -699,7 +638,7 @@
         </w:trPr>
         <w:tc>
           <w:tcPr>
-            <w:tcW w:w="988" w:type="dxa"/>
+            <w:tcW w:w="904" w:type="dxa"/>
             <w:hideMark/>
           </w:tcPr>
           <w:p>
@@ -710,7 +649,7 @@
         </w:tc>
         <w:tc>
           <w:tcPr>
-            <w:tcW w:w="721" w:type="dxa"/>
+            <w:tcW w:w="1038" w:type="dxa"/>
             <w:hideMark/>
           </w:tcPr>
           <w:p>
@@ -732,7 +671,7 @@
         </w:tc>
         <w:tc>
           <w:tcPr>
-            <w:tcW w:w="2152" w:type="dxa"/>
+            <w:tcW w:w="3745" w:type="dxa"/>
             <w:hideMark/>
           </w:tcPr>
           <w:p>
@@ -760,7 +699,7 @@
         </w:tc>
         <w:tc>
           <w:tcPr>
-            <w:tcW w:w="1221" w:type="dxa"/>
+            <w:tcW w:w="296" w:type="dxa"/>
             <w:hideMark/>
           </w:tcPr>
           <w:p>
@@ -777,17 +716,6 @@
           <w:p>
             <w:r>
               <w:t>LOW</w:t>
-            </w:r>
-          </w:p>
-        </w:tc>
-        <w:tc>
-          <w:tcPr>
-            <w:tcW w:w="918" w:type="dxa"/>
-            <w:hideMark/>
-          </w:tcPr>
-          <w:p>
-            <w:r>
-              <w:t>TO DO</w:t>
             </w:r>
           </w:p>
         </w:tc>
@@ -798,7 +726,7 @@
         </w:trPr>
         <w:tc>
           <w:tcPr>
-            <w:tcW w:w="988" w:type="dxa"/>
+            <w:tcW w:w="904" w:type="dxa"/>
             <w:hideMark/>
           </w:tcPr>
           <w:p>
@@ -809,7 +737,7 @@
         </w:tc>
         <w:tc>
           <w:tcPr>
-            <w:tcW w:w="721" w:type="dxa"/>
+            <w:tcW w:w="1038" w:type="dxa"/>
             <w:hideMark/>
           </w:tcPr>
           <w:p>
@@ -831,7 +759,7 @@
         </w:tc>
         <w:tc>
           <w:tcPr>
-            <w:tcW w:w="2152" w:type="dxa"/>
+            <w:tcW w:w="3745" w:type="dxa"/>
             <w:hideMark/>
           </w:tcPr>
           <w:p>
@@ -859,7 +787,7 @@
         </w:tc>
         <w:tc>
           <w:tcPr>
-            <w:tcW w:w="1221" w:type="dxa"/>
+            <w:tcW w:w="296" w:type="dxa"/>
             <w:hideMark/>
           </w:tcPr>
           <w:p>
@@ -876,17 +804,6 @@
           <w:p>
             <w:r>
               <w:t>LOW</w:t>
-            </w:r>
-          </w:p>
-        </w:tc>
-        <w:tc>
-          <w:tcPr>
-            <w:tcW w:w="918" w:type="dxa"/>
-            <w:hideMark/>
-          </w:tcPr>
-          <w:p>
-            <w:r>
-              <w:t>TO DO</w:t>
             </w:r>
           </w:p>
         </w:tc>
@@ -897,7 +814,7 @@
         </w:trPr>
         <w:tc>
           <w:tcPr>
-            <w:tcW w:w="988" w:type="dxa"/>
+            <w:tcW w:w="904" w:type="dxa"/>
             <w:hideMark/>
           </w:tcPr>
           <w:p>
@@ -908,7 +825,7 @@
         </w:tc>
         <w:tc>
           <w:tcPr>
-            <w:tcW w:w="721" w:type="dxa"/>
+            <w:tcW w:w="1038" w:type="dxa"/>
             <w:hideMark/>
           </w:tcPr>
           <w:p>
@@ -930,7 +847,7 @@
         </w:tc>
         <w:tc>
           <w:tcPr>
-            <w:tcW w:w="2152" w:type="dxa"/>
+            <w:tcW w:w="3745" w:type="dxa"/>
             <w:hideMark/>
           </w:tcPr>
           <w:p>
@@ -951,7 +868,7 @@
         </w:tc>
         <w:tc>
           <w:tcPr>
-            <w:tcW w:w="1221" w:type="dxa"/>
+            <w:tcW w:w="296" w:type="dxa"/>
             <w:hideMark/>
           </w:tcPr>
           <w:p>
@@ -968,17 +885,6 @@
           <w:p>
             <w:r>
               <w:t>LOW</w:t>
-            </w:r>
-          </w:p>
-        </w:tc>
-        <w:tc>
-          <w:tcPr>
-            <w:tcW w:w="918" w:type="dxa"/>
-            <w:hideMark/>
-          </w:tcPr>
-          <w:p>
-            <w:r>
-              <w:t>TO DO</w:t>
             </w:r>
           </w:p>
         </w:tc>
@@ -989,7 +895,7 @@
         </w:trPr>
         <w:tc>
           <w:tcPr>
-            <w:tcW w:w="988" w:type="dxa"/>
+            <w:tcW w:w="904" w:type="dxa"/>
             <w:hideMark/>
           </w:tcPr>
           <w:p>
@@ -1000,7 +906,7 @@
         </w:tc>
         <w:tc>
           <w:tcPr>
-            <w:tcW w:w="721" w:type="dxa"/>
+            <w:tcW w:w="1038" w:type="dxa"/>
             <w:hideMark/>
           </w:tcPr>
           <w:p>
@@ -1022,7 +928,7 @@
         </w:tc>
         <w:tc>
           <w:tcPr>
-            <w:tcW w:w="2152" w:type="dxa"/>
+            <w:tcW w:w="3745" w:type="dxa"/>
             <w:hideMark/>
           </w:tcPr>
           <w:p>
@@ -1037,17 +943,7 @@
               <w:t>contracts</w:t>
             </w:r>
             <w:r>
-              <w:t xml:space="preserve"> that detail </w:t>
-            </w:r>
-            <w:r>
-              <w:lastRenderedPageBreak/>
-              <w:t xml:space="preserve">different </w:t>
-            </w:r>
-            <w:r>
-              <w:t>business</w:t>
-            </w:r>
-            <w:r>
-              <w:t xml:space="preserve"> </w:t>
+              <w:t xml:space="preserve"> that detail different business </w:t>
             </w:r>
             <w:r>
               <w:rPr>
@@ -1083,12 +979,11 @@
         </w:tc>
         <w:tc>
           <w:tcPr>
-            <w:tcW w:w="1221" w:type="dxa"/>
-            <w:hideMark/>
-          </w:tcPr>
-          <w:p>
-            <w:r>
-              <w:lastRenderedPageBreak/>
+            <w:tcW w:w="296" w:type="dxa"/>
+            <w:hideMark/>
+          </w:tcPr>
+          <w:p>
+            <w:r>
               <w:t>MH</w:t>
             </w:r>
           </w:p>
@@ -1101,17 +996,6 @@
           <w:p>
             <w:r>
               <w:t>LOW</w:t>
-            </w:r>
-          </w:p>
-        </w:tc>
-        <w:tc>
-          <w:tcPr>
-            <w:tcW w:w="918" w:type="dxa"/>
-            <w:hideMark/>
-          </w:tcPr>
-          <w:p>
-            <w:r>
-              <w:t>TO DO</w:t>
             </w:r>
           </w:p>
         </w:tc>
@@ -1122,7 +1006,7 @@
         </w:trPr>
         <w:tc>
           <w:tcPr>
-            <w:tcW w:w="988" w:type="dxa"/>
+            <w:tcW w:w="904" w:type="dxa"/>
             <w:hideMark/>
           </w:tcPr>
           <w:p>
@@ -1133,7 +1017,7 @@
         </w:tc>
         <w:tc>
           <w:tcPr>
-            <w:tcW w:w="721" w:type="dxa"/>
+            <w:tcW w:w="1038" w:type="dxa"/>
             <w:hideMark/>
           </w:tcPr>
           <w:p>
@@ -1155,7 +1039,7 @@
         </w:tc>
         <w:tc>
           <w:tcPr>
-            <w:tcW w:w="2152" w:type="dxa"/>
+            <w:tcW w:w="3745" w:type="dxa"/>
             <w:hideMark/>
           </w:tcPr>
           <w:p>
@@ -1166,7 +1050,7 @@
         </w:tc>
         <w:tc>
           <w:tcPr>
-            <w:tcW w:w="1221" w:type="dxa"/>
+            <w:tcW w:w="296" w:type="dxa"/>
             <w:hideMark/>
           </w:tcPr>
           <w:p>
@@ -1183,17 +1067,6 @@
           <w:p>
             <w:r>
               <w:t>LOW</w:t>
-            </w:r>
-          </w:p>
-        </w:tc>
-        <w:tc>
-          <w:tcPr>
-            <w:tcW w:w="918" w:type="dxa"/>
-            <w:hideMark/>
-          </w:tcPr>
-          <w:p>
-            <w:r>
-              <w:t>TO DO</w:t>
             </w:r>
           </w:p>
         </w:tc>
@@ -1204,7 +1077,7 @@
         </w:trPr>
         <w:tc>
           <w:tcPr>
-            <w:tcW w:w="988" w:type="dxa"/>
+            <w:tcW w:w="904" w:type="dxa"/>
             <w:hideMark/>
           </w:tcPr>
           <w:p>
@@ -1215,7 +1088,7 @@
         </w:tc>
         <w:tc>
           <w:tcPr>
-            <w:tcW w:w="721" w:type="dxa"/>
+            <w:tcW w:w="1038" w:type="dxa"/>
             <w:hideMark/>
           </w:tcPr>
           <w:p>
@@ -1237,7 +1110,7 @@
         </w:tc>
         <w:tc>
           <w:tcPr>
-            <w:tcW w:w="2152" w:type="dxa"/>
+            <w:tcW w:w="3745" w:type="dxa"/>
             <w:hideMark/>
           </w:tcPr>
           <w:p>
@@ -1258,7 +1131,7 @@
         </w:tc>
         <w:tc>
           <w:tcPr>
-            <w:tcW w:w="1221" w:type="dxa"/>
+            <w:tcW w:w="296" w:type="dxa"/>
             <w:hideMark/>
           </w:tcPr>
           <w:p>
@@ -1275,17 +1148,6 @@
           <w:p>
             <w:r>
               <w:t>LOW</w:t>
-            </w:r>
-          </w:p>
-        </w:tc>
-        <w:tc>
-          <w:tcPr>
-            <w:tcW w:w="918" w:type="dxa"/>
-            <w:hideMark/>
-          </w:tcPr>
-          <w:p>
-            <w:r>
-              <w:t>TO DO</w:t>
             </w:r>
           </w:p>
         </w:tc>
@@ -1296,18 +1158,19 @@
         </w:trPr>
         <w:tc>
           <w:tcPr>
-            <w:tcW w:w="988" w:type="dxa"/>
-            <w:hideMark/>
-          </w:tcPr>
-          <w:p>
-            <w:r>
+            <w:tcW w:w="904" w:type="dxa"/>
+            <w:hideMark/>
+          </w:tcPr>
+          <w:p>
+            <w:r>
+              <w:lastRenderedPageBreak/>
               <w:t>SUP-12</w:t>
             </w:r>
           </w:p>
         </w:tc>
         <w:tc>
           <w:tcPr>
-            <w:tcW w:w="721" w:type="dxa"/>
+            <w:tcW w:w="1038" w:type="dxa"/>
             <w:hideMark/>
           </w:tcPr>
           <w:p>
@@ -1329,7 +1192,7 @@
         </w:tc>
         <w:tc>
           <w:tcPr>
-            <w:tcW w:w="2152" w:type="dxa"/>
+            <w:tcW w:w="3745" w:type="dxa"/>
             <w:hideMark/>
           </w:tcPr>
           <w:p>
@@ -1360,7 +1223,7 @@
         </w:tc>
         <w:tc>
           <w:tcPr>
-            <w:tcW w:w="1221" w:type="dxa"/>
+            <w:tcW w:w="296" w:type="dxa"/>
             <w:hideMark/>
           </w:tcPr>
           <w:p>
@@ -1377,17 +1240,6 @@
           <w:p>
             <w:r>
               <w:t>HIGH</w:t>
-            </w:r>
-          </w:p>
-        </w:tc>
-        <w:tc>
-          <w:tcPr>
-            <w:tcW w:w="918" w:type="dxa"/>
-            <w:hideMark/>
-          </w:tcPr>
-          <w:p>
-            <w:r>
-              <w:t>TO DO</w:t>
             </w:r>
           </w:p>
         </w:tc>
@@ -1398,7 +1250,7 @@
         </w:trPr>
         <w:tc>
           <w:tcPr>
-            <w:tcW w:w="988" w:type="dxa"/>
+            <w:tcW w:w="904" w:type="dxa"/>
             <w:hideMark/>
           </w:tcPr>
           <w:p>
@@ -1409,7 +1261,7 @@
         </w:tc>
         <w:tc>
           <w:tcPr>
-            <w:tcW w:w="721" w:type="dxa"/>
+            <w:tcW w:w="1038" w:type="dxa"/>
             <w:hideMark/>
           </w:tcPr>
           <w:p>
@@ -1431,7 +1283,7 @@
         </w:tc>
         <w:tc>
           <w:tcPr>
-            <w:tcW w:w="2152" w:type="dxa"/>
+            <w:tcW w:w="3745" w:type="dxa"/>
             <w:hideMark/>
           </w:tcPr>
           <w:p>
@@ -1442,7 +1294,7 @@
         </w:tc>
         <w:tc>
           <w:tcPr>
-            <w:tcW w:w="1221" w:type="dxa"/>
+            <w:tcW w:w="296" w:type="dxa"/>
             <w:hideMark/>
           </w:tcPr>
           <w:p>
@@ -1459,17 +1311,6 @@
           <w:p>
             <w:r>
               <w:t>HIGH</w:t>
-            </w:r>
-          </w:p>
-        </w:tc>
-        <w:tc>
-          <w:tcPr>
-            <w:tcW w:w="918" w:type="dxa"/>
-            <w:hideMark/>
-          </w:tcPr>
-          <w:p>
-            <w:r>
-              <w:t>TO DO</w:t>
             </w:r>
           </w:p>
         </w:tc>
@@ -1480,7 +1321,7 @@
         </w:trPr>
         <w:tc>
           <w:tcPr>
-            <w:tcW w:w="988" w:type="dxa"/>
+            <w:tcW w:w="904" w:type="dxa"/>
             <w:hideMark/>
           </w:tcPr>
           <w:p>
@@ -1491,7 +1332,7 @@
         </w:tc>
         <w:tc>
           <w:tcPr>
-            <w:tcW w:w="721" w:type="dxa"/>
+            <w:tcW w:w="1038" w:type="dxa"/>
             <w:hideMark/>
           </w:tcPr>
           <w:p>
@@ -1513,7 +1354,7 @@
         </w:tc>
         <w:tc>
           <w:tcPr>
-            <w:tcW w:w="2152" w:type="dxa"/>
+            <w:tcW w:w="3745" w:type="dxa"/>
             <w:hideMark/>
           </w:tcPr>
           <w:p>
@@ -1524,7 +1365,7 @@
         </w:tc>
         <w:tc>
           <w:tcPr>
-            <w:tcW w:w="1221" w:type="dxa"/>
+            <w:tcW w:w="296" w:type="dxa"/>
             <w:hideMark/>
           </w:tcPr>
           <w:p>
@@ -1541,17 +1382,6 @@
           <w:p>
             <w:r>
               <w:t>LOW</w:t>
-            </w:r>
-          </w:p>
-        </w:tc>
-        <w:tc>
-          <w:tcPr>
-            <w:tcW w:w="918" w:type="dxa"/>
-            <w:hideMark/>
-          </w:tcPr>
-          <w:p>
-            <w:r>
-              <w:t>TO DO</w:t>
             </w:r>
           </w:p>
         </w:tc>
@@ -1562,7 +1392,7 @@
         </w:trPr>
         <w:tc>
           <w:tcPr>
-            <w:tcW w:w="988" w:type="dxa"/>
+            <w:tcW w:w="904" w:type="dxa"/>
           </w:tcPr>
           <w:p>
             <w:r>
@@ -1572,7 +1402,7 @@
         </w:tc>
         <w:tc>
           <w:tcPr>
-            <w:tcW w:w="721" w:type="dxa"/>
+            <w:tcW w:w="1038" w:type="dxa"/>
           </w:tcPr>
           <w:p>
             <w:r>
@@ -1592,23 +1422,17 @@
         </w:tc>
         <w:tc>
           <w:tcPr>
-            <w:tcW w:w="2152" w:type="dxa"/>
-          </w:tcPr>
-          <w:p>
-            <w:r>
-              <w:t xml:space="preserve">The company needs to </w:t>
-            </w:r>
-            <w:r>
-              <w:t>manage the suppliers</w:t>
-            </w:r>
-            <w:r>
-              <w:t xml:space="preserve"> digitally.</w:t>
-            </w:r>
-          </w:p>
-        </w:tc>
-        <w:tc>
-          <w:tcPr>
-            <w:tcW w:w="1221" w:type="dxa"/>
+            <w:tcW w:w="3745" w:type="dxa"/>
+          </w:tcPr>
+          <w:p>
+            <w:r>
+              <w:t>The company needs to manage the suppliers digitally.</w:t>
+            </w:r>
+          </w:p>
+        </w:tc>
+        <w:tc>
+          <w:tcPr>
+            <w:tcW w:w="296" w:type="dxa"/>
           </w:tcPr>
           <w:p>
             <w:r>
@@ -1619,16 +1443,6 @@
         <w:tc>
           <w:tcPr>
             <w:tcW w:w="1337" w:type="dxa"/>
-          </w:tcPr>
-          <w:p>
-            <w:r>
-              <w:t>-</w:t>
-            </w:r>
-          </w:p>
-        </w:tc>
-        <w:tc>
-          <w:tcPr>
-            <w:tcW w:w="918" w:type="dxa"/>
           </w:tcPr>
           <w:p>
             <w:r>
@@ -1643,7 +1457,7 @@
         </w:trPr>
         <w:tc>
           <w:tcPr>
-            <w:tcW w:w="988" w:type="dxa"/>
+            <w:tcW w:w="904" w:type="dxa"/>
           </w:tcPr>
           <w:p>
             <w:r>
@@ -1653,7 +1467,7 @@
         </w:tc>
         <w:tc>
           <w:tcPr>
-            <w:tcW w:w="721" w:type="dxa"/>
+            <w:tcW w:w="1038" w:type="dxa"/>
           </w:tcPr>
           <w:p>
             <w:r>
@@ -1673,20 +1487,17 @@
         </w:tc>
         <w:tc>
           <w:tcPr>
-            <w:tcW w:w="2152" w:type="dxa"/>
-          </w:tcPr>
-          <w:p>
-            <w:r>
-              <w:t xml:space="preserve">The system </w:t>
-            </w:r>
-            <w:r>
-              <w:t>SHALL be implemented in Java.</w:t>
-            </w:r>
-          </w:p>
-        </w:tc>
-        <w:tc>
-          <w:tcPr>
-            <w:tcW w:w="1221" w:type="dxa"/>
+            <w:tcW w:w="3745" w:type="dxa"/>
+          </w:tcPr>
+          <w:p>
+            <w:r>
+              <w:t>The system SHALL be implemented in Java.</w:t>
+            </w:r>
+          </w:p>
+        </w:tc>
+        <w:tc>
+          <w:tcPr>
+            <w:tcW w:w="296" w:type="dxa"/>
           </w:tcPr>
           <w:p>
             <w:r>
@@ -1697,16 +1508,6 @@
         <w:tc>
           <w:tcPr>
             <w:tcW w:w="1337" w:type="dxa"/>
-          </w:tcPr>
-          <w:p>
-            <w:r>
-              <w:t>-</w:t>
-            </w:r>
-          </w:p>
-        </w:tc>
-        <w:tc>
-          <w:tcPr>
-            <w:tcW w:w="918" w:type="dxa"/>
           </w:tcPr>
           <w:p>
             <w:r>
@@ -2114,15 +1915,6 @@
     <w:p/>
     <w:p/>
     <w:p/>
-    <w:p/>
-    <w:p/>
-    <w:p>
-      <w:pPr>
-        <w:rPr>
-          <w:noProof/>
-        </w:rPr>
-      </w:pPr>
-    </w:p>
     <w:p>
       <w:r>
         <w:rPr>
@@ -2130,10 +1922,10 @@
         </w:rPr>
         <w:lastRenderedPageBreak/>
         <w:drawing>
-          <wp:inline distT="0" distB="0" distL="0" distR="0" wp14:anchorId="58C6E0D4" wp14:editId="658F43F5">
-            <wp:extent cx="5731510" cy="5179695"/>
-            <wp:effectExtent l="0" t="0" r="2540" b="1905"/>
-            <wp:docPr id="2" name="תמונה 2" descr="PlantUML Diagram"/>
+          <wp:inline distT="0" distB="0" distL="0" distR="0" wp14:anchorId="65735D58" wp14:editId="2FC079B8">
+            <wp:extent cx="5711190" cy="6202045"/>
+            <wp:effectExtent l="0" t="0" r="3810" b="8255"/>
+            <wp:docPr id="1" name="Picture 1"/>
             <wp:cNvGraphicFramePr>
               <a:graphicFrameLocks xmlns:a="http://schemas.openxmlformats.org/drawingml/2006/main" noChangeAspect="1"/>
             </wp:cNvGraphicFramePr>
@@ -2141,13 +1933,13 @@
               <a:graphicData uri="http://schemas.openxmlformats.org/drawingml/2006/picture">
                 <pic:pic xmlns:pic="http://schemas.openxmlformats.org/drawingml/2006/picture">
                   <pic:nvPicPr>
-                    <pic:cNvPr id="0" name="Picture 3" descr="PlantUML Diagram"/>
+                    <pic:cNvPr id="0" name="Picture 1"/>
                     <pic:cNvPicPr>
                       <a:picLocks noChangeAspect="1" noChangeArrowheads="1"/>
                     </pic:cNvPicPr>
                   </pic:nvPicPr>
                   <pic:blipFill>
-                    <a:blip r:embed="rId7">
+                    <a:blip r:embed="rId8">
                       <a:extLst>
                         <a:ext uri="{28A0092B-C50C-407E-A947-70E740481C1C}">
                           <a14:useLocalDpi xmlns:a14="http://schemas.microsoft.com/office/drawing/2010/main" val="0"/>
@@ -2162,7 +1954,7 @@
                   <pic:spPr bwMode="auto">
                     <a:xfrm>
                       <a:off x="0" y="0"/>
-                      <a:ext cx="5731510" cy="5179695"/>
+                      <a:ext cx="5711190" cy="6202045"/>
                     </a:xfrm>
                     <a:prstGeom prst="rect">
                       <a:avLst/>
@@ -2191,6 +1983,118 @@
         <w:br w:type="page"/>
       </w:r>
     </w:p>
+    <w:p>
+      <w:r>
+        <w:rPr>
+          <w:noProof/>
+        </w:rPr>
+        <w:lastRenderedPageBreak/>
+        <w:drawing>
+          <wp:inline distT="0" distB="0" distL="0" distR="0" wp14:anchorId="24D9D0CF" wp14:editId="3EA40203">
+            <wp:extent cx="5732145" cy="3296920"/>
+            <wp:effectExtent l="0" t="0" r="1905" b="0"/>
+            <wp:docPr id="4" name="Picture 4"/>
+            <wp:cNvGraphicFramePr>
+              <a:graphicFrameLocks xmlns:a="http://schemas.openxmlformats.org/drawingml/2006/main" noChangeAspect="1"/>
+            </wp:cNvGraphicFramePr>
+            <a:graphic xmlns:a="http://schemas.openxmlformats.org/drawingml/2006/main">
+              <a:graphicData uri="http://schemas.openxmlformats.org/drawingml/2006/picture">
+                <pic:pic xmlns:pic="http://schemas.openxmlformats.org/drawingml/2006/picture">
+                  <pic:nvPicPr>
+                    <pic:cNvPr id="0" name="Picture 3"/>
+                    <pic:cNvPicPr>
+                      <a:picLocks noChangeAspect="1" noChangeArrowheads="1"/>
+                    </pic:cNvPicPr>
+                  </pic:nvPicPr>
+                  <pic:blipFill>
+                    <a:blip r:embed="rId9">
+                      <a:extLst>
+                        <a:ext uri="{28A0092B-C50C-407E-A947-70E740481C1C}">
+                          <a14:useLocalDpi xmlns:a14="http://schemas.microsoft.com/office/drawing/2010/main" val="0"/>
+                        </a:ext>
+                      </a:extLst>
+                    </a:blip>
+                    <a:srcRect/>
+                    <a:stretch>
+                      <a:fillRect/>
+                    </a:stretch>
+                  </pic:blipFill>
+                  <pic:spPr bwMode="auto">
+                    <a:xfrm>
+                      <a:off x="0" y="0"/>
+                      <a:ext cx="5732145" cy="3296920"/>
+                    </a:xfrm>
+                    <a:prstGeom prst="rect">
+                      <a:avLst/>
+                    </a:prstGeom>
+                    <a:noFill/>
+                    <a:ln>
+                      <a:noFill/>
+                    </a:ln>
+                  </pic:spPr>
+                </pic:pic>
+              </a:graphicData>
+            </a:graphic>
+          </wp:inline>
+        </w:drawing>
+      </w:r>
+      <w:r>
+        <w:rPr>
+          <w:noProof/>
+        </w:rPr>
+        <w:drawing>
+          <wp:inline distT="0" distB="0" distL="0" distR="0" wp14:anchorId="65B49224" wp14:editId="42008F36">
+            <wp:extent cx="5727065" cy="4358005"/>
+            <wp:effectExtent l="0" t="0" r="6985" b="4445"/>
+            <wp:docPr id="3" name="Picture 3"/>
+            <wp:cNvGraphicFramePr>
+              <a:graphicFrameLocks xmlns:a="http://schemas.openxmlformats.org/drawingml/2006/main" noChangeAspect="1"/>
+            </wp:cNvGraphicFramePr>
+            <a:graphic xmlns:a="http://schemas.openxmlformats.org/drawingml/2006/main">
+              <a:graphicData uri="http://schemas.openxmlformats.org/drawingml/2006/picture">
+                <pic:pic xmlns:pic="http://schemas.openxmlformats.org/drawingml/2006/picture">
+                  <pic:nvPicPr>
+                    <pic:cNvPr id="0" name="Picture 2"/>
+                    <pic:cNvPicPr>
+                      <a:picLocks noChangeAspect="1" noChangeArrowheads="1"/>
+                    </pic:cNvPicPr>
+                  </pic:nvPicPr>
+                  <pic:blipFill>
+                    <a:blip r:embed="rId10">
+                      <a:extLst>
+                        <a:ext uri="{28A0092B-C50C-407E-A947-70E740481C1C}">
+                          <a14:useLocalDpi xmlns:a14="http://schemas.microsoft.com/office/drawing/2010/main" val="0"/>
+                        </a:ext>
+                      </a:extLst>
+                    </a:blip>
+                    <a:srcRect/>
+                    <a:stretch>
+                      <a:fillRect/>
+                    </a:stretch>
+                  </pic:blipFill>
+                  <pic:spPr bwMode="auto">
+                    <a:xfrm>
+                      <a:off x="0" y="0"/>
+                      <a:ext cx="5727065" cy="4358005"/>
+                    </a:xfrm>
+                    <a:prstGeom prst="rect">
+                      <a:avLst/>
+                    </a:prstGeom>
+                    <a:noFill/>
+                    <a:ln>
+                      <a:noFill/>
+                    </a:ln>
+                  </pic:spPr>
+                </pic:pic>
+              </a:graphicData>
+            </a:graphic>
+          </wp:inline>
+        </w:drawing>
+      </w:r>
+      <w:r>
+        <w:br w:type="page"/>
+      </w:r>
+    </w:p>
     <w:p/>
     <w:p>
       <w:pPr>
@@ -2414,23 +2318,7 @@
           <w:rFonts w:hint="cs"/>
           <w:rtl/>
         </w:rPr>
-        <w:t xml:space="preserve"> הזנה לפי הסדר: מספר </w:t>
-      </w:r>
-      <w:proofErr w:type="spellStart"/>
-      <w:r>
-        <w:rPr>
-          <w:rFonts w:hint="cs"/>
-          <w:rtl/>
-        </w:rPr>
-        <w:t>ח"פ</w:t>
-      </w:r>
-      <w:proofErr w:type="spellEnd"/>
-      <w:r>
-        <w:rPr>
-          <w:rFonts w:hint="cs"/>
-          <w:rtl/>
-        </w:rPr>
-        <w:t xml:space="preserve"> של הספק, מספר חשבון בנק של הספק, שם חברת הספק, האם הספק מספק בעצמו, בחירת דרך תשלום של ספק ("1"/"2"), אם הספק מספק בעצמו יופיע בחירה של יום קבוע בשבוע (הזנה באנגלית של ימות השבוע), הזנה של פרטי איש הקשר של הספק </w:t>
+        <w:t xml:space="preserve"> הזנה לפי הסדר: מספר ח"פ של הספק, מספר חשבון בנק של הספק, שם חברת הספק, האם הספק מספק בעצמו, בחירת דרך תשלום של ספק ("1"/"2"), אם הספק מספק בעצמו יופיע בחירה של יום קבוע בשבוע (הזנה באנגלית של ימות השבוע), הזנה של פרטי איש הקשר של הספק </w:t>
       </w:r>
       <w:r>
         <w:rPr>
@@ -2539,23 +2427,7 @@
           <w:rFonts w:hint="cs"/>
           <w:rtl/>
         </w:rPr>
-        <w:t xml:space="preserve"> הזנת מספר </w:t>
-      </w:r>
-      <w:proofErr w:type="spellStart"/>
-      <w:r>
-        <w:rPr>
-          <w:rFonts w:hint="cs"/>
-          <w:rtl/>
-        </w:rPr>
-        <w:t>ח"פ</w:t>
-      </w:r>
-      <w:proofErr w:type="spellEnd"/>
-      <w:r>
-        <w:rPr>
-          <w:rFonts w:hint="cs"/>
-          <w:rtl/>
-        </w:rPr>
-        <w:t xml:space="preserve"> של הספק שיצרתם בשלב א, הזנת המספר הקטלוגי של המוצר שמוסיפים, הזנה של השם של המוצר, הזנה של שם הקטגוריה של המוצר, הזנה של מחיר המוצר. </w:t>
+        <w:t xml:space="preserve"> הזנת מספר ח"פ של הספק שיצרתם בשלב א, הזנת המספר הקטלוגי של המוצר שמוסיפים, הזנה של השם של המוצר, הזנה של שם הקטגוריה של המוצר, הזנה של מחיר המוצר. </w:t>
       </w:r>
     </w:p>
     <w:p>
@@ -2641,23 +2513,7 @@
           <w:rFonts w:hint="cs"/>
           <w:rtl/>
         </w:rPr>
-        <w:t xml:space="preserve"> הזנה לפי הסדר: הזנת מספר </w:t>
-      </w:r>
-      <w:proofErr w:type="spellStart"/>
-      <w:r>
-        <w:rPr>
-          <w:rFonts w:hint="cs"/>
-          <w:rtl/>
-        </w:rPr>
-        <w:t>ח"פ</w:t>
-      </w:r>
-      <w:proofErr w:type="spellEnd"/>
-      <w:r>
-        <w:rPr>
-          <w:rFonts w:hint="cs"/>
-          <w:rtl/>
-        </w:rPr>
-        <w:t xml:space="preserve"> של הספק שאליו אתם מבצעים את ההזמנה, הזנת תאריך יצירת הזמנה (לשים לב לפורמט הדרוש), הזנת תאריך צפוי/תאריך הגעת ההזמנה (לשים לב לפורמט הדרוש), </w:t>
+        <w:t xml:space="preserve"> הזנה לפי הסדר: הזנת מספר ח"פ של הספק שאליו אתם מבצעים את ההזמנה, הזנת תאריך יצירת הזמנה (לשים לב לפורמט הדרוש), הזנת תאריך צפוי/תאריך הגעת ההזמנה (לשים לב לפורמט הדרוש), </w:t>
       </w:r>
       <w:r>
         <w:rPr>
@@ -2685,23 +2541,7 @@
           <w:rFonts w:hint="cs"/>
           <w:rtl/>
         </w:rPr>
-        <w:t xml:space="preserve"> הזנת מספר </w:t>
-      </w:r>
-      <w:proofErr w:type="spellStart"/>
-      <w:r>
-        <w:rPr>
-          <w:rFonts w:hint="cs"/>
-          <w:rtl/>
-        </w:rPr>
-        <w:t>ח"פ</w:t>
-      </w:r>
-      <w:proofErr w:type="spellEnd"/>
-      <w:r>
-        <w:rPr>
-          <w:rFonts w:hint="cs"/>
-          <w:rtl/>
-        </w:rPr>
-        <w:t xml:space="preserve"> של הספק (הזנה חוזרת), הזנת המספר הקטלוגי של המוצר, הזנת הכמות של המוצר, הזנת (</w:t>
+        <w:t xml:space="preserve"> הזנת מספר ח"פ של הספק (הזנה חוזרת), הזנת המספר הקטלוגי של המוצר, הזנת הכמות של המוצר, הזנת (</w:t>
       </w:r>
       <w:r>
         <w:t>n/y</w:t>
@@ -2804,23 +2644,7 @@
           <w:rFonts w:hint="cs"/>
           <w:rtl/>
         </w:rPr>
-        <w:t xml:space="preserve"> הזנה לפי הסדר: הזנת מספר </w:t>
-      </w:r>
-      <w:proofErr w:type="spellStart"/>
-      <w:r>
-        <w:rPr>
-          <w:rFonts w:hint="cs"/>
-          <w:rtl/>
-        </w:rPr>
-        <w:t>ח"פ</w:t>
-      </w:r>
-      <w:proofErr w:type="spellEnd"/>
-      <w:r>
-        <w:rPr>
-          <w:rFonts w:hint="cs"/>
-          <w:rtl/>
-        </w:rPr>
-        <w:t xml:space="preserve"> של הספק שיצרתם בשבילו הזמנה, הזנת המספר הקטלוגי של המוצר שאליו מכוונת ההזמנה, הזנת הכמות של המוצרים אליהם תינתן ההנחה, הזנת אחוז ההנחה (לדוגמא עבור הנחה של 50% הזינו 0.5). </w:t>
+        <w:t xml:space="preserve"> הזנה לפי הסדר: הזנת מספר ח"פ של הספק שיצרתם בשבילו הזמנה, הזנת המספר הקטלוגי של המוצר שאליו מכוונת ההזמנה, הזנת הכמות של המוצרים אליהם תינתן ההנחה, הזנת אחוז ההנחה (לדוגמא עבור הנחה של 50% הזינו 0.5). </w:t>
       </w:r>
     </w:p>
     <w:p>
@@ -2857,7 +2681,6 @@
       <w:pPr>
         <w:bidi/>
         <w:rPr>
-          <w:rFonts w:hint="cs"/>
           <w:rtl/>
         </w:rPr>
       </w:pPr>
@@ -3564,7 +3387,6 @@
   <w:style w:type="character" w:default="1" w:styleId="DefaultParagraphFont">
     <w:name w:val="Default Paragraph Font"/>
     <w:uiPriority w:val="1"/>
-    <w:semiHidden/>
     <w:unhideWhenUsed/>
   </w:style>
   <w:style w:type="table" w:default="1" w:styleId="TableNormal">
@@ -3698,6 +3520,29 @@
       <w:color w:val="2F5496" w:themeColor="accent1" w:themeShade="BF"/>
       <w:sz w:val="26"/>
       <w:szCs w:val="26"/>
+    </w:rPr>
+  </w:style>
+  <w:style w:type="character" w:styleId="Hyperlink">
+    <w:name w:val="Hyperlink"/>
+    <w:basedOn w:val="DefaultParagraphFont"/>
+    <w:uiPriority w:val="99"/>
+    <w:unhideWhenUsed/>
+    <w:rsid w:val="00B80DB7"/>
+    <w:rPr>
+      <w:color w:val="0563C1" w:themeColor="hyperlink"/>
+      <w:u w:val="single"/>
+    </w:rPr>
+  </w:style>
+  <w:style w:type="character" w:styleId="UnresolvedMention">
+    <w:name w:val="Unresolved Mention"/>
+    <w:basedOn w:val="DefaultParagraphFont"/>
+    <w:uiPriority w:val="99"/>
+    <w:semiHidden/>
+    <w:unhideWhenUsed/>
+    <w:rsid w:val="00B80DB7"/>
+    <w:rPr>
+      <w:color w:val="605E5C"/>
+      <w:shd w:val="clear" w:color="auto" w:fill="E1DFDD"/>
     </w:rPr>
   </w:style>
 </w:styles>

--- a/docs/diagrams/instructions.docx
+++ b/docs/diagrams/instructions.docx
@@ -4,7 +4,7 @@
   <w:body>
     <w:p>
       <w:pPr>
-        <w:pStyle w:val="Heading1"/>
+        <w:pStyle w:val="ad"/>
         <w:bidi/>
         <w:jc w:val="center"/>
       </w:pPr>
@@ -17,40 +17,48 @@
         <w:bidi/>
         <w:jc w:val="right"/>
         <w:rPr>
-          <w:rStyle w:val="SubtleEmphasis"/>
+          <w:rStyle w:val="a4"/>
           <w:rtl/>
         </w:rPr>
       </w:pPr>
-      <w:r>
-        <w:rPr>
-          <w:rStyle w:val="SubtleEmphasis"/>
-        </w:rPr>
-        <w:t>Batel Shkolnik – 209153709</w:t>
-      </w:r>
-      <w:r>
-        <w:rPr>
-          <w:rStyle w:val="SubtleEmphasis"/>
+      <w:proofErr w:type="spellStart"/>
+      <w:r>
+        <w:rPr>
+          <w:rStyle w:val="a4"/>
+        </w:rPr>
+        <w:t>Batel</w:t>
+      </w:r>
+      <w:proofErr w:type="spellEnd"/>
+      <w:r>
+        <w:rPr>
+          <w:rStyle w:val="a4"/>
+        </w:rPr>
+        <w:t xml:space="preserve"> Shkolnik – 209153709</w:t>
+      </w:r>
+      <w:r>
+        <w:rPr>
+          <w:rStyle w:val="a4"/>
         </w:rPr>
         <w:br/>
         <w:t>Yuval Dolev -</w:t>
       </w:r>
       <w:r>
         <w:rPr>
-          <w:rStyle w:val="SubtleEmphasis"/>
+          <w:rStyle w:val="a4"/>
         </w:rPr>
         <w:t xml:space="preserve"> </w:t>
       </w:r>
       <w:hyperlink r:id="rId7" w:history="1">
         <w:r>
           <w:rPr>
-            <w:rStyle w:val="SubtleEmphasis"/>
+            <w:rStyle w:val="a4"/>
           </w:rPr>
           <w:t>208631051</w:t>
         </w:r>
       </w:hyperlink>
       <w:r>
         <w:rPr>
-          <w:rStyle w:val="SubtleEmphasis"/>
+          <w:rStyle w:val="a4"/>
         </w:rPr>
         <w:t xml:space="preserve"> </w:t>
       </w:r>
@@ -58,15 +66,14 @@
     <w:p>
       <w:pPr>
         <w:bidi/>
+        <w:rPr>
+          <w:rFonts w:hint="cs"/>
+        </w:rPr>
       </w:pPr>
     </w:p>
     <w:p>
       <w:pPr>
-        <w:pStyle w:val="Heading2"/>
-        <w:numPr>
-          <w:ilvl w:val="0"/>
-          <w:numId w:val="2"/>
-        </w:numPr>
+        <w:pStyle w:val="1"/>
       </w:pPr>
       <w:r>
         <w:t>Requirements</w:t>
@@ -74,7 +81,7 @@
     </w:p>
     <w:tbl>
       <w:tblPr>
-        <w:tblStyle w:val="TableGrid"/>
+        <w:tblStyle w:val="a3"/>
         <w:tblW w:w="0" w:type="auto"/>
         <w:tblLook w:val="04A0" w:firstRow="1" w:lastRow="0" w:firstColumn="1" w:lastColumn="0" w:noHBand="0" w:noVBand="1"/>
       </w:tblPr>
@@ -1521,11 +1528,7 @@
     <w:p/>
     <w:p>
       <w:pPr>
-        <w:pStyle w:val="Heading2"/>
-        <w:numPr>
-          <w:ilvl w:val="0"/>
-          <w:numId w:val="2"/>
-        </w:numPr>
+        <w:pStyle w:val="2"/>
       </w:pPr>
       <w:r>
         <w:t>Open Questions</w:t>
@@ -1533,7 +1536,7 @@
     </w:p>
     <w:tbl>
       <w:tblPr>
-        <w:tblStyle w:val="TableGrid"/>
+        <w:tblStyle w:val="a3"/>
         <w:tblW w:w="0" w:type="auto"/>
         <w:tblLook w:val="04A0" w:firstRow="1" w:lastRow="0" w:firstColumn="1" w:lastColumn="0" w:noHBand="0" w:noVBand="1"/>
       </w:tblPr>
@@ -1615,6 +1618,7 @@
                 <w:tab w:val="left" w:pos="1275"/>
               </w:tabs>
               <w:rPr>
+                <w:rFonts w:hint="cs"/>
                 <w:rtl/>
               </w:rPr>
             </w:pPr>
@@ -1717,11 +1721,7 @@
     <w:p/>
     <w:p>
       <w:pPr>
-        <w:pStyle w:val="Heading2"/>
-        <w:numPr>
-          <w:ilvl w:val="0"/>
-          <w:numId w:val="2"/>
-        </w:numPr>
+        <w:pStyle w:val="2"/>
       </w:pPr>
       <w:r>
         <w:t>Customer Questions</w:t>
@@ -1729,7 +1729,7 @@
     </w:p>
     <w:tbl>
       <w:tblPr>
-        <w:tblStyle w:val="TableGrid"/>
+        <w:tblStyle w:val="a3"/>
         <w:tblW w:w="0" w:type="auto"/>
         <w:tblLook w:val="04A0" w:firstRow="1" w:lastRow="0" w:firstColumn="1" w:lastColumn="0" w:noHBand="0" w:noVBand="1"/>
       </w:tblPr>
@@ -1746,6 +1746,7 @@
             <w:pPr>
               <w:bidi/>
               <w:rPr>
+                <w:rFonts w:hint="cs"/>
                 <w:rtl/>
               </w:rPr>
             </w:pPr>
@@ -1910,17 +1911,45 @@
     </w:tbl>
     <w:p/>
     <w:p/>
-    <w:p/>
-    <w:p/>
-    <w:p/>
-    <w:p/>
-    <w:p/>
     <w:p>
+      <w:pPr>
+        <w:pStyle w:val="1"/>
+        <w:jc w:val="right"/>
+        <w:rPr>
+          <w:rtl/>
+        </w:rPr>
+      </w:pPr>
+      <w:r>
+        <w:rPr>
+          <w:rFonts w:hint="cs"/>
+          <w:rtl/>
+        </w:rPr>
+        <w:lastRenderedPageBreak/>
+        <w:t>תרשימים</w:t>
+      </w:r>
+    </w:p>
+    <w:p>
+      <w:pPr>
+        <w:pStyle w:val="2"/>
+        <w:bidi/>
+        <w:rPr>
+          <w:rFonts w:hint="cs"/>
+          <w:rtl/>
+        </w:rPr>
+      </w:pPr>
+      <w:r>
+        <w:rPr>
+          <w:rFonts w:hint="cs"/>
+          <w:rtl/>
+        </w:rPr>
+        <w:t>תרשים מחלקות</w:t>
+      </w:r>
+    </w:p>
+    <w:p>
       <w:r>
         <w:rPr>
           <w:noProof/>
         </w:rPr>
-        <w:lastRenderedPageBreak/>
         <w:drawing>
           <wp:inline distT="0" distB="0" distL="0" distR="0" wp14:anchorId="65735D58" wp14:editId="2FC079B8">
             <wp:extent cx="5711190" cy="6202045"/>
@@ -1971,24 +2000,43 @@
         </w:drawing>
       </w:r>
     </w:p>
-    <w:p/>
+    <w:p>
+      <w:r>
+        <w:br w:type="page"/>
+      </w:r>
+    </w:p>
+    <w:p>
+      <w:pPr>
+        <w:pStyle w:val="2"/>
+        <w:bidi/>
+        <w:rPr>
+          <w:rFonts w:hint="cs"/>
+          <w:rtl/>
+        </w:rPr>
+      </w:pPr>
+      <w:r>
+        <w:rPr>
+          <w:rFonts w:hint="cs"/>
+          <w:rtl/>
+        </w:rPr>
+        <w:lastRenderedPageBreak/>
+        <w:t>תרשימי אובייקטים</w:t>
+      </w:r>
+    </w:p>
     <w:p>
       <w:pPr>
         <w:bidi/>
+        <w:rPr>
+          <w:rFonts w:hint="cs"/>
+        </w:rPr>
       </w:pPr>
     </w:p>
     <w:p/>
     <w:p>
       <w:r>
-        <w:br w:type="page"/>
-      </w:r>
-    </w:p>
-    <w:p>
-      <w:r>
         <w:rPr>
           <w:noProof/>
         </w:rPr>
-        <w:lastRenderedPageBreak/>
         <w:drawing>
           <wp:inline distT="0" distB="0" distL="0" distR="0" wp14:anchorId="24D9D0CF" wp14:editId="3EA40203">
             <wp:extent cx="5732145" cy="3296920"/>
@@ -2098,10 +2146,15 @@
     <w:p/>
     <w:p>
       <w:pPr>
-        <w:pStyle w:val="Heading2"/>
+        <w:pStyle w:val="1"/>
+        <w:bidi/>
       </w:pPr>
       <w:r>
-        <w:t>Instructions:</w:t>
+        <w:rPr>
+          <w:rFonts w:hint="cs"/>
+          <w:rtl/>
+        </w:rPr>
+        <w:t>הוראות הפעלה</w:t>
       </w:r>
     </w:p>
     <w:p>
@@ -2129,6 +2182,7 @@
       <w:pPr>
         <w:bidi/>
         <w:rPr>
+          <w:rFonts w:hint="cs"/>
           <w:rtl/>
         </w:rPr>
       </w:pPr>
@@ -2147,7 +2201,38 @@
           <w:rFonts w:hint="cs"/>
           <w:rtl/>
         </w:rPr>
-        <w:t xml:space="preserve"> הראשוני.</w:t>
+        <w:t xml:space="preserve"> </w:t>
+      </w:r>
+      <w:r>
+        <w:rPr>
+          <w:rFonts w:hint="cs"/>
+          <w:rtl/>
+        </w:rPr>
+        <w:t xml:space="preserve">לדוגמה </w:t>
+      </w:r>
+      <w:r>
+        <w:rPr>
+          <w:rFonts w:hint="cs"/>
+          <w:rtl/>
+        </w:rPr>
+        <w:t>הראשוני.</w:t>
+      </w:r>
+      <w:r>
+        <w:rPr>
+          <w:rFonts w:hint="cs"/>
+          <w:rtl/>
+        </w:rPr>
+        <w:t xml:space="preserve"> פירוט של </w:t>
+      </w:r>
+      <w:r>
+        <w:t>Data</w:t>
+      </w:r>
+      <w:r>
+        <w:rPr>
+          <w:rFonts w:hint="cs"/>
+          <w:rtl/>
+        </w:rPr>
+        <w:t xml:space="preserve"> זה ראו בנספח.</w:t>
       </w:r>
     </w:p>
     <w:p>
@@ -2318,7 +2403,23 @@
           <w:rFonts w:hint="cs"/>
           <w:rtl/>
         </w:rPr>
-        <w:t xml:space="preserve"> הזנה לפי הסדר: מספר ח"פ של הספק, מספר חשבון בנק של הספק, שם חברת הספק, האם הספק מספק בעצמו, בחירת דרך תשלום של ספק ("1"/"2"), אם הספק מספק בעצמו יופיע בחירה של יום קבוע בשבוע (הזנה באנגלית של ימות השבוע), הזנה של פרטי איש הקשר של הספק </w:t>
+        <w:t xml:space="preserve"> הזנה לפי הסדר: מספר </w:t>
+      </w:r>
+      <w:proofErr w:type="spellStart"/>
+      <w:r>
+        <w:rPr>
+          <w:rFonts w:hint="cs"/>
+          <w:rtl/>
+        </w:rPr>
+        <w:t>ח"פ</w:t>
+      </w:r>
+      <w:proofErr w:type="spellEnd"/>
+      <w:r>
+        <w:rPr>
+          <w:rFonts w:hint="cs"/>
+          <w:rtl/>
+        </w:rPr>
+        <w:t xml:space="preserve"> של הספק, מספר חשבון בנק של הספק, שם חברת הספק, האם הספק מספק בעצמו, בחירת דרך תשלום של ספק ("1"/"2"), אם הספק מספק בעצמו יופיע בחירה של יום קבוע בשבוע (הזנה באנגלית של ימות השבוע), הזנה של פרטי איש הקשר של הספק </w:t>
       </w:r>
       <w:r>
         <w:rPr>
@@ -2427,7 +2528,39 @@
           <w:rFonts w:hint="cs"/>
           <w:rtl/>
         </w:rPr>
-        <w:t xml:space="preserve"> הזנת מספר ח"פ של הספק שיצרתם בשלב א, הזנת המספר הקטלוגי של המוצר שמוסיפים, הזנה של השם של המוצר, הזנה של שם הקטגוריה של המוצר, הזנה של מחיר המוצר. </w:t>
+        <w:t xml:space="preserve"> הזנת מספר </w:t>
+      </w:r>
+      <w:proofErr w:type="spellStart"/>
+      <w:r>
+        <w:rPr>
+          <w:rFonts w:hint="cs"/>
+          <w:rtl/>
+        </w:rPr>
+        <w:t>ח"פ</w:t>
+      </w:r>
+      <w:proofErr w:type="spellEnd"/>
+      <w:r>
+        <w:rPr>
+          <w:rFonts w:hint="cs"/>
+          <w:rtl/>
+        </w:rPr>
+        <w:t xml:space="preserve"> של הספק שיצרתם בשלב א, הזנת המספר </w:t>
+      </w:r>
+      <w:proofErr w:type="spellStart"/>
+      <w:r>
+        <w:rPr>
+          <w:rFonts w:hint="cs"/>
+          <w:rtl/>
+        </w:rPr>
+        <w:t>הקטלוגי</w:t>
+      </w:r>
+      <w:proofErr w:type="spellEnd"/>
+      <w:r>
+        <w:rPr>
+          <w:rFonts w:hint="cs"/>
+          <w:rtl/>
+        </w:rPr>
+        <w:t xml:space="preserve"> של המוצר שמוסיפים, הזנה של השם של המוצר, הזנה של שם הקטגוריה של המוצר, הזנה של מחיר המוצר. </w:t>
       </w:r>
     </w:p>
     <w:p>
@@ -2513,7 +2646,23 @@
           <w:rFonts w:hint="cs"/>
           <w:rtl/>
         </w:rPr>
-        <w:t xml:space="preserve"> הזנה לפי הסדר: הזנת מספר ח"פ של הספק שאליו אתם מבצעים את ההזמנה, הזנת תאריך יצירת הזמנה (לשים לב לפורמט הדרוש), הזנת תאריך צפוי/תאריך הגעת ההזמנה (לשים לב לפורמט הדרוש), </w:t>
+        <w:t xml:space="preserve"> הזנה לפי הסדר: הזנת מספר </w:t>
+      </w:r>
+      <w:proofErr w:type="spellStart"/>
+      <w:r>
+        <w:rPr>
+          <w:rFonts w:hint="cs"/>
+          <w:rtl/>
+        </w:rPr>
+        <w:t>ח"פ</w:t>
+      </w:r>
+      <w:proofErr w:type="spellEnd"/>
+      <w:r>
+        <w:rPr>
+          <w:rFonts w:hint="cs"/>
+          <w:rtl/>
+        </w:rPr>
+        <w:t xml:space="preserve"> של הספק שאליו אתם מבצעים את ההזמנה, הזנת תאריך יצירת הזמנה (לשים לב לפורמט הדרוש), הזנת תאריך צפוי/תאריך הגעת ההזמנה (לשים לב לפורמט הדרוש), </w:t>
       </w:r>
       <w:r>
         <w:rPr>
@@ -2541,7 +2690,39 @@
           <w:rFonts w:hint="cs"/>
           <w:rtl/>
         </w:rPr>
-        <w:t xml:space="preserve"> הזנת מספר ח"פ של הספק (הזנה חוזרת), הזנת המספר הקטלוגי של המוצר, הזנת הכמות של המוצר, הזנת (</w:t>
+        <w:t xml:space="preserve"> הזנת מספר </w:t>
+      </w:r>
+      <w:proofErr w:type="spellStart"/>
+      <w:r>
+        <w:rPr>
+          <w:rFonts w:hint="cs"/>
+          <w:rtl/>
+        </w:rPr>
+        <w:t>ח"פ</w:t>
+      </w:r>
+      <w:proofErr w:type="spellEnd"/>
+      <w:r>
+        <w:rPr>
+          <w:rFonts w:hint="cs"/>
+          <w:rtl/>
+        </w:rPr>
+        <w:t xml:space="preserve"> של הספק (הזנה חוזרת), הזנת המספר </w:t>
+      </w:r>
+      <w:proofErr w:type="spellStart"/>
+      <w:r>
+        <w:rPr>
+          <w:rFonts w:hint="cs"/>
+          <w:rtl/>
+        </w:rPr>
+        <w:t>הקטלוגי</w:t>
+      </w:r>
+      <w:proofErr w:type="spellEnd"/>
+      <w:r>
+        <w:rPr>
+          <w:rFonts w:hint="cs"/>
+          <w:rtl/>
+        </w:rPr>
+        <w:t xml:space="preserve"> של המוצר, הזנת הכמות של המוצר, הזנת (</w:t>
       </w:r>
       <w:r>
         <w:t>n/y</w:t>
@@ -2644,7 +2825,39 @@
           <w:rFonts w:hint="cs"/>
           <w:rtl/>
         </w:rPr>
-        <w:t xml:space="preserve"> הזנה לפי הסדר: הזנת מספר ח"פ של הספק שיצרתם בשבילו הזמנה, הזנת המספר הקטלוגי של המוצר שאליו מכוונת ההזמנה, הזנת הכמות של המוצרים אליהם תינתן ההנחה, הזנת אחוז ההנחה (לדוגמא עבור הנחה של 50% הזינו 0.5). </w:t>
+        <w:t xml:space="preserve"> הזנה לפי הסדר: הזנת מספר </w:t>
+      </w:r>
+      <w:proofErr w:type="spellStart"/>
+      <w:r>
+        <w:rPr>
+          <w:rFonts w:hint="cs"/>
+          <w:rtl/>
+        </w:rPr>
+        <w:t>ח"פ</w:t>
+      </w:r>
+      <w:proofErr w:type="spellEnd"/>
+      <w:r>
+        <w:rPr>
+          <w:rFonts w:hint="cs"/>
+          <w:rtl/>
+        </w:rPr>
+        <w:t xml:space="preserve"> של הספק שיצרתם בשבילו הזמנה, הזנת המספר </w:t>
+      </w:r>
+      <w:proofErr w:type="spellStart"/>
+      <w:r>
+        <w:rPr>
+          <w:rFonts w:hint="cs"/>
+          <w:rtl/>
+        </w:rPr>
+        <w:t>הקטלוגי</w:t>
+      </w:r>
+      <w:proofErr w:type="spellEnd"/>
+      <w:r>
+        <w:rPr>
+          <w:rFonts w:hint="cs"/>
+          <w:rtl/>
+        </w:rPr>
+        <w:t xml:space="preserve"> של המוצר שאליו מכוונת ההזמנה, הזנת הכמות של המוצרים אליהם תינתן ההנחה, הזנת אחוז ההנחה (לדוגמא עבור הנחה של 50% הזינו 0.5). </w:t>
       </w:r>
     </w:p>
     <w:p>
@@ -2681,6 +2894,7 @@
       <w:pPr>
         <w:bidi/>
         <w:rPr>
+          <w:rFonts w:hint="cs"/>
           <w:rtl/>
         </w:rPr>
       </w:pPr>
@@ -2692,8 +2906,6763 @@
         <w:t xml:space="preserve">בשביל לערוך יצירה מסוימת, תכנסו לתת תפריט המתאים, ותעקבו אחר ההוראות לעריכה, כנ"ל למחיקה של יצירה מסוימת. </w:t>
       </w:r>
     </w:p>
+    <w:p>
+      <w:pPr>
+        <w:pStyle w:val="1"/>
+        <w:bidi/>
+        <w:rPr>
+          <w:rtl/>
+        </w:rPr>
+        <w:sectPr>
+          <w:pgSz w:w="11906" w:h="16838"/>
+          <w:pgMar w:top="1440" w:right="1440" w:bottom="1440" w:left="1440" w:header="708" w:footer="708" w:gutter="0"/>
+          <w:cols w:space="708"/>
+          <w:docGrid w:linePitch="360"/>
+        </w:sectPr>
+      </w:pPr>
+      <w:bookmarkStart w:id="0" w:name="appendix---example-seed-data"/>
+      <w:r>
+        <w:rPr>
+          <w:rFonts w:hint="cs"/>
+          <w:rtl/>
+        </w:rPr>
+        <w:lastRenderedPageBreak/>
+        <w:t xml:space="preserve">נספח </w:t>
+      </w:r>
+      <w:r>
+        <w:rPr>
+          <w:rtl/>
+        </w:rPr>
+        <w:t>–</w:t>
+      </w:r>
+      <w:r>
+        <w:rPr>
+          <w:rFonts w:hint="cs"/>
+          <w:rtl/>
+        </w:rPr>
+        <w:t xml:space="preserve"> נתונים באתחול </w:t>
+      </w:r>
+      <w:proofErr w:type="spellStart"/>
+      <w:r>
+        <w:rPr>
+          <w:rFonts w:hint="cs"/>
+          <w:rtl/>
+        </w:rPr>
+        <w:t>דאטא</w:t>
+      </w:r>
+      <w:proofErr w:type="spellEnd"/>
+      <w:r>
+        <w:rPr>
+          <w:rFonts w:hint="cs"/>
+          <w:rtl/>
+        </w:rPr>
+        <w:t xml:space="preserve"> ראשוני לדוגמ</w:t>
+      </w:r>
+      <w:r>
+        <w:rPr>
+          <w:rFonts w:hint="cs"/>
+          <w:rtl/>
+        </w:rPr>
+        <w:t>ה</w:t>
+      </w:r>
+    </w:p>
+    <w:p>
+      <w:pPr>
+        <w:pStyle w:val="FirstParagraph"/>
+      </w:pPr>
+    </w:p>
+    <w:p>
+      <w:pPr>
+        <w:pStyle w:val="2"/>
+      </w:pPr>
+      <w:bookmarkStart w:id="1" w:name="suppliers"/>
+      <w:r>
+        <w:t>Suppliers</w:t>
+      </w:r>
+    </w:p>
+    <w:p>
+      <w:pPr>
+        <w:pStyle w:val="Compact"/>
+        <w:sectPr>
+          <w:type w:val="continuous"/>
+          <w:pgSz w:w="11906" w:h="16838"/>
+          <w:pgMar w:top="1440" w:right="1440" w:bottom="1440" w:left="1440" w:header="708" w:footer="708" w:gutter="0"/>
+          <w:cols w:space="708"/>
+          <w:docGrid w:linePitch="360"/>
+        </w:sectPr>
+      </w:pPr>
+    </w:p>
+    <w:tbl>
+      <w:tblPr>
+        <w:tblStyle w:val="Table"/>
+        <w:tblW w:w="0" w:type="pct"/>
+        <w:tblLook w:val="0020" w:firstRow="1" w:lastRow="0" w:firstColumn="0" w:lastColumn="0" w:noHBand="0" w:noVBand="0"/>
+      </w:tblPr>
+      <w:tblGrid>
+        <w:gridCol w:w="2059"/>
+        <w:gridCol w:w="1826"/>
+      </w:tblGrid>
+      <w:tr>
+        <w:tc>
+          <w:tcPr>
+            <w:tcW w:w="0" w:type="auto"/>
+            <w:tcBorders>
+              <w:bottom w:val="single" w:sz="0" w:space="0" w:color="auto"/>
+            </w:tcBorders>
+            <w:vAlign w:val="bottom"/>
+          </w:tcPr>
+          <w:p>
+            <w:pPr>
+              <w:pStyle w:val="Compact"/>
+            </w:pPr>
+            <w:r>
+              <w:t>PPN</w:t>
+            </w:r>
+          </w:p>
+        </w:tc>
+        <w:tc>
+          <w:tcPr>
+            <w:tcW w:w="0" w:type="auto"/>
+            <w:tcBorders>
+              <w:bottom w:val="single" w:sz="0" w:space="0" w:color="auto"/>
+            </w:tcBorders>
+            <w:vAlign w:val="bottom"/>
+          </w:tcPr>
+          <w:p>
+            <w:pPr>
+              <w:pStyle w:val="Compact"/>
+            </w:pPr>
+            <w:r>
+              <w:t>1</w:t>
+            </w:r>
+          </w:p>
+        </w:tc>
+      </w:tr>
+      <w:tr>
+        <w:tc>
+          <w:tcPr>
+            <w:tcW w:w="0" w:type="auto"/>
+          </w:tcPr>
+          <w:p>
+            <w:pPr>
+              <w:pStyle w:val="Compact"/>
+            </w:pPr>
+            <w:r>
+              <w:t>Name</w:t>
+            </w:r>
+          </w:p>
+        </w:tc>
+        <w:tc>
+          <w:tcPr>
+            <w:tcW w:w="0" w:type="auto"/>
+          </w:tcPr>
+          <w:p>
+            <w:pPr>
+              <w:pStyle w:val="Compact"/>
+            </w:pPr>
+            <w:r>
+              <w:t>Office Stuff</w:t>
+            </w:r>
+          </w:p>
+        </w:tc>
+      </w:tr>
+      <w:tr>
+        <w:tc>
+          <w:tcPr>
+            <w:tcW w:w="0" w:type="auto"/>
+          </w:tcPr>
+          <w:p>
+            <w:pPr>
+              <w:pStyle w:val="Compact"/>
+            </w:pPr>
+            <w:r>
+              <w:t>Contact name</w:t>
+            </w:r>
+          </w:p>
+        </w:tc>
+        <w:tc>
+          <w:tcPr>
+            <w:tcW w:w="0" w:type="auto"/>
+          </w:tcPr>
+          <w:p>
+            <w:pPr>
+              <w:pStyle w:val="Compact"/>
+            </w:pPr>
+            <w:proofErr w:type="spellStart"/>
+            <w:r>
+              <w:t>Ofir</w:t>
+            </w:r>
+            <w:proofErr w:type="spellEnd"/>
+            <w:r>
+              <w:t xml:space="preserve"> Office</w:t>
+            </w:r>
+          </w:p>
+        </w:tc>
+      </w:tr>
+      <w:tr>
+        <w:tc>
+          <w:tcPr>
+            <w:tcW w:w="0" w:type="auto"/>
+          </w:tcPr>
+          <w:p>
+            <w:pPr>
+              <w:pStyle w:val="Compact"/>
+            </w:pPr>
+            <w:r>
+              <w:t>Contact phone</w:t>
+            </w:r>
+          </w:p>
+        </w:tc>
+        <w:tc>
+          <w:tcPr>
+            <w:tcW w:w="0" w:type="auto"/>
+          </w:tcPr>
+          <w:p>
+            <w:pPr>
+              <w:pStyle w:val="Compact"/>
+            </w:pPr>
+            <w:r>
+              <w:t>555-1234</w:t>
+            </w:r>
+          </w:p>
+        </w:tc>
+      </w:tr>
+      <w:tr>
+        <w:tc>
+          <w:tcPr>
+            <w:tcW w:w="0" w:type="auto"/>
+          </w:tcPr>
+          <w:p>
+            <w:pPr>
+              <w:pStyle w:val="Compact"/>
+            </w:pPr>
+            <w:r>
+              <w:t>Contact email</w:t>
+            </w:r>
+          </w:p>
+        </w:tc>
+        <w:tc>
+          <w:tcPr>
+            <w:tcW w:w="0" w:type="auto"/>
+          </w:tcPr>
+          <w:p>
+            <w:pPr>
+              <w:pStyle w:val="Compact"/>
+            </w:pPr>
+            <w:hyperlink r:id="rId11" w:history="1">
+              <w:r>
+                <w:rPr>
+                  <w:rStyle w:val="Hyperlink"/>
+                </w:rPr>
+                <w:t>ofir@office.stuff</w:t>
+              </w:r>
+            </w:hyperlink>
+          </w:p>
+        </w:tc>
+      </w:tr>
+      <w:tr>
+        <w:tc>
+          <w:tcPr>
+            <w:tcW w:w="0" w:type="auto"/>
+          </w:tcPr>
+          <w:p>
+            <w:pPr>
+              <w:pStyle w:val="Compact"/>
+            </w:pPr>
+            <w:r>
+              <w:t>Bank #</w:t>
+            </w:r>
+          </w:p>
+        </w:tc>
+        <w:tc>
+          <w:tcPr>
+            <w:tcW w:w="0" w:type="auto"/>
+          </w:tcPr>
+          <w:p>
+            <w:pPr>
+              <w:pStyle w:val="Compact"/>
+            </w:pPr>
+            <w:r>
+              <w:t>1111</w:t>
+            </w:r>
+          </w:p>
+        </w:tc>
+      </w:tr>
+      <w:tr>
+        <w:tc>
+          <w:tcPr>
+            <w:tcW w:w="0" w:type="auto"/>
+          </w:tcPr>
+          <w:p>
+            <w:pPr>
+              <w:pStyle w:val="Compact"/>
+            </w:pPr>
+            <w:r>
+              <w:t>Delivering</w:t>
+            </w:r>
+          </w:p>
+        </w:tc>
+        <w:tc>
+          <w:tcPr>
+            <w:tcW w:w="0" w:type="auto"/>
+          </w:tcPr>
+          <w:p>
+            <w:pPr>
+              <w:pStyle w:val="Compact"/>
+            </w:pPr>
+            <w:r>
+              <w:t>T</w:t>
+            </w:r>
+            <w:r>
+              <w:t>rue</w:t>
+            </w:r>
+          </w:p>
+        </w:tc>
+      </w:tr>
+      <w:tr>
+        <w:tc>
+          <w:tcPr>
+            <w:tcW w:w="0" w:type="auto"/>
+          </w:tcPr>
+          <w:p>
+            <w:pPr>
+              <w:pStyle w:val="Compact"/>
+            </w:pPr>
+            <w:r>
+              <w:t>Payment condition</w:t>
+            </w:r>
+          </w:p>
+        </w:tc>
+        <w:tc>
+          <w:tcPr>
+            <w:tcW w:w="0" w:type="auto"/>
+          </w:tcPr>
+          <w:p>
+            <w:pPr>
+              <w:pStyle w:val="Compact"/>
+            </w:pPr>
+            <w:proofErr w:type="spellStart"/>
+            <w:r>
+              <w:t>DirectDebit</w:t>
+            </w:r>
+            <w:proofErr w:type="spellEnd"/>
+          </w:p>
+        </w:tc>
+      </w:tr>
+      <w:tr>
+        <w:tc>
+          <w:tcPr>
+            <w:tcW w:w="0" w:type="auto"/>
+          </w:tcPr>
+          <w:p>
+            <w:pPr>
+              <w:pStyle w:val="Compact"/>
+            </w:pPr>
+            <w:r>
+              <w:t>Supplies on</w:t>
+            </w:r>
+          </w:p>
+        </w:tc>
+        <w:tc>
+          <w:tcPr>
+            <w:tcW w:w="0" w:type="auto"/>
+          </w:tcPr>
+          <w:p>
+            <w:pPr>
+              <w:pStyle w:val="Compact"/>
+            </w:pPr>
+            <w:r>
+              <w:t>SATURDAY</w:t>
+            </w:r>
+          </w:p>
+        </w:tc>
+      </w:tr>
+    </w:tbl>
+    <w:p/>
+    <w:tbl>
+      <w:tblPr>
+        <w:tblStyle w:val="Table"/>
+        <w:tblW w:w="0" w:type="pct"/>
+        <w:tblLook w:val="0020" w:firstRow="1" w:lastRow="0" w:firstColumn="0" w:lastColumn="0" w:noHBand="0" w:noVBand="0"/>
+      </w:tblPr>
+      <w:tblGrid>
+        <w:gridCol w:w="2059"/>
+        <w:gridCol w:w="1763"/>
+      </w:tblGrid>
+      <w:tr>
+        <w:tc>
+          <w:tcPr>
+            <w:tcW w:w="0" w:type="auto"/>
+            <w:tcBorders>
+              <w:bottom w:val="single" w:sz="0" w:space="0" w:color="auto"/>
+            </w:tcBorders>
+            <w:vAlign w:val="bottom"/>
+          </w:tcPr>
+          <w:p>
+            <w:pPr>
+              <w:pStyle w:val="Compact"/>
+            </w:pPr>
+            <w:r>
+              <w:t>PPN</w:t>
+            </w:r>
+          </w:p>
+        </w:tc>
+        <w:tc>
+          <w:tcPr>
+            <w:tcW w:w="0" w:type="auto"/>
+            <w:tcBorders>
+              <w:bottom w:val="single" w:sz="0" w:space="0" w:color="auto"/>
+            </w:tcBorders>
+            <w:vAlign w:val="bottom"/>
+          </w:tcPr>
+          <w:p>
+            <w:pPr>
+              <w:pStyle w:val="Compact"/>
+            </w:pPr>
+            <w:r>
+              <w:t>2</w:t>
+            </w:r>
+          </w:p>
+        </w:tc>
+      </w:tr>
+      <w:tr>
+        <w:tc>
+          <w:tcPr>
+            <w:tcW w:w="0" w:type="auto"/>
+          </w:tcPr>
+          <w:p>
+            <w:pPr>
+              <w:pStyle w:val="Compact"/>
+            </w:pPr>
+            <w:r>
+              <w:t>Name</w:t>
+            </w:r>
+          </w:p>
+        </w:tc>
+        <w:tc>
+          <w:tcPr>
+            <w:tcW w:w="0" w:type="auto"/>
+          </w:tcPr>
+          <w:p>
+            <w:pPr>
+              <w:pStyle w:val="Compact"/>
+            </w:pPr>
+            <w:r>
+              <w:t>Good Foods</w:t>
+            </w:r>
+          </w:p>
+        </w:tc>
+      </w:tr>
+      <w:tr>
+        <w:tc>
+          <w:tcPr>
+            <w:tcW w:w="0" w:type="auto"/>
+          </w:tcPr>
+          <w:p>
+            <w:pPr>
+              <w:pStyle w:val="Compact"/>
+            </w:pPr>
+            <w:r>
+              <w:t>Contact name</w:t>
+            </w:r>
+          </w:p>
+        </w:tc>
+        <w:tc>
+          <w:tcPr>
+            <w:tcW w:w="0" w:type="auto"/>
+          </w:tcPr>
+          <w:p>
+            <w:pPr>
+              <w:pStyle w:val="Compact"/>
+            </w:pPr>
+            <w:r>
+              <w:t>Tim Apple</w:t>
+            </w:r>
+          </w:p>
+        </w:tc>
+      </w:tr>
+      <w:tr>
+        <w:tc>
+          <w:tcPr>
+            <w:tcW w:w="0" w:type="auto"/>
+          </w:tcPr>
+          <w:p>
+            <w:pPr>
+              <w:pStyle w:val="Compact"/>
+            </w:pPr>
+            <w:r>
+              <w:t>Contact phone</w:t>
+            </w:r>
+          </w:p>
+        </w:tc>
+        <w:tc>
+          <w:tcPr>
+            <w:tcW w:w="0" w:type="auto"/>
+          </w:tcPr>
+          <w:p>
+            <w:pPr>
+              <w:pStyle w:val="Compact"/>
+            </w:pPr>
+            <w:r>
+              <w:t>555-0001</w:t>
+            </w:r>
+          </w:p>
+        </w:tc>
+      </w:tr>
+      <w:tr>
+        <w:tc>
+          <w:tcPr>
+            <w:tcW w:w="0" w:type="auto"/>
+          </w:tcPr>
+          <w:p>
+            <w:pPr>
+              <w:pStyle w:val="Compact"/>
+            </w:pPr>
+            <w:r>
+              <w:t>Contact email</w:t>
+            </w:r>
+          </w:p>
+        </w:tc>
+        <w:tc>
+          <w:tcPr>
+            <w:tcW w:w="0" w:type="auto"/>
+          </w:tcPr>
+          <w:p>
+            <w:pPr>
+              <w:pStyle w:val="Compact"/>
+            </w:pPr>
+            <w:proofErr w:type="spellStart"/>
+            <w:r>
+              <w:t>tim@good.food</w:t>
+            </w:r>
+            <w:proofErr w:type="spellEnd"/>
+          </w:p>
+        </w:tc>
+      </w:tr>
+      <w:tr>
+        <w:tc>
+          <w:tcPr>
+            <w:tcW w:w="0" w:type="auto"/>
+          </w:tcPr>
+          <w:p>
+            <w:pPr>
+              <w:pStyle w:val="Compact"/>
+            </w:pPr>
+            <w:r>
+              <w:t>Bank #</w:t>
+            </w:r>
+          </w:p>
+        </w:tc>
+        <w:tc>
+          <w:tcPr>
+            <w:tcW w:w="0" w:type="auto"/>
+          </w:tcPr>
+          <w:p>
+            <w:pPr>
+              <w:pStyle w:val="Compact"/>
+            </w:pPr>
+            <w:r>
+              <w:t>22222</w:t>
+            </w:r>
+          </w:p>
+        </w:tc>
+      </w:tr>
+      <w:tr>
+        <w:tc>
+          <w:tcPr>
+            <w:tcW w:w="0" w:type="auto"/>
+          </w:tcPr>
+          <w:p>
+            <w:pPr>
+              <w:pStyle w:val="Compact"/>
+            </w:pPr>
+            <w:r>
+              <w:t>Delivering</w:t>
+            </w:r>
+          </w:p>
+        </w:tc>
+        <w:tc>
+          <w:tcPr>
+            <w:tcW w:w="0" w:type="auto"/>
+          </w:tcPr>
+          <w:p>
+            <w:pPr>
+              <w:pStyle w:val="Compact"/>
+            </w:pPr>
+            <w:r>
+              <w:t>true</w:t>
+            </w:r>
+          </w:p>
+        </w:tc>
+      </w:tr>
+      <w:tr>
+        <w:tc>
+          <w:tcPr>
+            <w:tcW w:w="0" w:type="auto"/>
+          </w:tcPr>
+          <w:p>
+            <w:pPr>
+              <w:pStyle w:val="Compact"/>
+            </w:pPr>
+            <w:r>
+              <w:t>Payment condition</w:t>
+            </w:r>
+          </w:p>
+        </w:tc>
+        <w:tc>
+          <w:tcPr>
+            <w:tcW w:w="0" w:type="auto"/>
+          </w:tcPr>
+          <w:p>
+            <w:pPr>
+              <w:pStyle w:val="Compact"/>
+            </w:pPr>
+            <w:proofErr w:type="spellStart"/>
+            <w:r>
+              <w:t>DirectDebit</w:t>
+            </w:r>
+            <w:proofErr w:type="spellEnd"/>
+          </w:p>
+        </w:tc>
+      </w:tr>
+      <w:tr>
+        <w:tc>
+          <w:tcPr>
+            <w:tcW w:w="0" w:type="auto"/>
+          </w:tcPr>
+          <w:p>
+            <w:pPr>
+              <w:pStyle w:val="Compact"/>
+            </w:pPr>
+            <w:r>
+              <w:t>Supplies on</w:t>
+            </w:r>
+          </w:p>
+        </w:tc>
+        <w:tc>
+          <w:tcPr>
+            <w:tcW w:w="0" w:type="auto"/>
+          </w:tcPr>
+          <w:p>
+            <w:pPr>
+              <w:pStyle w:val="Compact"/>
+            </w:pPr>
+            <w:r>
+              <w:t>N/A</w:t>
+            </w:r>
+          </w:p>
+        </w:tc>
+      </w:tr>
+    </w:tbl>
+    <w:p/>
+    <w:tbl>
+      <w:tblPr>
+        <w:tblStyle w:val="Table"/>
+        <w:tblW w:w="0" w:type="pct"/>
+        <w:tblLook w:val="0020" w:firstRow="1" w:lastRow="0" w:firstColumn="0" w:lastColumn="0" w:noHBand="0" w:noVBand="0"/>
+      </w:tblPr>
+      <w:tblGrid>
+        <w:gridCol w:w="2059"/>
+        <w:gridCol w:w="2401"/>
+      </w:tblGrid>
+      <w:tr>
+        <w:tc>
+          <w:tcPr>
+            <w:tcW w:w="0" w:type="auto"/>
+            <w:tcBorders>
+              <w:bottom w:val="single" w:sz="0" w:space="0" w:color="auto"/>
+            </w:tcBorders>
+            <w:vAlign w:val="bottom"/>
+          </w:tcPr>
+          <w:p>
+            <w:pPr>
+              <w:pStyle w:val="Compact"/>
+            </w:pPr>
+            <w:r>
+              <w:t>PPN</w:t>
+            </w:r>
+          </w:p>
+        </w:tc>
+        <w:tc>
+          <w:tcPr>
+            <w:tcW w:w="0" w:type="auto"/>
+            <w:tcBorders>
+              <w:bottom w:val="single" w:sz="0" w:space="0" w:color="auto"/>
+            </w:tcBorders>
+            <w:vAlign w:val="bottom"/>
+          </w:tcPr>
+          <w:p>
+            <w:pPr>
+              <w:pStyle w:val="Compact"/>
+            </w:pPr>
+            <w:r>
+              <w:t>666</w:t>
+            </w:r>
+          </w:p>
+        </w:tc>
+      </w:tr>
+      <w:tr>
+        <w:tc>
+          <w:tcPr>
+            <w:tcW w:w="0" w:type="auto"/>
+          </w:tcPr>
+          <w:p>
+            <w:pPr>
+              <w:pStyle w:val="Compact"/>
+            </w:pPr>
+            <w:r>
+              <w:t>Name</w:t>
+            </w:r>
+          </w:p>
+        </w:tc>
+        <w:tc>
+          <w:tcPr>
+            <w:tcW w:w="0" w:type="auto"/>
+          </w:tcPr>
+          <w:p>
+            <w:pPr>
+              <w:pStyle w:val="Compact"/>
+            </w:pPr>
+            <w:r>
+              <w:t>Mystery Items</w:t>
+            </w:r>
+          </w:p>
+        </w:tc>
+      </w:tr>
+      <w:tr>
+        <w:tc>
+          <w:tcPr>
+            <w:tcW w:w="0" w:type="auto"/>
+          </w:tcPr>
+          <w:p>
+            <w:pPr>
+              <w:pStyle w:val="Compact"/>
+            </w:pPr>
+            <w:r>
+              <w:t>Contact name</w:t>
+            </w:r>
+          </w:p>
+        </w:tc>
+        <w:tc>
+          <w:tcPr>
+            <w:tcW w:w="0" w:type="auto"/>
+          </w:tcPr>
+          <w:p>
+            <w:pPr>
+              <w:pStyle w:val="Compact"/>
+            </w:pPr>
+            <w:r>
+              <w:t>Not Satan</w:t>
+            </w:r>
+          </w:p>
+        </w:tc>
+      </w:tr>
+      <w:tr>
+        <w:tc>
+          <w:tcPr>
+            <w:tcW w:w="0" w:type="auto"/>
+          </w:tcPr>
+          <w:p>
+            <w:pPr>
+              <w:pStyle w:val="Compact"/>
+            </w:pPr>
+            <w:r>
+              <w:t>Contact phone</w:t>
+            </w:r>
+          </w:p>
+        </w:tc>
+        <w:tc>
+          <w:tcPr>
+            <w:tcW w:w="0" w:type="auto"/>
+          </w:tcPr>
+          <w:p>
+            <w:pPr>
+              <w:pStyle w:val="Compact"/>
+            </w:pPr>
+            <w:r>
+              <w:t>555-6666</w:t>
+            </w:r>
+          </w:p>
+        </w:tc>
+      </w:tr>
+      <w:tr>
+        <w:tc>
+          <w:tcPr>
+            <w:tcW w:w="0" w:type="auto"/>
+          </w:tcPr>
+          <w:p>
+            <w:pPr>
+              <w:pStyle w:val="Compact"/>
+            </w:pPr>
+            <w:r>
+              <w:t>Contact email</w:t>
+            </w:r>
+          </w:p>
+        </w:tc>
+        <w:tc>
+          <w:tcPr>
+            <w:tcW w:w="0" w:type="auto"/>
+          </w:tcPr>
+          <w:p>
+            <w:pPr>
+              <w:pStyle w:val="Compact"/>
+            </w:pPr>
+            <w:proofErr w:type="spellStart"/>
+            <w:r>
+              <w:t>not_satan@hell.doom</w:t>
+            </w:r>
+            <w:proofErr w:type="spellEnd"/>
+          </w:p>
+        </w:tc>
+      </w:tr>
+      <w:tr>
+        <w:tc>
+          <w:tcPr>
+            <w:tcW w:w="0" w:type="auto"/>
+          </w:tcPr>
+          <w:p>
+            <w:pPr>
+              <w:pStyle w:val="Compact"/>
+            </w:pPr>
+            <w:r>
+              <w:t>Bank #</w:t>
+            </w:r>
+          </w:p>
+        </w:tc>
+        <w:tc>
+          <w:tcPr>
+            <w:tcW w:w="0" w:type="auto"/>
+          </w:tcPr>
+          <w:p>
+            <w:pPr>
+              <w:pStyle w:val="Compact"/>
+            </w:pPr>
+            <w:r>
+              <w:t>666666</w:t>
+            </w:r>
+          </w:p>
+        </w:tc>
+      </w:tr>
+      <w:tr>
+        <w:tc>
+          <w:tcPr>
+            <w:tcW w:w="0" w:type="auto"/>
+          </w:tcPr>
+          <w:p>
+            <w:pPr>
+              <w:pStyle w:val="Compact"/>
+            </w:pPr>
+            <w:r>
+              <w:t>Delivering</w:t>
+            </w:r>
+          </w:p>
+        </w:tc>
+        <w:tc>
+          <w:tcPr>
+            <w:tcW w:w="0" w:type="auto"/>
+          </w:tcPr>
+          <w:p>
+            <w:pPr>
+              <w:pStyle w:val="Compact"/>
+            </w:pPr>
+            <w:r>
+              <w:t>false</w:t>
+            </w:r>
+          </w:p>
+        </w:tc>
+      </w:tr>
+      <w:tr>
+        <w:tc>
+          <w:tcPr>
+            <w:tcW w:w="0" w:type="auto"/>
+          </w:tcPr>
+          <w:p>
+            <w:pPr>
+              <w:pStyle w:val="Compact"/>
+            </w:pPr>
+            <w:r>
+              <w:t>Payment condition</w:t>
+            </w:r>
+          </w:p>
+        </w:tc>
+        <w:tc>
+          <w:tcPr>
+            <w:tcW w:w="0" w:type="auto"/>
+          </w:tcPr>
+          <w:p>
+            <w:pPr>
+              <w:pStyle w:val="Compact"/>
+            </w:pPr>
+            <w:r>
+              <w:t>Credit</w:t>
+            </w:r>
+          </w:p>
+        </w:tc>
+      </w:tr>
+      <w:tr>
+        <w:tc>
+          <w:tcPr>
+            <w:tcW w:w="0" w:type="auto"/>
+          </w:tcPr>
+          <w:p>
+            <w:pPr>
+              <w:pStyle w:val="Compact"/>
+            </w:pPr>
+            <w:r>
+              <w:t>Supplies on</w:t>
+            </w:r>
+          </w:p>
+        </w:tc>
+        <w:tc>
+          <w:tcPr>
+            <w:tcW w:w="0" w:type="auto"/>
+          </w:tcPr>
+          <w:p>
+            <w:pPr>
+              <w:pStyle w:val="Compact"/>
+            </w:pPr>
+            <w:r>
+              <w:t>N/A</w:t>
+            </w:r>
+          </w:p>
+        </w:tc>
+      </w:tr>
+    </w:tbl>
+    <w:p>
+      <w:pPr>
+        <w:pStyle w:val="2"/>
+      </w:pPr>
+      <w:bookmarkStart w:id="2" w:name="items"/>
+      <w:bookmarkEnd w:id="1"/>
+      <w:r>
+        <w:br w:type="page"/>
+      </w:r>
+    </w:p>
+    <w:p>
+      <w:pPr>
+        <w:pStyle w:val="2"/>
+      </w:pPr>
+      <w:r>
+        <w:lastRenderedPageBreak/>
+        <w:t>Items</w:t>
+      </w:r>
+    </w:p>
+    <w:p>
+      <w:pPr>
+        <w:pStyle w:val="3"/>
+      </w:pPr>
+      <w:bookmarkStart w:id="3" w:name="from-supplier-office-stuff-ppn-1"/>
+      <w:r>
+        <w:t>From supplier: Office Stuff (PPN 1)</w:t>
+      </w:r>
+    </w:p>
+    <w:tbl>
+      <w:tblPr>
+        <w:tblStyle w:val="Table"/>
+        <w:tblW w:w="0" w:type="pct"/>
+        <w:tblLook w:val="0020" w:firstRow="1" w:lastRow="0" w:firstColumn="0" w:lastColumn="0" w:noHBand="0" w:noVBand="0"/>
+      </w:tblPr>
+      <w:tblGrid>
+        <w:gridCol w:w="1777"/>
+        <w:gridCol w:w="1315"/>
+      </w:tblGrid>
+      <w:tr>
+        <w:tc>
+          <w:tcPr>
+            <w:tcW w:w="0" w:type="auto"/>
+            <w:tcBorders>
+              <w:bottom w:val="single" w:sz="0" w:space="0" w:color="auto"/>
+            </w:tcBorders>
+            <w:vAlign w:val="bottom"/>
+          </w:tcPr>
+          <w:p>
+            <w:pPr>
+              <w:pStyle w:val="Compact"/>
+            </w:pPr>
+            <w:r>
+              <w:t>Name</w:t>
+            </w:r>
+          </w:p>
+        </w:tc>
+        <w:tc>
+          <w:tcPr>
+            <w:tcW w:w="0" w:type="auto"/>
+            <w:tcBorders>
+              <w:bottom w:val="single" w:sz="0" w:space="0" w:color="auto"/>
+            </w:tcBorders>
+            <w:vAlign w:val="bottom"/>
+          </w:tcPr>
+          <w:p>
+            <w:pPr>
+              <w:pStyle w:val="Compact"/>
+            </w:pPr>
+            <w:r>
+              <w:t>Pen</w:t>
+            </w:r>
+          </w:p>
+        </w:tc>
+      </w:tr>
+      <w:tr>
+        <w:tc>
+          <w:tcPr>
+            <w:tcW w:w="0" w:type="auto"/>
+          </w:tcPr>
+          <w:p>
+            <w:pPr>
+              <w:pStyle w:val="Compact"/>
+            </w:pPr>
+            <w:r>
+              <w:t>Price</w:t>
+            </w:r>
+          </w:p>
+        </w:tc>
+        <w:tc>
+          <w:tcPr>
+            <w:tcW w:w="0" w:type="auto"/>
+          </w:tcPr>
+          <w:p>
+            <w:pPr>
+              <w:pStyle w:val="Compact"/>
+            </w:pPr>
+            <w:r>
+              <w:t>10.00</w:t>
+            </w:r>
+          </w:p>
+        </w:tc>
+      </w:tr>
+      <w:tr>
+        <w:tc>
+          <w:tcPr>
+            <w:tcW w:w="0" w:type="auto"/>
+          </w:tcPr>
+          <w:p>
+            <w:pPr>
+              <w:pStyle w:val="Compact"/>
+            </w:pPr>
+            <w:r>
+              <w:t>Category</w:t>
+            </w:r>
+          </w:p>
+        </w:tc>
+        <w:tc>
+          <w:tcPr>
+            <w:tcW w:w="0" w:type="auto"/>
+          </w:tcPr>
+          <w:p>
+            <w:pPr>
+              <w:pStyle w:val="Compact"/>
+            </w:pPr>
+            <w:r>
+              <w:t>Writing</w:t>
+            </w:r>
+          </w:p>
+        </w:tc>
+      </w:tr>
+      <w:tr>
+        <w:tc>
+          <w:tcPr>
+            <w:tcW w:w="0" w:type="auto"/>
+          </w:tcPr>
+          <w:p>
+            <w:pPr>
+              <w:pStyle w:val="Compact"/>
+            </w:pPr>
+            <w:r>
+              <w:t>Supplier PPN</w:t>
+            </w:r>
+          </w:p>
+        </w:tc>
+        <w:tc>
+          <w:tcPr>
+            <w:tcW w:w="0" w:type="auto"/>
+          </w:tcPr>
+          <w:p>
+            <w:pPr>
+              <w:pStyle w:val="Compact"/>
+            </w:pPr>
+            <w:r>
+              <w:t>1</w:t>
+            </w:r>
+          </w:p>
+        </w:tc>
+      </w:tr>
+      <w:tr>
+        <w:tc>
+          <w:tcPr>
+            <w:tcW w:w="0" w:type="auto"/>
+          </w:tcPr>
+          <w:p>
+            <w:pPr>
+              <w:pStyle w:val="Compact"/>
+            </w:pPr>
+            <w:r>
+              <w:t>Supplier name</w:t>
+            </w:r>
+          </w:p>
+        </w:tc>
+        <w:tc>
+          <w:tcPr>
+            <w:tcW w:w="0" w:type="auto"/>
+          </w:tcPr>
+          <w:p>
+            <w:pPr>
+              <w:pStyle w:val="Compact"/>
+            </w:pPr>
+            <w:r>
+              <w:t>Office Stuff</w:t>
+            </w:r>
+          </w:p>
+        </w:tc>
+      </w:tr>
+      <w:tr>
+        <w:tc>
+          <w:tcPr>
+            <w:tcW w:w="0" w:type="auto"/>
+          </w:tcPr>
+          <w:p>
+            <w:pPr>
+              <w:pStyle w:val="Compact"/>
+            </w:pPr>
+            <w:r>
+              <w:t>Catalog number</w:t>
+            </w:r>
+          </w:p>
+        </w:tc>
+        <w:tc>
+          <w:tcPr>
+            <w:tcW w:w="0" w:type="auto"/>
+          </w:tcPr>
+          <w:p>
+            <w:pPr>
+              <w:pStyle w:val="Compact"/>
+            </w:pPr>
+            <w:r>
+              <w:t>1</w:t>
+            </w:r>
+          </w:p>
+        </w:tc>
+      </w:tr>
+    </w:tbl>
+    <w:p/>
+    <w:tbl>
+      <w:tblPr>
+        <w:tblStyle w:val="Table"/>
+        <w:tblW w:w="0" w:type="pct"/>
+        <w:tblLook w:val="0020" w:firstRow="1" w:lastRow="0" w:firstColumn="0" w:lastColumn="0" w:noHBand="0" w:noVBand="0"/>
+      </w:tblPr>
+      <w:tblGrid>
+        <w:gridCol w:w="1777"/>
+        <w:gridCol w:w="1315"/>
+      </w:tblGrid>
+      <w:tr>
+        <w:tc>
+          <w:tcPr>
+            <w:tcW w:w="0" w:type="auto"/>
+            <w:tcBorders>
+              <w:bottom w:val="single" w:sz="0" w:space="0" w:color="auto"/>
+            </w:tcBorders>
+            <w:vAlign w:val="bottom"/>
+          </w:tcPr>
+          <w:p>
+            <w:pPr>
+              <w:pStyle w:val="Compact"/>
+            </w:pPr>
+            <w:r>
+              <w:t>Name</w:t>
+            </w:r>
+          </w:p>
+        </w:tc>
+        <w:tc>
+          <w:tcPr>
+            <w:tcW w:w="0" w:type="auto"/>
+            <w:tcBorders>
+              <w:bottom w:val="single" w:sz="0" w:space="0" w:color="auto"/>
+            </w:tcBorders>
+            <w:vAlign w:val="bottom"/>
+          </w:tcPr>
+          <w:p>
+            <w:pPr>
+              <w:pStyle w:val="Compact"/>
+            </w:pPr>
+            <w:r>
+              <w:t>Notebook</w:t>
+            </w:r>
+          </w:p>
+        </w:tc>
+      </w:tr>
+      <w:tr>
+        <w:tc>
+          <w:tcPr>
+            <w:tcW w:w="0" w:type="auto"/>
+          </w:tcPr>
+          <w:p>
+            <w:pPr>
+              <w:pStyle w:val="Compact"/>
+            </w:pPr>
+            <w:r>
+              <w:t>Price</w:t>
+            </w:r>
+          </w:p>
+        </w:tc>
+        <w:tc>
+          <w:tcPr>
+            <w:tcW w:w="0" w:type="auto"/>
+          </w:tcPr>
+          <w:p>
+            <w:pPr>
+              <w:pStyle w:val="Compact"/>
+            </w:pPr>
+            <w:r>
+              <w:t>5.00</w:t>
+            </w:r>
+          </w:p>
+        </w:tc>
+      </w:tr>
+      <w:tr>
+        <w:tc>
+          <w:tcPr>
+            <w:tcW w:w="0" w:type="auto"/>
+          </w:tcPr>
+          <w:p>
+            <w:pPr>
+              <w:pStyle w:val="Compact"/>
+            </w:pPr>
+            <w:r>
+              <w:t>Category</w:t>
+            </w:r>
+          </w:p>
+        </w:tc>
+        <w:tc>
+          <w:tcPr>
+            <w:tcW w:w="0" w:type="auto"/>
+          </w:tcPr>
+          <w:p>
+            <w:pPr>
+              <w:pStyle w:val="Compact"/>
+            </w:pPr>
+            <w:r>
+              <w:t>Paper</w:t>
+            </w:r>
+          </w:p>
+        </w:tc>
+      </w:tr>
+      <w:tr>
+        <w:tc>
+          <w:tcPr>
+            <w:tcW w:w="0" w:type="auto"/>
+          </w:tcPr>
+          <w:p>
+            <w:pPr>
+              <w:pStyle w:val="Compact"/>
+            </w:pPr>
+            <w:r>
+              <w:t>Supplier PPN</w:t>
+            </w:r>
+          </w:p>
+        </w:tc>
+        <w:tc>
+          <w:tcPr>
+            <w:tcW w:w="0" w:type="auto"/>
+          </w:tcPr>
+          <w:p>
+            <w:pPr>
+              <w:pStyle w:val="Compact"/>
+            </w:pPr>
+            <w:r>
+              <w:t>1</w:t>
+            </w:r>
+          </w:p>
+        </w:tc>
+      </w:tr>
+      <w:tr>
+        <w:tc>
+          <w:tcPr>
+            <w:tcW w:w="0" w:type="auto"/>
+          </w:tcPr>
+          <w:p>
+            <w:pPr>
+              <w:pStyle w:val="Compact"/>
+            </w:pPr>
+            <w:r>
+              <w:t>Supplier name</w:t>
+            </w:r>
+          </w:p>
+        </w:tc>
+        <w:tc>
+          <w:tcPr>
+            <w:tcW w:w="0" w:type="auto"/>
+          </w:tcPr>
+          <w:p>
+            <w:pPr>
+              <w:pStyle w:val="Compact"/>
+            </w:pPr>
+            <w:r>
+              <w:t>Office Stuff</w:t>
+            </w:r>
+          </w:p>
+        </w:tc>
+      </w:tr>
+      <w:tr>
+        <w:tc>
+          <w:tcPr>
+            <w:tcW w:w="0" w:type="auto"/>
+          </w:tcPr>
+          <w:p>
+            <w:pPr>
+              <w:pStyle w:val="Compact"/>
+            </w:pPr>
+            <w:r>
+              <w:t>Catalog number</w:t>
+            </w:r>
+          </w:p>
+        </w:tc>
+        <w:tc>
+          <w:tcPr>
+            <w:tcW w:w="0" w:type="auto"/>
+          </w:tcPr>
+          <w:p>
+            <w:pPr>
+              <w:pStyle w:val="Compact"/>
+            </w:pPr>
+            <w:r>
+              <w:t>2</w:t>
+            </w:r>
+          </w:p>
+        </w:tc>
+      </w:tr>
+    </w:tbl>
+    <w:p>
+      <w:pPr>
+        <w:pStyle w:val="3"/>
+      </w:pPr>
+      <w:bookmarkStart w:id="4" w:name="from-supplier-good-foods"/>
+      <w:bookmarkEnd w:id="3"/>
+      <w:r>
+        <w:t>From supplier: Good Foods</w:t>
+      </w:r>
+    </w:p>
+    <w:tbl>
+      <w:tblPr>
+        <w:tblStyle w:val="Table"/>
+        <w:tblW w:w="0" w:type="pct"/>
+        <w:tblLook w:val="0020" w:firstRow="1" w:lastRow="0" w:firstColumn="0" w:lastColumn="0" w:noHBand="0" w:noVBand="0"/>
+      </w:tblPr>
+      <w:tblGrid>
+        <w:gridCol w:w="1777"/>
+        <w:gridCol w:w="1486"/>
+      </w:tblGrid>
+      <w:tr>
+        <w:tc>
+          <w:tcPr>
+            <w:tcW w:w="0" w:type="auto"/>
+            <w:tcBorders>
+              <w:bottom w:val="single" w:sz="0" w:space="0" w:color="auto"/>
+            </w:tcBorders>
+            <w:vAlign w:val="bottom"/>
+          </w:tcPr>
+          <w:p>
+            <w:pPr>
+              <w:pStyle w:val="Compact"/>
+            </w:pPr>
+            <w:r>
+              <w:t>Name</w:t>
+            </w:r>
+          </w:p>
+        </w:tc>
+        <w:tc>
+          <w:tcPr>
+            <w:tcW w:w="0" w:type="auto"/>
+            <w:tcBorders>
+              <w:bottom w:val="single" w:sz="0" w:space="0" w:color="auto"/>
+            </w:tcBorders>
+            <w:vAlign w:val="bottom"/>
+          </w:tcPr>
+          <w:p>
+            <w:pPr>
+              <w:pStyle w:val="Compact"/>
+            </w:pPr>
+            <w:r>
+              <w:t>Whole Bread</w:t>
+            </w:r>
+          </w:p>
+        </w:tc>
+      </w:tr>
+      <w:tr>
+        <w:tc>
+          <w:tcPr>
+            <w:tcW w:w="0" w:type="auto"/>
+          </w:tcPr>
+          <w:p>
+            <w:pPr>
+              <w:pStyle w:val="Compact"/>
+            </w:pPr>
+            <w:r>
+              <w:t>Price</w:t>
+            </w:r>
+          </w:p>
+        </w:tc>
+        <w:tc>
+          <w:tcPr>
+            <w:tcW w:w="0" w:type="auto"/>
+          </w:tcPr>
+          <w:p>
+            <w:pPr>
+              <w:pStyle w:val="Compact"/>
+            </w:pPr>
+            <w:r>
+              <w:t>7.50</w:t>
+            </w:r>
+          </w:p>
+        </w:tc>
+      </w:tr>
+      <w:tr>
+        <w:tc>
+          <w:tcPr>
+            <w:tcW w:w="0" w:type="auto"/>
+          </w:tcPr>
+          <w:p>
+            <w:pPr>
+              <w:pStyle w:val="Compact"/>
+            </w:pPr>
+            <w:r>
+              <w:t>Category</w:t>
+            </w:r>
+          </w:p>
+        </w:tc>
+        <w:tc>
+          <w:tcPr>
+            <w:tcW w:w="0" w:type="auto"/>
+          </w:tcPr>
+          <w:p>
+            <w:pPr>
+              <w:pStyle w:val="Compact"/>
+            </w:pPr>
+            <w:r>
+              <w:t>Bread</w:t>
+            </w:r>
+          </w:p>
+        </w:tc>
+      </w:tr>
+      <w:tr>
+        <w:tc>
+          <w:tcPr>
+            <w:tcW w:w="0" w:type="auto"/>
+          </w:tcPr>
+          <w:p>
+            <w:pPr>
+              <w:pStyle w:val="Compact"/>
+            </w:pPr>
+            <w:r>
+              <w:t>Supplier PPN</w:t>
+            </w:r>
+          </w:p>
+        </w:tc>
+        <w:tc>
+          <w:tcPr>
+            <w:tcW w:w="0" w:type="auto"/>
+          </w:tcPr>
+          <w:p>
+            <w:pPr>
+              <w:pStyle w:val="Compact"/>
+            </w:pPr>
+            <w:r>
+              <w:t>2</w:t>
+            </w:r>
+          </w:p>
+        </w:tc>
+      </w:tr>
+      <w:tr>
+        <w:tc>
+          <w:tcPr>
+            <w:tcW w:w="0" w:type="auto"/>
+          </w:tcPr>
+          <w:p>
+            <w:pPr>
+              <w:pStyle w:val="Compact"/>
+            </w:pPr>
+            <w:r>
+              <w:t>Supplier name</w:t>
+            </w:r>
+          </w:p>
+        </w:tc>
+        <w:tc>
+          <w:tcPr>
+            <w:tcW w:w="0" w:type="auto"/>
+          </w:tcPr>
+          <w:p>
+            <w:pPr>
+              <w:pStyle w:val="Compact"/>
+            </w:pPr>
+            <w:r>
+              <w:t>Good Foods</w:t>
+            </w:r>
+          </w:p>
+        </w:tc>
+      </w:tr>
+      <w:tr>
+        <w:tc>
+          <w:tcPr>
+            <w:tcW w:w="0" w:type="auto"/>
+          </w:tcPr>
+          <w:p>
+            <w:pPr>
+              <w:pStyle w:val="Compact"/>
+            </w:pPr>
+            <w:r>
+              <w:t>Catalog number</w:t>
+            </w:r>
+          </w:p>
+        </w:tc>
+        <w:tc>
+          <w:tcPr>
+            <w:tcW w:w="0" w:type="auto"/>
+          </w:tcPr>
+          <w:p>
+            <w:pPr>
+              <w:pStyle w:val="Compact"/>
+            </w:pPr>
+            <w:r>
+              <w:t>1</w:t>
+            </w:r>
+          </w:p>
+        </w:tc>
+      </w:tr>
+    </w:tbl>
+    <w:p/>
+    <w:tbl>
+      <w:tblPr>
+        <w:tblStyle w:val="Table"/>
+        <w:tblW w:w="0" w:type="pct"/>
+        <w:tblLook w:val="0020" w:firstRow="1" w:lastRow="0" w:firstColumn="0" w:lastColumn="0" w:noHBand="0" w:noVBand="0"/>
+      </w:tblPr>
+      <w:tblGrid>
+        <w:gridCol w:w="1777"/>
+        <w:gridCol w:w="1932"/>
+      </w:tblGrid>
+      <w:tr>
+        <w:tc>
+          <w:tcPr>
+            <w:tcW w:w="0" w:type="auto"/>
+            <w:tcBorders>
+              <w:bottom w:val="single" w:sz="0" w:space="0" w:color="auto"/>
+            </w:tcBorders>
+            <w:vAlign w:val="bottom"/>
+          </w:tcPr>
+          <w:p>
+            <w:pPr>
+              <w:pStyle w:val="Compact"/>
+            </w:pPr>
+            <w:r>
+              <w:t>Name</w:t>
+            </w:r>
+          </w:p>
+        </w:tc>
+        <w:tc>
+          <w:tcPr>
+            <w:tcW w:w="0" w:type="auto"/>
+            <w:tcBorders>
+              <w:bottom w:val="single" w:sz="0" w:space="0" w:color="auto"/>
+            </w:tcBorders>
+            <w:vAlign w:val="bottom"/>
+          </w:tcPr>
+          <w:p>
+            <w:pPr>
+              <w:pStyle w:val="Compact"/>
+            </w:pPr>
+            <w:r>
+              <w:t>Soy Milk</w:t>
+            </w:r>
+          </w:p>
+        </w:tc>
+      </w:tr>
+      <w:tr>
+        <w:tc>
+          <w:tcPr>
+            <w:tcW w:w="0" w:type="auto"/>
+          </w:tcPr>
+          <w:p>
+            <w:pPr>
+              <w:pStyle w:val="Compact"/>
+            </w:pPr>
+            <w:r>
+              <w:t>Price</w:t>
+            </w:r>
+          </w:p>
+        </w:tc>
+        <w:tc>
+          <w:tcPr>
+            <w:tcW w:w="0" w:type="auto"/>
+          </w:tcPr>
+          <w:p>
+            <w:pPr>
+              <w:pStyle w:val="Compact"/>
+            </w:pPr>
+            <w:r>
+              <w:t>6.00</w:t>
+            </w:r>
+          </w:p>
+        </w:tc>
+      </w:tr>
+      <w:tr>
+        <w:tc>
+          <w:tcPr>
+            <w:tcW w:w="0" w:type="auto"/>
+          </w:tcPr>
+          <w:p>
+            <w:pPr>
+              <w:pStyle w:val="Compact"/>
+            </w:pPr>
+            <w:r>
+              <w:t>Category</w:t>
+            </w:r>
+          </w:p>
+        </w:tc>
+        <w:tc>
+          <w:tcPr>
+            <w:tcW w:w="0" w:type="auto"/>
+          </w:tcPr>
+          <w:p>
+            <w:pPr>
+              <w:pStyle w:val="Compact"/>
+            </w:pPr>
+            <w:r>
+              <w:t>Dairy alternatives</w:t>
+            </w:r>
+          </w:p>
+        </w:tc>
+      </w:tr>
+      <w:tr>
+        <w:tc>
+          <w:tcPr>
+            <w:tcW w:w="0" w:type="auto"/>
+          </w:tcPr>
+          <w:p>
+            <w:pPr>
+              <w:pStyle w:val="Compact"/>
+            </w:pPr>
+            <w:r>
+              <w:t>Supplier PPN</w:t>
+            </w:r>
+          </w:p>
+        </w:tc>
+        <w:tc>
+          <w:tcPr>
+            <w:tcW w:w="0" w:type="auto"/>
+          </w:tcPr>
+          <w:p>
+            <w:pPr>
+              <w:pStyle w:val="Compact"/>
+            </w:pPr>
+            <w:r>
+              <w:t>2</w:t>
+            </w:r>
+          </w:p>
+        </w:tc>
+      </w:tr>
+      <w:tr>
+        <w:tc>
+          <w:tcPr>
+            <w:tcW w:w="0" w:type="auto"/>
+          </w:tcPr>
+          <w:p>
+            <w:pPr>
+              <w:pStyle w:val="Compact"/>
+            </w:pPr>
+            <w:r>
+              <w:t>Supplier name</w:t>
+            </w:r>
+          </w:p>
+        </w:tc>
+        <w:tc>
+          <w:tcPr>
+            <w:tcW w:w="0" w:type="auto"/>
+          </w:tcPr>
+          <w:p>
+            <w:pPr>
+              <w:pStyle w:val="Compact"/>
+            </w:pPr>
+            <w:r>
+              <w:t>Good Foods</w:t>
+            </w:r>
+          </w:p>
+        </w:tc>
+      </w:tr>
+      <w:tr>
+        <w:tc>
+          <w:tcPr>
+            <w:tcW w:w="0" w:type="auto"/>
+          </w:tcPr>
+          <w:p>
+            <w:pPr>
+              <w:pStyle w:val="Compact"/>
+            </w:pPr>
+            <w:r>
+              <w:t>Catalog number</w:t>
+            </w:r>
+          </w:p>
+        </w:tc>
+        <w:tc>
+          <w:tcPr>
+            <w:tcW w:w="0" w:type="auto"/>
+          </w:tcPr>
+          <w:p>
+            <w:pPr>
+              <w:pStyle w:val="Compact"/>
+            </w:pPr>
+            <w:r>
+              <w:t>2</w:t>
+            </w:r>
+          </w:p>
+        </w:tc>
+      </w:tr>
+    </w:tbl>
+    <w:p>
+      <w:pPr>
+        <w:pStyle w:val="3"/>
+      </w:pPr>
+      <w:bookmarkStart w:id="5" w:name="from-supplier-mystery-items"/>
+      <w:bookmarkEnd w:id="4"/>
+      <w:r>
+        <w:t>From supplier: Mystery Items</w:t>
+      </w:r>
+    </w:p>
+    <w:tbl>
+      <w:tblPr>
+        <w:tblStyle w:val="Table"/>
+        <w:tblW w:w="0" w:type="pct"/>
+        <w:tblLook w:val="0020" w:firstRow="1" w:lastRow="0" w:firstColumn="0" w:lastColumn="0" w:noHBand="0" w:noVBand="0"/>
+      </w:tblPr>
+      <w:tblGrid>
+        <w:gridCol w:w="1777"/>
+        <w:gridCol w:w="1616"/>
+      </w:tblGrid>
+      <w:tr>
+        <w:tc>
+          <w:tcPr>
+            <w:tcW w:w="0" w:type="auto"/>
+            <w:tcBorders>
+              <w:bottom w:val="single" w:sz="0" w:space="0" w:color="auto"/>
+            </w:tcBorders>
+            <w:vAlign w:val="bottom"/>
+          </w:tcPr>
+          <w:p>
+            <w:pPr>
+              <w:pStyle w:val="Compact"/>
+            </w:pPr>
+            <w:r>
+              <w:t>Name</w:t>
+            </w:r>
+          </w:p>
+        </w:tc>
+        <w:tc>
+          <w:tcPr>
+            <w:tcW w:w="0" w:type="auto"/>
+            <w:tcBorders>
+              <w:bottom w:val="single" w:sz="0" w:space="0" w:color="auto"/>
+            </w:tcBorders>
+            <w:vAlign w:val="bottom"/>
+          </w:tcPr>
+          <w:p>
+            <w:pPr>
+              <w:pStyle w:val="Compact"/>
+            </w:pPr>
+            <w:r>
+              <w:t>Curse in a box</w:t>
+            </w:r>
+          </w:p>
+        </w:tc>
+      </w:tr>
+      <w:tr>
+        <w:tc>
+          <w:tcPr>
+            <w:tcW w:w="0" w:type="auto"/>
+          </w:tcPr>
+          <w:p>
+            <w:pPr>
+              <w:pStyle w:val="Compact"/>
+            </w:pPr>
+            <w:r>
+              <w:t>Price</w:t>
+            </w:r>
+          </w:p>
+        </w:tc>
+        <w:tc>
+          <w:tcPr>
+            <w:tcW w:w="0" w:type="auto"/>
+          </w:tcPr>
+          <w:p>
+            <w:pPr>
+              <w:pStyle w:val="Compact"/>
+            </w:pPr>
+            <w:r>
+              <w:t>1000.00</w:t>
+            </w:r>
+          </w:p>
+        </w:tc>
+      </w:tr>
+      <w:tr>
+        <w:tc>
+          <w:tcPr>
+            <w:tcW w:w="0" w:type="auto"/>
+          </w:tcPr>
+          <w:p>
+            <w:pPr>
+              <w:pStyle w:val="Compact"/>
+            </w:pPr>
+            <w:r>
+              <w:t>Category</w:t>
+            </w:r>
+          </w:p>
+        </w:tc>
+        <w:tc>
+          <w:tcPr>
+            <w:tcW w:w="0" w:type="auto"/>
+          </w:tcPr>
+          <w:p>
+            <w:pPr>
+              <w:pStyle w:val="Compact"/>
+            </w:pPr>
+            <w:r>
+              <w:t>Gifts for foes</w:t>
+            </w:r>
+          </w:p>
+        </w:tc>
+      </w:tr>
+      <w:tr>
+        <w:tc>
+          <w:tcPr>
+            <w:tcW w:w="0" w:type="auto"/>
+          </w:tcPr>
+          <w:p>
+            <w:pPr>
+              <w:pStyle w:val="Compact"/>
+            </w:pPr>
+            <w:r>
+              <w:t>Supplier PPN</w:t>
+            </w:r>
+          </w:p>
+        </w:tc>
+        <w:tc>
+          <w:tcPr>
+            <w:tcW w:w="0" w:type="auto"/>
+          </w:tcPr>
+          <w:p>
+            <w:pPr>
+              <w:pStyle w:val="Compact"/>
+            </w:pPr>
+            <w:r>
+              <w:t>666</w:t>
+            </w:r>
+          </w:p>
+        </w:tc>
+      </w:tr>
+      <w:tr>
+        <w:tc>
+          <w:tcPr>
+            <w:tcW w:w="0" w:type="auto"/>
+          </w:tcPr>
+          <w:p>
+            <w:pPr>
+              <w:pStyle w:val="Compact"/>
+            </w:pPr>
+            <w:r>
+              <w:t>Supplier name</w:t>
+            </w:r>
+          </w:p>
+        </w:tc>
+        <w:tc>
+          <w:tcPr>
+            <w:tcW w:w="0" w:type="auto"/>
+          </w:tcPr>
+          <w:p>
+            <w:pPr>
+              <w:pStyle w:val="Compact"/>
+            </w:pPr>
+            <w:r>
+              <w:t>Mystery Items</w:t>
+            </w:r>
+          </w:p>
+        </w:tc>
+      </w:tr>
+      <w:tr>
+        <w:tc>
+          <w:tcPr>
+            <w:tcW w:w="0" w:type="auto"/>
+          </w:tcPr>
+          <w:p>
+            <w:pPr>
+              <w:pStyle w:val="Compact"/>
+            </w:pPr>
+            <w:r>
+              <w:t>Catalog number</w:t>
+            </w:r>
+          </w:p>
+        </w:tc>
+        <w:tc>
+          <w:tcPr>
+            <w:tcW w:w="0" w:type="auto"/>
+          </w:tcPr>
+          <w:p>
+            <w:pPr>
+              <w:pStyle w:val="Compact"/>
+            </w:pPr>
+            <w:r>
+              <w:t>5</w:t>
+            </w:r>
+          </w:p>
+        </w:tc>
+      </w:tr>
+    </w:tbl>
+    <w:p/>
+    <w:tbl>
+      <w:tblPr>
+        <w:tblStyle w:val="Table"/>
+        <w:tblW w:w="0" w:type="pct"/>
+        <w:tblLook w:val="0020" w:firstRow="1" w:lastRow="0" w:firstColumn="0" w:lastColumn="0" w:noHBand="0" w:noVBand="0"/>
+      </w:tblPr>
+      <w:tblGrid>
+        <w:gridCol w:w="1777"/>
+        <w:gridCol w:w="1859"/>
+      </w:tblGrid>
+      <w:tr>
+        <w:tc>
+          <w:tcPr>
+            <w:tcW w:w="0" w:type="auto"/>
+            <w:tcBorders>
+              <w:bottom w:val="single" w:sz="0" w:space="0" w:color="auto"/>
+            </w:tcBorders>
+            <w:vAlign w:val="bottom"/>
+          </w:tcPr>
+          <w:p>
+            <w:pPr>
+              <w:pStyle w:val="Compact"/>
+            </w:pPr>
+            <w:r>
+              <w:lastRenderedPageBreak/>
+              <w:t>Name</w:t>
+            </w:r>
+          </w:p>
+        </w:tc>
+        <w:tc>
+          <w:tcPr>
+            <w:tcW w:w="0" w:type="auto"/>
+            <w:tcBorders>
+              <w:bottom w:val="single" w:sz="0" w:space="0" w:color="auto"/>
+            </w:tcBorders>
+            <w:vAlign w:val="bottom"/>
+          </w:tcPr>
+          <w:p>
+            <w:pPr>
+              <w:pStyle w:val="Compact"/>
+            </w:pPr>
+            <w:r>
+              <w:t>Voodoo Doll</w:t>
+            </w:r>
+          </w:p>
+        </w:tc>
+      </w:tr>
+      <w:tr>
+        <w:tc>
+          <w:tcPr>
+            <w:tcW w:w="0" w:type="auto"/>
+          </w:tcPr>
+          <w:p>
+            <w:pPr>
+              <w:pStyle w:val="Compact"/>
+            </w:pPr>
+            <w:r>
+              <w:t>Price</w:t>
+            </w:r>
+          </w:p>
+        </w:tc>
+        <w:tc>
+          <w:tcPr>
+            <w:tcW w:w="0" w:type="auto"/>
+          </w:tcPr>
+          <w:p>
+            <w:pPr>
+              <w:pStyle w:val="Compact"/>
+            </w:pPr>
+            <w:r>
+              <w:t>600.00</w:t>
+            </w:r>
+          </w:p>
+        </w:tc>
+      </w:tr>
+      <w:tr>
+        <w:tc>
+          <w:tcPr>
+            <w:tcW w:w="0" w:type="auto"/>
+          </w:tcPr>
+          <w:p>
+            <w:pPr>
+              <w:pStyle w:val="Compact"/>
+            </w:pPr>
+            <w:r>
+              <w:t>Category</w:t>
+            </w:r>
+          </w:p>
+        </w:tc>
+        <w:tc>
+          <w:tcPr>
+            <w:tcW w:w="0" w:type="auto"/>
+          </w:tcPr>
+          <w:p>
+            <w:pPr>
+              <w:pStyle w:val="Compact"/>
+            </w:pPr>
+            <w:r>
+              <w:t>Human Suffering</w:t>
+            </w:r>
+          </w:p>
+        </w:tc>
+      </w:tr>
+      <w:tr>
+        <w:tc>
+          <w:tcPr>
+            <w:tcW w:w="0" w:type="auto"/>
+          </w:tcPr>
+          <w:p>
+            <w:pPr>
+              <w:pStyle w:val="Compact"/>
+            </w:pPr>
+            <w:r>
+              <w:t>Supplier PPN</w:t>
+            </w:r>
+          </w:p>
+        </w:tc>
+        <w:tc>
+          <w:tcPr>
+            <w:tcW w:w="0" w:type="auto"/>
+          </w:tcPr>
+          <w:p>
+            <w:pPr>
+              <w:pStyle w:val="Compact"/>
+            </w:pPr>
+            <w:r>
+              <w:t>666</w:t>
+            </w:r>
+          </w:p>
+        </w:tc>
+      </w:tr>
+      <w:tr>
+        <w:tc>
+          <w:tcPr>
+            <w:tcW w:w="0" w:type="auto"/>
+          </w:tcPr>
+          <w:p>
+            <w:pPr>
+              <w:pStyle w:val="Compact"/>
+            </w:pPr>
+            <w:r>
+              <w:t>Supplier name</w:t>
+            </w:r>
+          </w:p>
+        </w:tc>
+        <w:tc>
+          <w:tcPr>
+            <w:tcW w:w="0" w:type="auto"/>
+          </w:tcPr>
+          <w:p>
+            <w:pPr>
+              <w:pStyle w:val="Compact"/>
+            </w:pPr>
+            <w:r>
+              <w:t>Mystery Items</w:t>
+            </w:r>
+          </w:p>
+        </w:tc>
+      </w:tr>
+      <w:tr>
+        <w:tc>
+          <w:tcPr>
+            <w:tcW w:w="0" w:type="auto"/>
+          </w:tcPr>
+          <w:p>
+            <w:pPr>
+              <w:pStyle w:val="Compact"/>
+            </w:pPr>
+            <w:r>
+              <w:t>Catalog number</w:t>
+            </w:r>
+          </w:p>
+        </w:tc>
+        <w:tc>
+          <w:tcPr>
+            <w:tcW w:w="0" w:type="auto"/>
+          </w:tcPr>
+          <w:p>
+            <w:pPr>
+              <w:pStyle w:val="Compact"/>
+            </w:pPr>
+            <w:r>
+              <w:t>2</w:t>
+            </w:r>
+          </w:p>
+        </w:tc>
+      </w:tr>
+    </w:tbl>
+    <w:p/>
+    <w:tbl>
+      <w:tblPr>
+        <w:tblStyle w:val="Table"/>
+        <w:tblW w:w="0" w:type="pct"/>
+        <w:tblLook w:val="0020" w:firstRow="1" w:lastRow="0" w:firstColumn="0" w:lastColumn="0" w:noHBand="0" w:noVBand="0"/>
+      </w:tblPr>
+      <w:tblGrid>
+        <w:gridCol w:w="1777"/>
+        <w:gridCol w:w="2116"/>
+      </w:tblGrid>
+      <w:tr>
+        <w:tc>
+          <w:tcPr>
+            <w:tcW w:w="0" w:type="auto"/>
+            <w:tcBorders>
+              <w:bottom w:val="single" w:sz="0" w:space="0" w:color="auto"/>
+            </w:tcBorders>
+            <w:vAlign w:val="bottom"/>
+          </w:tcPr>
+          <w:p>
+            <w:pPr>
+              <w:pStyle w:val="Compact"/>
+            </w:pPr>
+            <w:r>
+              <w:t>Name</w:t>
+            </w:r>
+          </w:p>
+        </w:tc>
+        <w:tc>
+          <w:tcPr>
+            <w:tcW w:w="0" w:type="auto"/>
+            <w:tcBorders>
+              <w:bottom w:val="single" w:sz="0" w:space="0" w:color="auto"/>
+            </w:tcBorders>
+            <w:vAlign w:val="bottom"/>
+          </w:tcPr>
+          <w:p>
+            <w:pPr>
+              <w:pStyle w:val="Compact"/>
+            </w:pPr>
+            <w:r>
+              <w:t>Monkey’s Paw</w:t>
+            </w:r>
+          </w:p>
+        </w:tc>
+      </w:tr>
+      <w:tr>
+        <w:tc>
+          <w:tcPr>
+            <w:tcW w:w="0" w:type="auto"/>
+          </w:tcPr>
+          <w:p>
+            <w:pPr>
+              <w:pStyle w:val="Compact"/>
+            </w:pPr>
+            <w:r>
+              <w:t>Price</w:t>
+            </w:r>
+          </w:p>
+        </w:tc>
+        <w:tc>
+          <w:tcPr>
+            <w:tcW w:w="0" w:type="auto"/>
+          </w:tcPr>
+          <w:p>
+            <w:pPr>
+              <w:pStyle w:val="Compact"/>
+            </w:pPr>
+            <w:r>
+              <w:t>0.01</w:t>
+            </w:r>
+          </w:p>
+        </w:tc>
+      </w:tr>
+      <w:tr>
+        <w:tc>
+          <w:tcPr>
+            <w:tcW w:w="0" w:type="auto"/>
+          </w:tcPr>
+          <w:p>
+            <w:pPr>
+              <w:pStyle w:val="Compact"/>
+            </w:pPr>
+            <w:r>
+              <w:t>Category</w:t>
+            </w:r>
+          </w:p>
+        </w:tc>
+        <w:tc>
+          <w:tcPr>
+            <w:tcW w:w="0" w:type="auto"/>
+          </w:tcPr>
+          <w:p>
+            <w:pPr>
+              <w:pStyle w:val="Compact"/>
+            </w:pPr>
+            <w:r>
+              <w:t>No strings attached</w:t>
+            </w:r>
+          </w:p>
+        </w:tc>
+      </w:tr>
+      <w:tr>
+        <w:tc>
+          <w:tcPr>
+            <w:tcW w:w="0" w:type="auto"/>
+          </w:tcPr>
+          <w:p>
+            <w:pPr>
+              <w:pStyle w:val="Compact"/>
+            </w:pPr>
+            <w:r>
+              <w:t>Supplier PPN</w:t>
+            </w:r>
+          </w:p>
+        </w:tc>
+        <w:tc>
+          <w:tcPr>
+            <w:tcW w:w="0" w:type="auto"/>
+          </w:tcPr>
+          <w:p>
+            <w:pPr>
+              <w:pStyle w:val="Compact"/>
+            </w:pPr>
+            <w:r>
+              <w:t>666</w:t>
+            </w:r>
+          </w:p>
+        </w:tc>
+      </w:tr>
+      <w:tr>
+        <w:tc>
+          <w:tcPr>
+            <w:tcW w:w="0" w:type="auto"/>
+          </w:tcPr>
+          <w:p>
+            <w:pPr>
+              <w:pStyle w:val="Compact"/>
+            </w:pPr>
+            <w:r>
+              <w:t>Supplier name</w:t>
+            </w:r>
+          </w:p>
+        </w:tc>
+        <w:tc>
+          <w:tcPr>
+            <w:tcW w:w="0" w:type="auto"/>
+          </w:tcPr>
+          <w:p>
+            <w:pPr>
+              <w:pStyle w:val="Compact"/>
+            </w:pPr>
+            <w:r>
+              <w:t>Mystery Items</w:t>
+            </w:r>
+          </w:p>
+        </w:tc>
+      </w:tr>
+      <w:tr>
+        <w:tc>
+          <w:tcPr>
+            <w:tcW w:w="0" w:type="auto"/>
+          </w:tcPr>
+          <w:p>
+            <w:pPr>
+              <w:pStyle w:val="Compact"/>
+            </w:pPr>
+            <w:r>
+              <w:t>Catalog number</w:t>
+            </w:r>
+          </w:p>
+        </w:tc>
+        <w:tc>
+          <w:tcPr>
+            <w:tcW w:w="0" w:type="auto"/>
+          </w:tcPr>
+          <w:p>
+            <w:pPr>
+              <w:pStyle w:val="Compact"/>
+            </w:pPr>
+            <w:r>
+              <w:t>1</w:t>
+            </w:r>
+          </w:p>
+        </w:tc>
+      </w:tr>
+    </w:tbl>
+    <w:p>
+      <w:pPr>
+        <w:pStyle w:val="2"/>
+      </w:pPr>
+      <w:bookmarkStart w:id="6" w:name="orders"/>
+      <w:bookmarkEnd w:id="2"/>
+      <w:bookmarkEnd w:id="5"/>
+      <w:r>
+        <w:t>Orders</w:t>
+      </w:r>
+    </w:p>
+    <w:p>
+      <w:pPr>
+        <w:pStyle w:val="3"/>
+      </w:pPr>
+      <w:bookmarkStart w:id="7" w:name="from-supplier-office-stuff-ppn-1-1"/>
+      <w:r>
+        <w:t>From supplier: Office Stuff (PPN 1)</w:t>
+      </w:r>
+    </w:p>
+    <w:tbl>
+      <w:tblPr>
+        <w:tblStyle w:val="Table"/>
+        <w:tblW w:w="0" w:type="pct"/>
+        <w:tblLook w:val="0020" w:firstRow="1" w:lastRow="0" w:firstColumn="0" w:lastColumn="0" w:noHBand="0" w:noVBand="0"/>
+      </w:tblPr>
+      <w:tblGrid>
+        <w:gridCol w:w="1689"/>
+        <w:gridCol w:w="1375"/>
+        <w:gridCol w:w="1540"/>
+        <w:gridCol w:w="1375"/>
+      </w:tblGrid>
+      <w:tr>
+        <w:tc>
+          <w:tcPr>
+            <w:tcW w:w="0" w:type="auto"/>
+            <w:tcBorders>
+              <w:bottom w:val="single" w:sz="0" w:space="0" w:color="auto"/>
+            </w:tcBorders>
+            <w:vAlign w:val="bottom"/>
+          </w:tcPr>
+          <w:p>
+            <w:pPr>
+              <w:pStyle w:val="Compact"/>
+            </w:pPr>
+            <w:r>
+              <w:t>Supplier name:</w:t>
+            </w:r>
+          </w:p>
+        </w:tc>
+        <w:tc>
+          <w:tcPr>
+            <w:tcW w:w="0" w:type="auto"/>
+            <w:tcBorders>
+              <w:bottom w:val="single" w:sz="0" w:space="0" w:color="auto"/>
+            </w:tcBorders>
+            <w:vAlign w:val="bottom"/>
+          </w:tcPr>
+          <w:p>
+            <w:pPr>
+              <w:pStyle w:val="Compact"/>
+            </w:pPr>
+            <w:r>
+              <w:t>Office Stuff</w:t>
+            </w:r>
+          </w:p>
+        </w:tc>
+        <w:tc>
+          <w:tcPr>
+            <w:tcW w:w="0" w:type="auto"/>
+            <w:tcBorders>
+              <w:bottom w:val="single" w:sz="0" w:space="0" w:color="auto"/>
+            </w:tcBorders>
+            <w:vAlign w:val="bottom"/>
+          </w:tcPr>
+          <w:p>
+            <w:pPr>
+              <w:pStyle w:val="Compact"/>
+            </w:pPr>
+            <w:r>
+              <w:t>Supplier PPN:</w:t>
+            </w:r>
+          </w:p>
+        </w:tc>
+        <w:tc>
+          <w:tcPr>
+            <w:tcW w:w="0" w:type="auto"/>
+            <w:tcBorders>
+              <w:bottom w:val="single" w:sz="0" w:space="0" w:color="auto"/>
+            </w:tcBorders>
+            <w:vAlign w:val="bottom"/>
+          </w:tcPr>
+          <w:p>
+            <w:pPr>
+              <w:pStyle w:val="Compact"/>
+            </w:pPr>
+            <w:r>
+              <w:t>1</w:t>
+            </w:r>
+          </w:p>
+        </w:tc>
+      </w:tr>
+      <w:tr>
+        <w:tc>
+          <w:tcPr>
+            <w:tcW w:w="0" w:type="auto"/>
+          </w:tcPr>
+          <w:p>
+            <w:pPr>
+              <w:pStyle w:val="Compact"/>
+            </w:pPr>
+            <w:r>
+              <w:t>Ordered:</w:t>
+            </w:r>
+          </w:p>
+        </w:tc>
+        <w:tc>
+          <w:tcPr>
+            <w:tcW w:w="0" w:type="auto"/>
+          </w:tcPr>
+          <w:p>
+            <w:pPr>
+              <w:pStyle w:val="Compact"/>
+            </w:pPr>
+            <w:r>
+              <w:t>2022/01/01</w:t>
+            </w:r>
+          </w:p>
+        </w:tc>
+        <w:tc>
+          <w:tcPr>
+            <w:tcW w:w="0" w:type="auto"/>
+          </w:tcPr>
+          <w:p>
+            <w:pPr>
+              <w:pStyle w:val="Compact"/>
+            </w:pPr>
+            <w:r>
+              <w:t>Provided:</w:t>
+            </w:r>
+          </w:p>
+        </w:tc>
+        <w:tc>
+          <w:tcPr>
+            <w:tcW w:w="0" w:type="auto"/>
+          </w:tcPr>
+          <w:p>
+            <w:pPr>
+              <w:pStyle w:val="Compact"/>
+            </w:pPr>
+            <w:r>
+              <w:t>2022/01/05</w:t>
+            </w:r>
+          </w:p>
+        </w:tc>
+      </w:tr>
+      <w:tr>
+        <w:tc>
+          <w:tcPr>
+            <w:tcW w:w="0" w:type="auto"/>
+          </w:tcPr>
+          <w:p>
+            <w:pPr>
+              <w:pStyle w:val="Compact"/>
+            </w:pPr>
+            <w:r>
+              <w:t>—-</w:t>
+            </w:r>
+          </w:p>
+        </w:tc>
+        <w:tc>
+          <w:tcPr>
+            <w:tcW w:w="0" w:type="auto"/>
+          </w:tcPr>
+          <w:p>
+            <w:pPr>
+              <w:pStyle w:val="Compact"/>
+            </w:pPr>
+            <w:r>
+              <w:t>—-</w:t>
+            </w:r>
+          </w:p>
+        </w:tc>
+        <w:tc>
+          <w:tcPr>
+            <w:tcW w:w="0" w:type="auto"/>
+          </w:tcPr>
+          <w:p>
+            <w:pPr>
+              <w:pStyle w:val="Compact"/>
+            </w:pPr>
+            <w:r>
+              <w:t>—-</w:t>
+            </w:r>
+          </w:p>
+        </w:tc>
+        <w:tc>
+          <w:tcPr>
+            <w:tcW w:w="0" w:type="auto"/>
+          </w:tcPr>
+          <w:p>
+            <w:pPr>
+              <w:pStyle w:val="Compact"/>
+            </w:pPr>
+            <w:r>
+              <w:t>—-</w:t>
+            </w:r>
+          </w:p>
+        </w:tc>
+      </w:tr>
+      <w:tr>
+        <w:tc>
+          <w:tcPr>
+            <w:tcW w:w="0" w:type="auto"/>
+          </w:tcPr>
+          <w:p>
+            <w:pPr>
+              <w:pStyle w:val="Compact"/>
+            </w:pPr>
+            <w:r>
+              <w:t>Pen</w:t>
+            </w:r>
+          </w:p>
+        </w:tc>
+        <w:tc>
+          <w:tcPr>
+            <w:tcW w:w="0" w:type="auto"/>
+          </w:tcPr>
+          <w:p>
+            <w:pPr>
+              <w:pStyle w:val="Compact"/>
+            </w:pPr>
+            <w:r>
+              <w:t>1</w:t>
+            </w:r>
+          </w:p>
+        </w:tc>
+        <w:tc>
+          <w:tcPr>
+            <w:tcW w:w="0" w:type="auto"/>
+          </w:tcPr>
+          <w:p>
+            <w:pPr>
+              <w:pStyle w:val="Compact"/>
+            </w:pPr>
+            <w:r>
+              <w:t>200 units</w:t>
+            </w:r>
+          </w:p>
+        </w:tc>
+        <w:tc>
+          <w:tcPr>
+            <w:tcW w:w="0" w:type="auto"/>
+          </w:tcPr>
+          <w:p>
+            <w:pPr>
+              <w:pStyle w:val="Compact"/>
+            </w:pPr>
+            <w:r>
+              <w:t xml:space="preserve">$10.00 / </w:t>
+            </w:r>
+            <w:proofErr w:type="spellStart"/>
+            <w:r>
+              <w:t>ea</w:t>
+            </w:r>
+            <w:proofErr w:type="spellEnd"/>
+          </w:p>
+        </w:tc>
+      </w:tr>
+      <w:tr>
+        <w:tc>
+          <w:tcPr>
+            <w:tcW w:w="0" w:type="auto"/>
+          </w:tcPr>
+          <w:p>
+            <w:pPr>
+              <w:pStyle w:val="Compact"/>
+            </w:pPr>
+            <w:r>
+              <w:t>Notebook</w:t>
+            </w:r>
+          </w:p>
+        </w:tc>
+        <w:tc>
+          <w:tcPr>
+            <w:tcW w:w="0" w:type="auto"/>
+          </w:tcPr>
+          <w:p>
+            <w:pPr>
+              <w:pStyle w:val="Compact"/>
+            </w:pPr>
+            <w:r>
+              <w:t>2</w:t>
+            </w:r>
+          </w:p>
+        </w:tc>
+        <w:tc>
+          <w:tcPr>
+            <w:tcW w:w="0" w:type="auto"/>
+          </w:tcPr>
+          <w:p>
+            <w:pPr>
+              <w:pStyle w:val="Compact"/>
+            </w:pPr>
+            <w:r>
+              <w:t>200 units</w:t>
+            </w:r>
+          </w:p>
+        </w:tc>
+        <w:tc>
+          <w:tcPr>
+            <w:tcW w:w="0" w:type="auto"/>
+          </w:tcPr>
+          <w:p>
+            <w:pPr>
+              <w:pStyle w:val="Compact"/>
+            </w:pPr>
+            <w:r>
+              <w:t xml:space="preserve">$5.00 / </w:t>
+            </w:r>
+            <w:proofErr w:type="spellStart"/>
+            <w:r>
+              <w:t>ea</w:t>
+            </w:r>
+            <w:proofErr w:type="spellEnd"/>
+          </w:p>
+        </w:tc>
+      </w:tr>
+      <w:tr>
+        <w:tc>
+          <w:tcPr>
+            <w:tcW w:w="0" w:type="auto"/>
+          </w:tcPr>
+          <w:p>
+            <w:pPr>
+              <w:pStyle w:val="Compact"/>
+            </w:pPr>
+            <w:r>
+              <w:t>—-</w:t>
+            </w:r>
+          </w:p>
+        </w:tc>
+        <w:tc>
+          <w:tcPr>
+            <w:tcW w:w="0" w:type="auto"/>
+          </w:tcPr>
+          <w:p>
+            <w:pPr>
+              <w:pStyle w:val="Compact"/>
+            </w:pPr>
+            <w:r>
+              <w:t>—-</w:t>
+            </w:r>
+          </w:p>
+        </w:tc>
+        <w:tc>
+          <w:tcPr>
+            <w:tcW w:w="0" w:type="auto"/>
+          </w:tcPr>
+          <w:p>
+            <w:pPr>
+              <w:pStyle w:val="Compact"/>
+            </w:pPr>
+            <w:r>
+              <w:t>—-</w:t>
+            </w:r>
+          </w:p>
+        </w:tc>
+        <w:tc>
+          <w:tcPr>
+            <w:tcW w:w="0" w:type="auto"/>
+          </w:tcPr>
+          <w:p>
+            <w:pPr>
+              <w:pStyle w:val="Compact"/>
+            </w:pPr>
+            <w:r>
+              <w:t>—-</w:t>
+            </w:r>
+          </w:p>
+        </w:tc>
+      </w:tr>
+      <w:tr>
+        <w:tc>
+          <w:tcPr>
+            <w:tcW w:w="0" w:type="auto"/>
+          </w:tcPr>
+          <w:p>
+            <w:pPr>
+              <w:pStyle w:val="Compact"/>
+            </w:pPr>
+            <w:r>
+              <w:t>Total price:</w:t>
+            </w:r>
+          </w:p>
+        </w:tc>
+        <w:tc>
+          <w:tcPr>
+            <w:tcW w:w="0" w:type="auto"/>
+          </w:tcPr>
+          <w:p>
+            <w:pPr>
+              <w:pStyle w:val="Compact"/>
+            </w:pPr>
+            <w:r>
+              <w:t>$2200.00</w:t>
+            </w:r>
+          </w:p>
+        </w:tc>
+        <w:tc>
+          <w:tcPr>
+            <w:tcW w:w="0" w:type="auto"/>
+          </w:tcPr>
+          <w:p/>
+        </w:tc>
+        <w:tc>
+          <w:tcPr>
+            <w:tcW w:w="0" w:type="auto"/>
+          </w:tcPr>
+          <w:p/>
+        </w:tc>
+      </w:tr>
+    </w:tbl>
+    <w:p/>
+    <w:tbl>
+      <w:tblPr>
+        <w:tblStyle w:val="Table"/>
+        <w:tblW w:w="0" w:type="pct"/>
+        <w:tblLook w:val="0020" w:firstRow="1" w:lastRow="0" w:firstColumn="0" w:lastColumn="0" w:noHBand="0" w:noVBand="0"/>
+      </w:tblPr>
+      <w:tblGrid>
+        <w:gridCol w:w="1689"/>
+        <w:gridCol w:w="1375"/>
+        <w:gridCol w:w="1540"/>
+        <w:gridCol w:w="1375"/>
+      </w:tblGrid>
+      <w:tr>
+        <w:tc>
+          <w:tcPr>
+            <w:tcW w:w="0" w:type="auto"/>
+            <w:tcBorders>
+              <w:bottom w:val="single" w:sz="0" w:space="0" w:color="auto"/>
+            </w:tcBorders>
+            <w:vAlign w:val="bottom"/>
+          </w:tcPr>
+          <w:p>
+            <w:pPr>
+              <w:pStyle w:val="Compact"/>
+            </w:pPr>
+            <w:r>
+              <w:t>Supplier name:</w:t>
+            </w:r>
+          </w:p>
+        </w:tc>
+        <w:tc>
+          <w:tcPr>
+            <w:tcW w:w="0" w:type="auto"/>
+            <w:tcBorders>
+              <w:bottom w:val="single" w:sz="0" w:space="0" w:color="auto"/>
+            </w:tcBorders>
+            <w:vAlign w:val="bottom"/>
+          </w:tcPr>
+          <w:p>
+            <w:pPr>
+              <w:pStyle w:val="Compact"/>
+            </w:pPr>
+            <w:r>
+              <w:t>Office Stuff</w:t>
+            </w:r>
+          </w:p>
+        </w:tc>
+        <w:tc>
+          <w:tcPr>
+            <w:tcW w:w="0" w:type="auto"/>
+            <w:tcBorders>
+              <w:bottom w:val="single" w:sz="0" w:space="0" w:color="auto"/>
+            </w:tcBorders>
+            <w:vAlign w:val="bottom"/>
+          </w:tcPr>
+          <w:p>
+            <w:pPr>
+              <w:pStyle w:val="Compact"/>
+            </w:pPr>
+            <w:r>
+              <w:t>Supplier PPN:</w:t>
+            </w:r>
+          </w:p>
+        </w:tc>
+        <w:tc>
+          <w:tcPr>
+            <w:tcW w:w="0" w:type="auto"/>
+            <w:tcBorders>
+              <w:bottom w:val="single" w:sz="0" w:space="0" w:color="auto"/>
+            </w:tcBorders>
+            <w:vAlign w:val="bottom"/>
+          </w:tcPr>
+          <w:p>
+            <w:pPr>
+              <w:pStyle w:val="Compact"/>
+            </w:pPr>
+            <w:r>
+              <w:t>1</w:t>
+            </w:r>
+          </w:p>
+        </w:tc>
+      </w:tr>
+      <w:tr>
+        <w:tc>
+          <w:tcPr>
+            <w:tcW w:w="0" w:type="auto"/>
+          </w:tcPr>
+          <w:p>
+            <w:pPr>
+              <w:pStyle w:val="Compact"/>
+            </w:pPr>
+            <w:r>
+              <w:t>Ordered:</w:t>
+            </w:r>
+          </w:p>
+        </w:tc>
+        <w:tc>
+          <w:tcPr>
+            <w:tcW w:w="0" w:type="auto"/>
+          </w:tcPr>
+          <w:p>
+            <w:pPr>
+              <w:pStyle w:val="Compact"/>
+            </w:pPr>
+            <w:r>
+              <w:t>2022/03/01</w:t>
+            </w:r>
+          </w:p>
+        </w:tc>
+        <w:tc>
+          <w:tcPr>
+            <w:tcW w:w="0" w:type="auto"/>
+          </w:tcPr>
+          <w:p>
+            <w:pPr>
+              <w:pStyle w:val="Compact"/>
+            </w:pPr>
+            <w:r>
+              <w:t>Provided:</w:t>
+            </w:r>
+          </w:p>
+        </w:tc>
+        <w:tc>
+          <w:tcPr>
+            <w:tcW w:w="0" w:type="auto"/>
+          </w:tcPr>
+          <w:p>
+            <w:pPr>
+              <w:pStyle w:val="Compact"/>
+            </w:pPr>
+            <w:r>
+              <w:t>2022/03/05</w:t>
+            </w:r>
+          </w:p>
+        </w:tc>
+      </w:tr>
+      <w:tr>
+        <w:tc>
+          <w:tcPr>
+            <w:tcW w:w="0" w:type="auto"/>
+          </w:tcPr>
+          <w:p>
+            <w:pPr>
+              <w:pStyle w:val="Compact"/>
+            </w:pPr>
+            <w:r>
+              <w:t>—-</w:t>
+            </w:r>
+          </w:p>
+        </w:tc>
+        <w:tc>
+          <w:tcPr>
+            <w:tcW w:w="0" w:type="auto"/>
+          </w:tcPr>
+          <w:p>
+            <w:pPr>
+              <w:pStyle w:val="Compact"/>
+            </w:pPr>
+            <w:r>
+              <w:t>—-</w:t>
+            </w:r>
+          </w:p>
+        </w:tc>
+        <w:tc>
+          <w:tcPr>
+            <w:tcW w:w="0" w:type="auto"/>
+          </w:tcPr>
+          <w:p>
+            <w:pPr>
+              <w:pStyle w:val="Compact"/>
+            </w:pPr>
+            <w:r>
+              <w:t>—-</w:t>
+            </w:r>
+          </w:p>
+        </w:tc>
+        <w:tc>
+          <w:tcPr>
+            <w:tcW w:w="0" w:type="auto"/>
+          </w:tcPr>
+          <w:p>
+            <w:pPr>
+              <w:pStyle w:val="Compact"/>
+            </w:pPr>
+            <w:r>
+              <w:t>—-</w:t>
+            </w:r>
+          </w:p>
+        </w:tc>
+      </w:tr>
+      <w:tr>
+        <w:tc>
+          <w:tcPr>
+            <w:tcW w:w="0" w:type="auto"/>
+          </w:tcPr>
+          <w:p>
+            <w:pPr>
+              <w:pStyle w:val="Compact"/>
+            </w:pPr>
+            <w:r>
+              <w:t>Pen</w:t>
+            </w:r>
+          </w:p>
+        </w:tc>
+        <w:tc>
+          <w:tcPr>
+            <w:tcW w:w="0" w:type="auto"/>
+          </w:tcPr>
+          <w:p>
+            <w:pPr>
+              <w:pStyle w:val="Compact"/>
+            </w:pPr>
+            <w:r>
+              <w:t>1</w:t>
+            </w:r>
+          </w:p>
+        </w:tc>
+        <w:tc>
+          <w:tcPr>
+            <w:tcW w:w="0" w:type="auto"/>
+          </w:tcPr>
+          <w:p>
+            <w:pPr>
+              <w:pStyle w:val="Compact"/>
+            </w:pPr>
+            <w:r>
+              <w:t>95 units</w:t>
+            </w:r>
+          </w:p>
+        </w:tc>
+        <w:tc>
+          <w:tcPr>
+            <w:tcW w:w="0" w:type="auto"/>
+          </w:tcPr>
+          <w:p>
+            <w:pPr>
+              <w:pStyle w:val="Compact"/>
+            </w:pPr>
+            <w:r>
+              <w:t xml:space="preserve">$10.00 / </w:t>
+            </w:r>
+            <w:proofErr w:type="spellStart"/>
+            <w:r>
+              <w:t>ea</w:t>
+            </w:r>
+            <w:proofErr w:type="spellEnd"/>
+          </w:p>
+        </w:tc>
+      </w:tr>
+      <w:tr>
+        <w:tc>
+          <w:tcPr>
+            <w:tcW w:w="0" w:type="auto"/>
+          </w:tcPr>
+          <w:p>
+            <w:pPr>
+              <w:pStyle w:val="Compact"/>
+            </w:pPr>
+            <w:r>
+              <w:t>Notebook</w:t>
+            </w:r>
+          </w:p>
+        </w:tc>
+        <w:tc>
+          <w:tcPr>
+            <w:tcW w:w="0" w:type="auto"/>
+          </w:tcPr>
+          <w:p>
+            <w:pPr>
+              <w:pStyle w:val="Compact"/>
+            </w:pPr>
+            <w:r>
+              <w:t>2</w:t>
+            </w:r>
+          </w:p>
+        </w:tc>
+        <w:tc>
+          <w:tcPr>
+            <w:tcW w:w="0" w:type="auto"/>
+          </w:tcPr>
+          <w:p>
+            <w:pPr>
+              <w:pStyle w:val="Compact"/>
+            </w:pPr>
+            <w:r>
+              <w:t>1000 units</w:t>
+            </w:r>
+          </w:p>
+        </w:tc>
+        <w:tc>
+          <w:tcPr>
+            <w:tcW w:w="0" w:type="auto"/>
+          </w:tcPr>
+          <w:p>
+            <w:pPr>
+              <w:pStyle w:val="Compact"/>
+            </w:pPr>
+            <w:r>
+              <w:t xml:space="preserve">$5.00 / </w:t>
+            </w:r>
+            <w:proofErr w:type="spellStart"/>
+            <w:r>
+              <w:t>ea</w:t>
+            </w:r>
+            <w:proofErr w:type="spellEnd"/>
+          </w:p>
+        </w:tc>
+      </w:tr>
+      <w:tr>
+        <w:tc>
+          <w:tcPr>
+            <w:tcW w:w="0" w:type="auto"/>
+          </w:tcPr>
+          <w:p>
+            <w:pPr>
+              <w:pStyle w:val="Compact"/>
+            </w:pPr>
+            <w:r>
+              <w:t>—-</w:t>
+            </w:r>
+          </w:p>
+        </w:tc>
+        <w:tc>
+          <w:tcPr>
+            <w:tcW w:w="0" w:type="auto"/>
+          </w:tcPr>
+          <w:p>
+            <w:pPr>
+              <w:pStyle w:val="Compact"/>
+            </w:pPr>
+            <w:r>
+              <w:t>—-</w:t>
+            </w:r>
+          </w:p>
+        </w:tc>
+        <w:tc>
+          <w:tcPr>
+            <w:tcW w:w="0" w:type="auto"/>
+          </w:tcPr>
+          <w:p>
+            <w:pPr>
+              <w:pStyle w:val="Compact"/>
+            </w:pPr>
+            <w:r>
+              <w:t>—-</w:t>
+            </w:r>
+          </w:p>
+        </w:tc>
+        <w:tc>
+          <w:tcPr>
+            <w:tcW w:w="0" w:type="auto"/>
+          </w:tcPr>
+          <w:p>
+            <w:pPr>
+              <w:pStyle w:val="Compact"/>
+            </w:pPr>
+            <w:r>
+              <w:t>—-</w:t>
+            </w:r>
+          </w:p>
+        </w:tc>
+      </w:tr>
+      <w:tr>
+        <w:tc>
+          <w:tcPr>
+            <w:tcW w:w="0" w:type="auto"/>
+          </w:tcPr>
+          <w:p>
+            <w:pPr>
+              <w:pStyle w:val="Compact"/>
+            </w:pPr>
+            <w:r>
+              <w:t>Total price:</w:t>
+            </w:r>
+          </w:p>
+        </w:tc>
+        <w:tc>
+          <w:tcPr>
+            <w:tcW w:w="0" w:type="auto"/>
+          </w:tcPr>
+          <w:p>
+            <w:pPr>
+              <w:pStyle w:val="Compact"/>
+            </w:pPr>
+            <w:r>
+              <w:t>$4950.00</w:t>
+            </w:r>
+          </w:p>
+        </w:tc>
+        <w:tc>
+          <w:tcPr>
+            <w:tcW w:w="0" w:type="auto"/>
+          </w:tcPr>
+          <w:p/>
+        </w:tc>
+        <w:tc>
+          <w:tcPr>
+            <w:tcW w:w="0" w:type="auto"/>
+          </w:tcPr>
+          <w:p/>
+        </w:tc>
+      </w:tr>
+    </w:tbl>
+    <w:p>
+      <w:pPr>
+        <w:pStyle w:val="3"/>
+      </w:pPr>
+      <w:bookmarkStart w:id="8" w:name="from-supplier-good-foods-ppn-2"/>
+      <w:bookmarkEnd w:id="7"/>
+      <w:r>
+        <w:t>From supplier: Good Foods (PPN 2)</w:t>
+      </w:r>
+    </w:p>
+    <w:tbl>
+      <w:tblPr>
+        <w:tblStyle w:val="Table"/>
+        <w:tblW w:w="0" w:type="pct"/>
+        <w:tblLook w:val="0020" w:firstRow="1" w:lastRow="0" w:firstColumn="0" w:lastColumn="0" w:noHBand="0" w:noVBand="0"/>
+      </w:tblPr>
+      <w:tblGrid>
+        <w:gridCol w:w="1689"/>
+        <w:gridCol w:w="1385"/>
+        <w:gridCol w:w="1540"/>
+        <w:gridCol w:w="1375"/>
+      </w:tblGrid>
+      <w:tr>
+        <w:tc>
+          <w:tcPr>
+            <w:tcW w:w="0" w:type="auto"/>
+            <w:tcBorders>
+              <w:bottom w:val="single" w:sz="0" w:space="0" w:color="auto"/>
+            </w:tcBorders>
+            <w:vAlign w:val="bottom"/>
+          </w:tcPr>
+          <w:p>
+            <w:pPr>
+              <w:pStyle w:val="Compact"/>
+            </w:pPr>
+            <w:r>
+              <w:t>Supplier name:</w:t>
+            </w:r>
+          </w:p>
+        </w:tc>
+        <w:tc>
+          <w:tcPr>
+            <w:tcW w:w="0" w:type="auto"/>
+            <w:tcBorders>
+              <w:bottom w:val="single" w:sz="0" w:space="0" w:color="auto"/>
+            </w:tcBorders>
+            <w:vAlign w:val="bottom"/>
+          </w:tcPr>
+          <w:p>
+            <w:pPr>
+              <w:pStyle w:val="Compact"/>
+            </w:pPr>
+            <w:r>
+              <w:t>Good Foods</w:t>
+            </w:r>
+          </w:p>
+        </w:tc>
+        <w:tc>
+          <w:tcPr>
+            <w:tcW w:w="0" w:type="auto"/>
+            <w:tcBorders>
+              <w:bottom w:val="single" w:sz="0" w:space="0" w:color="auto"/>
+            </w:tcBorders>
+            <w:vAlign w:val="bottom"/>
+          </w:tcPr>
+          <w:p>
+            <w:pPr>
+              <w:pStyle w:val="Compact"/>
+            </w:pPr>
+            <w:r>
+              <w:t>Supplier PPN:</w:t>
+            </w:r>
+          </w:p>
+        </w:tc>
+        <w:tc>
+          <w:tcPr>
+            <w:tcW w:w="0" w:type="auto"/>
+            <w:tcBorders>
+              <w:bottom w:val="single" w:sz="0" w:space="0" w:color="auto"/>
+            </w:tcBorders>
+            <w:vAlign w:val="bottom"/>
+          </w:tcPr>
+          <w:p>
+            <w:pPr>
+              <w:pStyle w:val="Compact"/>
+            </w:pPr>
+            <w:r>
+              <w:t>2</w:t>
+            </w:r>
+          </w:p>
+        </w:tc>
+      </w:tr>
+      <w:tr>
+        <w:tc>
+          <w:tcPr>
+            <w:tcW w:w="0" w:type="auto"/>
+          </w:tcPr>
+          <w:p>
+            <w:pPr>
+              <w:pStyle w:val="Compact"/>
+            </w:pPr>
+            <w:r>
+              <w:t>Ordered:</w:t>
+            </w:r>
+          </w:p>
+        </w:tc>
+        <w:tc>
+          <w:tcPr>
+            <w:tcW w:w="0" w:type="auto"/>
+          </w:tcPr>
+          <w:p>
+            <w:pPr>
+              <w:pStyle w:val="Compact"/>
+            </w:pPr>
+            <w:r>
+              <w:t>2022/01/05</w:t>
+            </w:r>
+          </w:p>
+        </w:tc>
+        <w:tc>
+          <w:tcPr>
+            <w:tcW w:w="0" w:type="auto"/>
+          </w:tcPr>
+          <w:p>
+            <w:pPr>
+              <w:pStyle w:val="Compact"/>
+            </w:pPr>
+            <w:r>
+              <w:t>Provided:</w:t>
+            </w:r>
+          </w:p>
+        </w:tc>
+        <w:tc>
+          <w:tcPr>
+            <w:tcW w:w="0" w:type="auto"/>
+          </w:tcPr>
+          <w:p>
+            <w:pPr>
+              <w:pStyle w:val="Compact"/>
+            </w:pPr>
+            <w:r>
+              <w:t>2022/01/09</w:t>
+            </w:r>
+          </w:p>
+        </w:tc>
+      </w:tr>
+      <w:tr>
+        <w:tc>
+          <w:tcPr>
+            <w:tcW w:w="0" w:type="auto"/>
+          </w:tcPr>
+          <w:p>
+            <w:pPr>
+              <w:pStyle w:val="Compact"/>
+            </w:pPr>
+            <w:r>
+              <w:t>—-</w:t>
+            </w:r>
+          </w:p>
+        </w:tc>
+        <w:tc>
+          <w:tcPr>
+            <w:tcW w:w="0" w:type="auto"/>
+          </w:tcPr>
+          <w:p>
+            <w:pPr>
+              <w:pStyle w:val="Compact"/>
+            </w:pPr>
+            <w:r>
+              <w:t>—-</w:t>
+            </w:r>
+          </w:p>
+        </w:tc>
+        <w:tc>
+          <w:tcPr>
+            <w:tcW w:w="0" w:type="auto"/>
+          </w:tcPr>
+          <w:p>
+            <w:pPr>
+              <w:pStyle w:val="Compact"/>
+            </w:pPr>
+            <w:r>
+              <w:t>—-</w:t>
+            </w:r>
+          </w:p>
+        </w:tc>
+        <w:tc>
+          <w:tcPr>
+            <w:tcW w:w="0" w:type="auto"/>
+          </w:tcPr>
+          <w:p>
+            <w:pPr>
+              <w:pStyle w:val="Compact"/>
+            </w:pPr>
+            <w:r>
+              <w:t>—-</w:t>
+            </w:r>
+          </w:p>
+        </w:tc>
+      </w:tr>
+      <w:tr>
+        <w:tc>
+          <w:tcPr>
+            <w:tcW w:w="0" w:type="auto"/>
+          </w:tcPr>
+          <w:p>
+            <w:pPr>
+              <w:pStyle w:val="Compact"/>
+            </w:pPr>
+            <w:r>
+              <w:t>Whole Bread</w:t>
+            </w:r>
+          </w:p>
+        </w:tc>
+        <w:tc>
+          <w:tcPr>
+            <w:tcW w:w="0" w:type="auto"/>
+          </w:tcPr>
+          <w:p>
+            <w:pPr>
+              <w:pStyle w:val="Compact"/>
+            </w:pPr>
+            <w:r>
+              <w:t>1</w:t>
+            </w:r>
+          </w:p>
+        </w:tc>
+        <w:tc>
+          <w:tcPr>
+            <w:tcW w:w="0" w:type="auto"/>
+          </w:tcPr>
+          <w:p>
+            <w:pPr>
+              <w:pStyle w:val="Compact"/>
+            </w:pPr>
+            <w:r>
+              <w:t>200 units</w:t>
+            </w:r>
+          </w:p>
+        </w:tc>
+        <w:tc>
+          <w:tcPr>
+            <w:tcW w:w="0" w:type="auto"/>
+          </w:tcPr>
+          <w:p>
+            <w:pPr>
+              <w:pStyle w:val="Compact"/>
+            </w:pPr>
+            <w:r>
+              <w:t xml:space="preserve">$7.50 / </w:t>
+            </w:r>
+            <w:proofErr w:type="spellStart"/>
+            <w:r>
+              <w:t>ea</w:t>
+            </w:r>
+            <w:proofErr w:type="spellEnd"/>
+          </w:p>
+        </w:tc>
+      </w:tr>
+      <w:tr>
+        <w:tc>
+          <w:tcPr>
+            <w:tcW w:w="0" w:type="auto"/>
+          </w:tcPr>
+          <w:p>
+            <w:pPr>
+              <w:pStyle w:val="Compact"/>
+            </w:pPr>
+            <w:r>
+              <w:t>Soy Milk</w:t>
+            </w:r>
+          </w:p>
+        </w:tc>
+        <w:tc>
+          <w:tcPr>
+            <w:tcW w:w="0" w:type="auto"/>
+          </w:tcPr>
+          <w:p>
+            <w:pPr>
+              <w:pStyle w:val="Compact"/>
+            </w:pPr>
+            <w:r>
+              <w:t>2</w:t>
+            </w:r>
+          </w:p>
+        </w:tc>
+        <w:tc>
+          <w:tcPr>
+            <w:tcW w:w="0" w:type="auto"/>
+          </w:tcPr>
+          <w:p>
+            <w:pPr>
+              <w:pStyle w:val="Compact"/>
+            </w:pPr>
+            <w:r>
+              <w:t>200 units</w:t>
+            </w:r>
+          </w:p>
+        </w:tc>
+        <w:tc>
+          <w:tcPr>
+            <w:tcW w:w="0" w:type="auto"/>
+          </w:tcPr>
+          <w:p>
+            <w:pPr>
+              <w:pStyle w:val="Compact"/>
+            </w:pPr>
+            <w:r>
+              <w:t xml:space="preserve">$6.00 / </w:t>
+            </w:r>
+            <w:proofErr w:type="spellStart"/>
+            <w:r>
+              <w:t>ea</w:t>
+            </w:r>
+            <w:proofErr w:type="spellEnd"/>
+          </w:p>
+        </w:tc>
+      </w:tr>
+      <w:tr>
+        <w:tc>
+          <w:tcPr>
+            <w:tcW w:w="0" w:type="auto"/>
+          </w:tcPr>
+          <w:p>
+            <w:pPr>
+              <w:pStyle w:val="Compact"/>
+            </w:pPr>
+            <w:r>
+              <w:t>—-</w:t>
+            </w:r>
+          </w:p>
+        </w:tc>
+        <w:tc>
+          <w:tcPr>
+            <w:tcW w:w="0" w:type="auto"/>
+          </w:tcPr>
+          <w:p>
+            <w:pPr>
+              <w:pStyle w:val="Compact"/>
+            </w:pPr>
+            <w:r>
+              <w:t>—-</w:t>
+            </w:r>
+          </w:p>
+        </w:tc>
+        <w:tc>
+          <w:tcPr>
+            <w:tcW w:w="0" w:type="auto"/>
+          </w:tcPr>
+          <w:p>
+            <w:pPr>
+              <w:pStyle w:val="Compact"/>
+            </w:pPr>
+            <w:r>
+              <w:t>—-</w:t>
+            </w:r>
+          </w:p>
+        </w:tc>
+        <w:tc>
+          <w:tcPr>
+            <w:tcW w:w="0" w:type="auto"/>
+          </w:tcPr>
+          <w:p>
+            <w:pPr>
+              <w:pStyle w:val="Compact"/>
+            </w:pPr>
+            <w:r>
+              <w:t>—-</w:t>
+            </w:r>
+          </w:p>
+        </w:tc>
+      </w:tr>
+      <w:tr>
+        <w:tc>
+          <w:tcPr>
+            <w:tcW w:w="0" w:type="auto"/>
+          </w:tcPr>
+          <w:p>
+            <w:pPr>
+              <w:pStyle w:val="Compact"/>
+            </w:pPr>
+            <w:r>
+              <w:lastRenderedPageBreak/>
+              <w:t>Total price:</w:t>
+            </w:r>
+          </w:p>
+        </w:tc>
+        <w:tc>
+          <w:tcPr>
+            <w:tcW w:w="0" w:type="auto"/>
+          </w:tcPr>
+          <w:p>
+            <w:pPr>
+              <w:pStyle w:val="Compact"/>
+            </w:pPr>
+            <w:r>
+              <w:t>$1710.00</w:t>
+            </w:r>
+          </w:p>
+        </w:tc>
+        <w:tc>
+          <w:tcPr>
+            <w:tcW w:w="0" w:type="auto"/>
+          </w:tcPr>
+          <w:p/>
+        </w:tc>
+        <w:tc>
+          <w:tcPr>
+            <w:tcW w:w="0" w:type="auto"/>
+          </w:tcPr>
+          <w:p/>
+        </w:tc>
+      </w:tr>
+    </w:tbl>
+    <w:p/>
+    <w:tbl>
+      <w:tblPr>
+        <w:tblStyle w:val="Table"/>
+        <w:tblW w:w="0" w:type="pct"/>
+        <w:tblLook w:val="0020" w:firstRow="1" w:lastRow="0" w:firstColumn="0" w:lastColumn="0" w:noHBand="0" w:noVBand="0"/>
+      </w:tblPr>
+      <w:tblGrid>
+        <w:gridCol w:w="1689"/>
+        <w:gridCol w:w="1385"/>
+        <w:gridCol w:w="1540"/>
+        <w:gridCol w:w="1375"/>
+      </w:tblGrid>
+      <w:tr>
+        <w:tc>
+          <w:tcPr>
+            <w:tcW w:w="0" w:type="auto"/>
+            <w:tcBorders>
+              <w:bottom w:val="single" w:sz="0" w:space="0" w:color="auto"/>
+            </w:tcBorders>
+            <w:vAlign w:val="bottom"/>
+          </w:tcPr>
+          <w:p>
+            <w:pPr>
+              <w:pStyle w:val="Compact"/>
+            </w:pPr>
+            <w:r>
+              <w:t>Supplier name:</w:t>
+            </w:r>
+          </w:p>
+        </w:tc>
+        <w:tc>
+          <w:tcPr>
+            <w:tcW w:w="0" w:type="auto"/>
+            <w:tcBorders>
+              <w:bottom w:val="single" w:sz="0" w:space="0" w:color="auto"/>
+            </w:tcBorders>
+            <w:vAlign w:val="bottom"/>
+          </w:tcPr>
+          <w:p>
+            <w:pPr>
+              <w:pStyle w:val="Compact"/>
+            </w:pPr>
+            <w:r>
+              <w:t>Good Foods</w:t>
+            </w:r>
+          </w:p>
+        </w:tc>
+        <w:tc>
+          <w:tcPr>
+            <w:tcW w:w="0" w:type="auto"/>
+            <w:tcBorders>
+              <w:bottom w:val="single" w:sz="0" w:space="0" w:color="auto"/>
+            </w:tcBorders>
+            <w:vAlign w:val="bottom"/>
+          </w:tcPr>
+          <w:p>
+            <w:pPr>
+              <w:pStyle w:val="Compact"/>
+            </w:pPr>
+            <w:r>
+              <w:t>Supplier PPN:</w:t>
+            </w:r>
+          </w:p>
+        </w:tc>
+        <w:tc>
+          <w:tcPr>
+            <w:tcW w:w="0" w:type="auto"/>
+            <w:tcBorders>
+              <w:bottom w:val="single" w:sz="0" w:space="0" w:color="auto"/>
+            </w:tcBorders>
+            <w:vAlign w:val="bottom"/>
+          </w:tcPr>
+          <w:p>
+            <w:pPr>
+              <w:pStyle w:val="Compact"/>
+            </w:pPr>
+            <w:r>
+              <w:t>2</w:t>
+            </w:r>
+          </w:p>
+        </w:tc>
+      </w:tr>
+      <w:tr>
+        <w:tc>
+          <w:tcPr>
+            <w:tcW w:w="0" w:type="auto"/>
+          </w:tcPr>
+          <w:p>
+            <w:pPr>
+              <w:pStyle w:val="Compact"/>
+            </w:pPr>
+            <w:r>
+              <w:t>Ordered:</w:t>
+            </w:r>
+          </w:p>
+        </w:tc>
+        <w:tc>
+          <w:tcPr>
+            <w:tcW w:w="0" w:type="auto"/>
+          </w:tcPr>
+          <w:p>
+            <w:pPr>
+              <w:pStyle w:val="Compact"/>
+            </w:pPr>
+            <w:r>
+              <w:t>2022/03/02</w:t>
+            </w:r>
+          </w:p>
+        </w:tc>
+        <w:tc>
+          <w:tcPr>
+            <w:tcW w:w="0" w:type="auto"/>
+          </w:tcPr>
+          <w:p>
+            <w:pPr>
+              <w:pStyle w:val="Compact"/>
+            </w:pPr>
+            <w:r>
+              <w:t>Provided:</w:t>
+            </w:r>
+          </w:p>
+        </w:tc>
+        <w:tc>
+          <w:tcPr>
+            <w:tcW w:w="0" w:type="auto"/>
+          </w:tcPr>
+          <w:p>
+            <w:pPr>
+              <w:pStyle w:val="Compact"/>
+            </w:pPr>
+            <w:r>
+              <w:t>2022/03/10</w:t>
+            </w:r>
+          </w:p>
+        </w:tc>
+      </w:tr>
+      <w:tr>
+        <w:tc>
+          <w:tcPr>
+            <w:tcW w:w="0" w:type="auto"/>
+          </w:tcPr>
+          <w:p>
+            <w:pPr>
+              <w:pStyle w:val="Compact"/>
+            </w:pPr>
+            <w:r>
+              <w:t>—-</w:t>
+            </w:r>
+          </w:p>
+        </w:tc>
+        <w:tc>
+          <w:tcPr>
+            <w:tcW w:w="0" w:type="auto"/>
+          </w:tcPr>
+          <w:p>
+            <w:pPr>
+              <w:pStyle w:val="Compact"/>
+            </w:pPr>
+            <w:r>
+              <w:t>—-</w:t>
+            </w:r>
+          </w:p>
+        </w:tc>
+        <w:tc>
+          <w:tcPr>
+            <w:tcW w:w="0" w:type="auto"/>
+          </w:tcPr>
+          <w:p>
+            <w:pPr>
+              <w:pStyle w:val="Compact"/>
+            </w:pPr>
+            <w:r>
+              <w:t>—-</w:t>
+            </w:r>
+          </w:p>
+        </w:tc>
+        <w:tc>
+          <w:tcPr>
+            <w:tcW w:w="0" w:type="auto"/>
+          </w:tcPr>
+          <w:p>
+            <w:pPr>
+              <w:pStyle w:val="Compact"/>
+            </w:pPr>
+            <w:r>
+              <w:t>—-</w:t>
+            </w:r>
+          </w:p>
+        </w:tc>
+      </w:tr>
+      <w:tr>
+        <w:tc>
+          <w:tcPr>
+            <w:tcW w:w="0" w:type="auto"/>
+          </w:tcPr>
+          <w:p>
+            <w:pPr>
+              <w:pStyle w:val="Compact"/>
+            </w:pPr>
+            <w:r>
+              <w:t>Whole Bread</w:t>
+            </w:r>
+          </w:p>
+        </w:tc>
+        <w:tc>
+          <w:tcPr>
+            <w:tcW w:w="0" w:type="auto"/>
+          </w:tcPr>
+          <w:p>
+            <w:pPr>
+              <w:pStyle w:val="Compact"/>
+            </w:pPr>
+            <w:r>
+              <w:t>1</w:t>
+            </w:r>
+          </w:p>
+        </w:tc>
+        <w:tc>
+          <w:tcPr>
+            <w:tcW w:w="0" w:type="auto"/>
+          </w:tcPr>
+          <w:p>
+            <w:pPr>
+              <w:pStyle w:val="Compact"/>
+            </w:pPr>
+            <w:r>
+              <w:t>95 units</w:t>
+            </w:r>
+          </w:p>
+        </w:tc>
+        <w:tc>
+          <w:tcPr>
+            <w:tcW w:w="0" w:type="auto"/>
+          </w:tcPr>
+          <w:p>
+            <w:pPr>
+              <w:pStyle w:val="Compact"/>
+            </w:pPr>
+            <w:r>
+              <w:t xml:space="preserve">$7.50 / </w:t>
+            </w:r>
+            <w:proofErr w:type="spellStart"/>
+            <w:r>
+              <w:t>ea</w:t>
+            </w:r>
+            <w:proofErr w:type="spellEnd"/>
+          </w:p>
+        </w:tc>
+      </w:tr>
+      <w:tr>
+        <w:tc>
+          <w:tcPr>
+            <w:tcW w:w="0" w:type="auto"/>
+          </w:tcPr>
+          <w:p>
+            <w:pPr>
+              <w:pStyle w:val="Compact"/>
+            </w:pPr>
+            <w:r>
+              <w:t>Soy Milk</w:t>
+            </w:r>
+          </w:p>
+        </w:tc>
+        <w:tc>
+          <w:tcPr>
+            <w:tcW w:w="0" w:type="auto"/>
+          </w:tcPr>
+          <w:p>
+            <w:pPr>
+              <w:pStyle w:val="Compact"/>
+            </w:pPr>
+            <w:r>
+              <w:t>2</w:t>
+            </w:r>
+          </w:p>
+        </w:tc>
+        <w:tc>
+          <w:tcPr>
+            <w:tcW w:w="0" w:type="auto"/>
+          </w:tcPr>
+          <w:p>
+            <w:pPr>
+              <w:pStyle w:val="Compact"/>
+            </w:pPr>
+            <w:r>
+              <w:t>1000 units</w:t>
+            </w:r>
+          </w:p>
+        </w:tc>
+        <w:tc>
+          <w:tcPr>
+            <w:tcW w:w="0" w:type="auto"/>
+          </w:tcPr>
+          <w:p>
+            <w:pPr>
+              <w:pStyle w:val="Compact"/>
+            </w:pPr>
+            <w:r>
+              <w:t xml:space="preserve">$6.00 / </w:t>
+            </w:r>
+            <w:proofErr w:type="spellStart"/>
+            <w:r>
+              <w:t>ea</w:t>
+            </w:r>
+            <w:proofErr w:type="spellEnd"/>
+          </w:p>
+        </w:tc>
+      </w:tr>
+      <w:tr>
+        <w:tc>
+          <w:tcPr>
+            <w:tcW w:w="0" w:type="auto"/>
+          </w:tcPr>
+          <w:p>
+            <w:pPr>
+              <w:pStyle w:val="Compact"/>
+            </w:pPr>
+            <w:r>
+              <w:t>—-</w:t>
+            </w:r>
+          </w:p>
+        </w:tc>
+        <w:tc>
+          <w:tcPr>
+            <w:tcW w:w="0" w:type="auto"/>
+          </w:tcPr>
+          <w:p>
+            <w:pPr>
+              <w:pStyle w:val="Compact"/>
+            </w:pPr>
+            <w:r>
+              <w:t>—-</w:t>
+            </w:r>
+          </w:p>
+        </w:tc>
+        <w:tc>
+          <w:tcPr>
+            <w:tcW w:w="0" w:type="auto"/>
+          </w:tcPr>
+          <w:p>
+            <w:pPr>
+              <w:pStyle w:val="Compact"/>
+            </w:pPr>
+            <w:r>
+              <w:t>—-</w:t>
+            </w:r>
+          </w:p>
+        </w:tc>
+        <w:tc>
+          <w:tcPr>
+            <w:tcW w:w="0" w:type="auto"/>
+          </w:tcPr>
+          <w:p>
+            <w:pPr>
+              <w:pStyle w:val="Compact"/>
+            </w:pPr>
+            <w:r>
+              <w:t>—-</w:t>
+            </w:r>
+          </w:p>
+        </w:tc>
+      </w:tr>
+      <w:tr>
+        <w:tc>
+          <w:tcPr>
+            <w:tcW w:w="0" w:type="auto"/>
+          </w:tcPr>
+          <w:p>
+            <w:pPr>
+              <w:pStyle w:val="Compact"/>
+            </w:pPr>
+            <w:r>
+              <w:t>Total price:</w:t>
+            </w:r>
+          </w:p>
+        </w:tc>
+        <w:tc>
+          <w:tcPr>
+            <w:tcW w:w="0" w:type="auto"/>
+          </w:tcPr>
+          <w:p>
+            <w:pPr>
+              <w:pStyle w:val="Compact"/>
+            </w:pPr>
+            <w:r>
+              <w:t>$5370.00</w:t>
+            </w:r>
+          </w:p>
+        </w:tc>
+        <w:tc>
+          <w:tcPr>
+            <w:tcW w:w="0" w:type="auto"/>
+          </w:tcPr>
+          <w:p/>
+        </w:tc>
+        <w:tc>
+          <w:tcPr>
+            <w:tcW w:w="0" w:type="auto"/>
+          </w:tcPr>
+          <w:p/>
+        </w:tc>
+      </w:tr>
+    </w:tbl>
+    <w:p>
+      <w:pPr>
+        <w:pStyle w:val="3"/>
+      </w:pPr>
+      <w:bookmarkStart w:id="9" w:name="from-supplier-mystery-items-ppn-3"/>
+      <w:bookmarkEnd w:id="8"/>
+      <w:r>
+        <w:t>From supplier: Mystery Items (PPN 3)</w:t>
+      </w:r>
+    </w:p>
+    <w:tbl>
+      <w:tblPr>
+        <w:tblStyle w:val="Table"/>
+        <w:tblW w:w="0" w:type="pct"/>
+        <w:tblLook w:val="0020" w:firstRow="1" w:lastRow="0" w:firstColumn="0" w:lastColumn="0" w:noHBand="0" w:noVBand="0"/>
+      </w:tblPr>
+      <w:tblGrid>
+        <w:gridCol w:w="1689"/>
+        <w:gridCol w:w="1616"/>
+        <w:gridCol w:w="1540"/>
+        <w:gridCol w:w="1443"/>
+      </w:tblGrid>
+      <w:tr>
+        <w:tc>
+          <w:tcPr>
+            <w:tcW w:w="0" w:type="auto"/>
+            <w:tcBorders>
+              <w:bottom w:val="single" w:sz="0" w:space="0" w:color="auto"/>
+            </w:tcBorders>
+            <w:vAlign w:val="bottom"/>
+          </w:tcPr>
+          <w:p>
+            <w:pPr>
+              <w:pStyle w:val="Compact"/>
+            </w:pPr>
+            <w:r>
+              <w:t>Supplier name:</w:t>
+            </w:r>
+          </w:p>
+        </w:tc>
+        <w:tc>
+          <w:tcPr>
+            <w:tcW w:w="0" w:type="auto"/>
+            <w:tcBorders>
+              <w:bottom w:val="single" w:sz="0" w:space="0" w:color="auto"/>
+            </w:tcBorders>
+            <w:vAlign w:val="bottom"/>
+          </w:tcPr>
+          <w:p>
+            <w:pPr>
+              <w:pStyle w:val="Compact"/>
+            </w:pPr>
+            <w:r>
+              <w:t>Mystery Items</w:t>
+            </w:r>
+          </w:p>
+        </w:tc>
+        <w:tc>
+          <w:tcPr>
+            <w:tcW w:w="0" w:type="auto"/>
+            <w:tcBorders>
+              <w:bottom w:val="single" w:sz="0" w:space="0" w:color="auto"/>
+            </w:tcBorders>
+            <w:vAlign w:val="bottom"/>
+          </w:tcPr>
+          <w:p>
+            <w:pPr>
+              <w:pStyle w:val="Compact"/>
+            </w:pPr>
+            <w:r>
+              <w:t>Supplier PPN:</w:t>
+            </w:r>
+          </w:p>
+        </w:tc>
+        <w:tc>
+          <w:tcPr>
+            <w:tcW w:w="0" w:type="auto"/>
+            <w:tcBorders>
+              <w:bottom w:val="single" w:sz="0" w:space="0" w:color="auto"/>
+            </w:tcBorders>
+            <w:vAlign w:val="bottom"/>
+          </w:tcPr>
+          <w:p>
+            <w:pPr>
+              <w:pStyle w:val="Compact"/>
+            </w:pPr>
+            <w:r>
+              <w:t>666</w:t>
+            </w:r>
+          </w:p>
+        </w:tc>
+      </w:tr>
+      <w:tr>
+        <w:tc>
+          <w:tcPr>
+            <w:tcW w:w="0" w:type="auto"/>
+          </w:tcPr>
+          <w:p>
+            <w:pPr>
+              <w:pStyle w:val="Compact"/>
+            </w:pPr>
+            <w:r>
+              <w:t>Ordered:</w:t>
+            </w:r>
+          </w:p>
+        </w:tc>
+        <w:tc>
+          <w:tcPr>
+            <w:tcW w:w="0" w:type="auto"/>
+          </w:tcPr>
+          <w:p>
+            <w:pPr>
+              <w:pStyle w:val="Compact"/>
+            </w:pPr>
+            <w:r>
+              <w:t>2021/05/06</w:t>
+            </w:r>
+          </w:p>
+        </w:tc>
+        <w:tc>
+          <w:tcPr>
+            <w:tcW w:w="0" w:type="auto"/>
+          </w:tcPr>
+          <w:p>
+            <w:pPr>
+              <w:pStyle w:val="Compact"/>
+            </w:pPr>
+            <w:r>
+              <w:t>Provided:</w:t>
+            </w:r>
+          </w:p>
+        </w:tc>
+        <w:tc>
+          <w:tcPr>
+            <w:tcW w:w="0" w:type="auto"/>
+          </w:tcPr>
+          <w:p>
+            <w:pPr>
+              <w:pStyle w:val="Compact"/>
+            </w:pPr>
+            <w:r>
+              <w:t>2022/05/06</w:t>
+            </w:r>
+          </w:p>
+        </w:tc>
+      </w:tr>
+      <w:tr>
+        <w:tc>
+          <w:tcPr>
+            <w:tcW w:w="0" w:type="auto"/>
+          </w:tcPr>
+          <w:p>
+            <w:pPr>
+              <w:pStyle w:val="Compact"/>
+            </w:pPr>
+            <w:r>
+              <w:t>—-</w:t>
+            </w:r>
+          </w:p>
+        </w:tc>
+        <w:tc>
+          <w:tcPr>
+            <w:tcW w:w="0" w:type="auto"/>
+          </w:tcPr>
+          <w:p>
+            <w:pPr>
+              <w:pStyle w:val="Compact"/>
+            </w:pPr>
+            <w:r>
+              <w:t>—-</w:t>
+            </w:r>
+          </w:p>
+        </w:tc>
+        <w:tc>
+          <w:tcPr>
+            <w:tcW w:w="0" w:type="auto"/>
+          </w:tcPr>
+          <w:p>
+            <w:pPr>
+              <w:pStyle w:val="Compact"/>
+            </w:pPr>
+            <w:r>
+              <w:t>—-</w:t>
+            </w:r>
+          </w:p>
+        </w:tc>
+        <w:tc>
+          <w:tcPr>
+            <w:tcW w:w="0" w:type="auto"/>
+          </w:tcPr>
+          <w:p>
+            <w:pPr>
+              <w:pStyle w:val="Compact"/>
+            </w:pPr>
+            <w:r>
+              <w:t>—-</w:t>
+            </w:r>
+          </w:p>
+        </w:tc>
+      </w:tr>
+      <w:tr>
+        <w:tc>
+          <w:tcPr>
+            <w:tcW w:w="0" w:type="auto"/>
+          </w:tcPr>
+          <w:p>
+            <w:pPr>
+              <w:pStyle w:val="Compact"/>
+            </w:pPr>
+            <w:r>
+              <w:t>Voodoo Doll</w:t>
+            </w:r>
+          </w:p>
+        </w:tc>
+        <w:tc>
+          <w:tcPr>
+            <w:tcW w:w="0" w:type="auto"/>
+          </w:tcPr>
+          <w:p>
+            <w:pPr>
+              <w:pStyle w:val="Compact"/>
+            </w:pPr>
+            <w:r>
+              <w:t>2</w:t>
+            </w:r>
+          </w:p>
+        </w:tc>
+        <w:tc>
+          <w:tcPr>
+            <w:tcW w:w="0" w:type="auto"/>
+          </w:tcPr>
+          <w:p>
+            <w:pPr>
+              <w:pStyle w:val="Compact"/>
+            </w:pPr>
+            <w:r>
+              <w:t>200 units</w:t>
+            </w:r>
+          </w:p>
+        </w:tc>
+        <w:tc>
+          <w:tcPr>
+            <w:tcW w:w="0" w:type="auto"/>
+          </w:tcPr>
+          <w:p>
+            <w:pPr>
+              <w:pStyle w:val="Compact"/>
+            </w:pPr>
+            <w:r>
+              <w:t xml:space="preserve">$600.00 / </w:t>
+            </w:r>
+            <w:proofErr w:type="spellStart"/>
+            <w:r>
+              <w:t>ea</w:t>
+            </w:r>
+            <w:proofErr w:type="spellEnd"/>
+          </w:p>
+        </w:tc>
+      </w:tr>
+      <w:tr>
+        <w:tc>
+          <w:tcPr>
+            <w:tcW w:w="0" w:type="auto"/>
+          </w:tcPr>
+          <w:p>
+            <w:pPr>
+              <w:pStyle w:val="Compact"/>
+            </w:pPr>
+            <w:r>
+              <w:t>Monkey’s Paw</w:t>
+            </w:r>
+          </w:p>
+        </w:tc>
+        <w:tc>
+          <w:tcPr>
+            <w:tcW w:w="0" w:type="auto"/>
+          </w:tcPr>
+          <w:p>
+            <w:pPr>
+              <w:pStyle w:val="Compact"/>
+            </w:pPr>
+            <w:r>
+              <w:t>1</w:t>
+            </w:r>
+          </w:p>
+        </w:tc>
+        <w:tc>
+          <w:tcPr>
+            <w:tcW w:w="0" w:type="auto"/>
+          </w:tcPr>
+          <w:p>
+            <w:pPr>
+              <w:pStyle w:val="Compact"/>
+            </w:pPr>
+            <w:r>
+              <w:t>200 units</w:t>
+            </w:r>
+          </w:p>
+        </w:tc>
+        <w:tc>
+          <w:tcPr>
+            <w:tcW w:w="0" w:type="auto"/>
+          </w:tcPr>
+          <w:p>
+            <w:pPr>
+              <w:pStyle w:val="Compact"/>
+            </w:pPr>
+            <w:r>
+              <w:t xml:space="preserve">$0.01 / </w:t>
+            </w:r>
+            <w:proofErr w:type="spellStart"/>
+            <w:r>
+              <w:t>ea</w:t>
+            </w:r>
+            <w:proofErr w:type="spellEnd"/>
+          </w:p>
+        </w:tc>
+      </w:tr>
+      <w:tr>
+        <w:tc>
+          <w:tcPr>
+            <w:tcW w:w="0" w:type="auto"/>
+          </w:tcPr>
+          <w:p>
+            <w:pPr>
+              <w:pStyle w:val="Compact"/>
+            </w:pPr>
+            <w:r>
+              <w:t>—-</w:t>
+            </w:r>
+          </w:p>
+        </w:tc>
+        <w:tc>
+          <w:tcPr>
+            <w:tcW w:w="0" w:type="auto"/>
+          </w:tcPr>
+          <w:p>
+            <w:pPr>
+              <w:pStyle w:val="Compact"/>
+            </w:pPr>
+            <w:r>
+              <w:t>—-</w:t>
+            </w:r>
+          </w:p>
+        </w:tc>
+        <w:tc>
+          <w:tcPr>
+            <w:tcW w:w="0" w:type="auto"/>
+          </w:tcPr>
+          <w:p>
+            <w:pPr>
+              <w:pStyle w:val="Compact"/>
+            </w:pPr>
+            <w:r>
+              <w:t>—-</w:t>
+            </w:r>
+          </w:p>
+        </w:tc>
+        <w:tc>
+          <w:tcPr>
+            <w:tcW w:w="0" w:type="auto"/>
+          </w:tcPr>
+          <w:p>
+            <w:pPr>
+              <w:pStyle w:val="Compact"/>
+            </w:pPr>
+            <w:r>
+              <w:t>—-</w:t>
+            </w:r>
+          </w:p>
+        </w:tc>
+      </w:tr>
+      <w:tr>
+        <w:tc>
+          <w:tcPr>
+            <w:tcW w:w="0" w:type="auto"/>
+          </w:tcPr>
+          <w:p>
+            <w:pPr>
+              <w:pStyle w:val="Compact"/>
+            </w:pPr>
+            <w:r>
+              <w:t>Total price:</w:t>
+            </w:r>
+          </w:p>
+        </w:tc>
+        <w:tc>
+          <w:tcPr>
+            <w:tcW w:w="0" w:type="auto"/>
+          </w:tcPr>
+          <w:p>
+            <w:pPr>
+              <w:pStyle w:val="Compact"/>
+            </w:pPr>
+            <w:r>
+              <w:t>$96001.60</w:t>
+            </w:r>
+          </w:p>
+        </w:tc>
+        <w:tc>
+          <w:tcPr>
+            <w:tcW w:w="0" w:type="auto"/>
+          </w:tcPr>
+          <w:p/>
+        </w:tc>
+        <w:tc>
+          <w:tcPr>
+            <w:tcW w:w="0" w:type="auto"/>
+          </w:tcPr>
+          <w:p/>
+        </w:tc>
+      </w:tr>
+    </w:tbl>
+    <w:p/>
+    <w:tbl>
+      <w:tblPr>
+        <w:tblStyle w:val="Table"/>
+        <w:tblW w:w="0" w:type="pct"/>
+        <w:tblLook w:val="0020" w:firstRow="1" w:lastRow="0" w:firstColumn="0" w:lastColumn="0" w:noHBand="0" w:noVBand="0"/>
+      </w:tblPr>
+      <w:tblGrid>
+        <w:gridCol w:w="1689"/>
+        <w:gridCol w:w="1616"/>
+        <w:gridCol w:w="1540"/>
+        <w:gridCol w:w="1564"/>
+      </w:tblGrid>
+      <w:tr>
+        <w:tc>
+          <w:tcPr>
+            <w:tcW w:w="0" w:type="auto"/>
+            <w:tcBorders>
+              <w:bottom w:val="single" w:sz="0" w:space="0" w:color="auto"/>
+            </w:tcBorders>
+            <w:vAlign w:val="bottom"/>
+          </w:tcPr>
+          <w:p>
+            <w:pPr>
+              <w:pStyle w:val="Compact"/>
+            </w:pPr>
+            <w:r>
+              <w:t>Supplier name:</w:t>
+            </w:r>
+          </w:p>
+        </w:tc>
+        <w:tc>
+          <w:tcPr>
+            <w:tcW w:w="0" w:type="auto"/>
+            <w:tcBorders>
+              <w:bottom w:val="single" w:sz="0" w:space="0" w:color="auto"/>
+            </w:tcBorders>
+            <w:vAlign w:val="bottom"/>
+          </w:tcPr>
+          <w:p>
+            <w:pPr>
+              <w:pStyle w:val="Compact"/>
+            </w:pPr>
+            <w:r>
+              <w:t>Mystery Items</w:t>
+            </w:r>
+          </w:p>
+        </w:tc>
+        <w:tc>
+          <w:tcPr>
+            <w:tcW w:w="0" w:type="auto"/>
+            <w:tcBorders>
+              <w:bottom w:val="single" w:sz="0" w:space="0" w:color="auto"/>
+            </w:tcBorders>
+            <w:vAlign w:val="bottom"/>
+          </w:tcPr>
+          <w:p>
+            <w:pPr>
+              <w:pStyle w:val="Compact"/>
+            </w:pPr>
+            <w:r>
+              <w:t>Supplier PPN:</w:t>
+            </w:r>
+          </w:p>
+        </w:tc>
+        <w:tc>
+          <w:tcPr>
+            <w:tcW w:w="0" w:type="auto"/>
+            <w:tcBorders>
+              <w:bottom w:val="single" w:sz="0" w:space="0" w:color="auto"/>
+            </w:tcBorders>
+            <w:vAlign w:val="bottom"/>
+          </w:tcPr>
+          <w:p>
+            <w:pPr>
+              <w:pStyle w:val="Compact"/>
+            </w:pPr>
+            <w:r>
+              <w:t>666</w:t>
+            </w:r>
+          </w:p>
+        </w:tc>
+      </w:tr>
+      <w:tr>
+        <w:tc>
+          <w:tcPr>
+            <w:tcW w:w="0" w:type="auto"/>
+          </w:tcPr>
+          <w:p>
+            <w:pPr>
+              <w:pStyle w:val="Compact"/>
+            </w:pPr>
+            <w:r>
+              <w:t>Ordered:</w:t>
+            </w:r>
+          </w:p>
+        </w:tc>
+        <w:tc>
+          <w:tcPr>
+            <w:tcW w:w="0" w:type="auto"/>
+          </w:tcPr>
+          <w:p>
+            <w:pPr>
+              <w:pStyle w:val="Compact"/>
+            </w:pPr>
+            <w:r>
+              <w:t>2022/05/06</w:t>
+            </w:r>
+          </w:p>
+        </w:tc>
+        <w:tc>
+          <w:tcPr>
+            <w:tcW w:w="0" w:type="auto"/>
+          </w:tcPr>
+          <w:p>
+            <w:pPr>
+              <w:pStyle w:val="Compact"/>
+            </w:pPr>
+            <w:r>
+              <w:t>Provided:</w:t>
+            </w:r>
+          </w:p>
+        </w:tc>
+        <w:tc>
+          <w:tcPr>
+            <w:tcW w:w="0" w:type="auto"/>
+          </w:tcPr>
+          <w:p>
+            <w:pPr>
+              <w:pStyle w:val="Compact"/>
+            </w:pPr>
+            <w:r>
+              <w:t>2023/05/06</w:t>
+            </w:r>
+          </w:p>
+        </w:tc>
+      </w:tr>
+      <w:tr>
+        <w:tc>
+          <w:tcPr>
+            <w:tcW w:w="0" w:type="auto"/>
+          </w:tcPr>
+          <w:p>
+            <w:pPr>
+              <w:pStyle w:val="Compact"/>
+            </w:pPr>
+            <w:r>
+              <w:t>—-</w:t>
+            </w:r>
+          </w:p>
+        </w:tc>
+        <w:tc>
+          <w:tcPr>
+            <w:tcW w:w="0" w:type="auto"/>
+          </w:tcPr>
+          <w:p>
+            <w:pPr>
+              <w:pStyle w:val="Compact"/>
+            </w:pPr>
+            <w:r>
+              <w:t>—-</w:t>
+            </w:r>
+          </w:p>
+        </w:tc>
+        <w:tc>
+          <w:tcPr>
+            <w:tcW w:w="0" w:type="auto"/>
+          </w:tcPr>
+          <w:p>
+            <w:pPr>
+              <w:pStyle w:val="Compact"/>
+            </w:pPr>
+            <w:r>
+              <w:t>—-</w:t>
+            </w:r>
+          </w:p>
+        </w:tc>
+        <w:tc>
+          <w:tcPr>
+            <w:tcW w:w="0" w:type="auto"/>
+          </w:tcPr>
+          <w:p>
+            <w:pPr>
+              <w:pStyle w:val="Compact"/>
+            </w:pPr>
+            <w:r>
+              <w:t>—-</w:t>
+            </w:r>
+          </w:p>
+        </w:tc>
+      </w:tr>
+      <w:tr>
+        <w:tc>
+          <w:tcPr>
+            <w:tcW w:w="0" w:type="auto"/>
+          </w:tcPr>
+          <w:p>
+            <w:pPr>
+              <w:pStyle w:val="Compact"/>
+            </w:pPr>
+            <w:r>
+              <w:t>Monkey’s Paw</w:t>
+            </w:r>
+          </w:p>
+        </w:tc>
+        <w:tc>
+          <w:tcPr>
+            <w:tcW w:w="0" w:type="auto"/>
+          </w:tcPr>
+          <w:p>
+            <w:pPr>
+              <w:pStyle w:val="Compact"/>
+            </w:pPr>
+            <w:r>
+              <w:t>1</w:t>
+            </w:r>
+          </w:p>
+        </w:tc>
+        <w:tc>
+          <w:tcPr>
+            <w:tcW w:w="0" w:type="auto"/>
+          </w:tcPr>
+          <w:p>
+            <w:pPr>
+              <w:pStyle w:val="Compact"/>
+            </w:pPr>
+            <w:r>
+              <w:t>50 units</w:t>
+            </w:r>
+          </w:p>
+        </w:tc>
+        <w:tc>
+          <w:tcPr>
+            <w:tcW w:w="0" w:type="auto"/>
+          </w:tcPr>
+          <w:p>
+            <w:pPr>
+              <w:pStyle w:val="Compact"/>
+            </w:pPr>
+            <w:r>
+              <w:t xml:space="preserve">$0.01 / </w:t>
+            </w:r>
+            <w:proofErr w:type="spellStart"/>
+            <w:r>
+              <w:t>ea</w:t>
+            </w:r>
+            <w:proofErr w:type="spellEnd"/>
+          </w:p>
+        </w:tc>
+      </w:tr>
+      <w:tr>
+        <w:tc>
+          <w:tcPr>
+            <w:tcW w:w="0" w:type="auto"/>
+          </w:tcPr>
+          <w:p>
+            <w:pPr>
+              <w:pStyle w:val="Compact"/>
+            </w:pPr>
+            <w:r>
+              <w:t>Curse in a box</w:t>
+            </w:r>
+          </w:p>
+        </w:tc>
+        <w:tc>
+          <w:tcPr>
+            <w:tcW w:w="0" w:type="auto"/>
+          </w:tcPr>
+          <w:p>
+            <w:pPr>
+              <w:pStyle w:val="Compact"/>
+            </w:pPr>
+            <w:r>
+              <w:t>5</w:t>
+            </w:r>
+          </w:p>
+        </w:tc>
+        <w:tc>
+          <w:tcPr>
+            <w:tcW w:w="0" w:type="auto"/>
+          </w:tcPr>
+          <w:p>
+            <w:pPr>
+              <w:pStyle w:val="Compact"/>
+            </w:pPr>
+            <w:r>
+              <w:t xml:space="preserve">1 </w:t>
+            </w:r>
+            <w:proofErr w:type="gramStart"/>
+            <w:r>
+              <w:t>units</w:t>
+            </w:r>
+            <w:proofErr w:type="gramEnd"/>
+          </w:p>
+        </w:tc>
+        <w:tc>
+          <w:tcPr>
+            <w:tcW w:w="0" w:type="auto"/>
+          </w:tcPr>
+          <w:p>
+            <w:pPr>
+              <w:pStyle w:val="Compact"/>
+            </w:pPr>
+            <w:r>
+              <w:t xml:space="preserve">$1000.00 / </w:t>
+            </w:r>
+            <w:proofErr w:type="spellStart"/>
+            <w:r>
+              <w:t>ea</w:t>
+            </w:r>
+            <w:proofErr w:type="spellEnd"/>
+          </w:p>
+        </w:tc>
+      </w:tr>
+      <w:tr>
+        <w:tc>
+          <w:tcPr>
+            <w:tcW w:w="0" w:type="auto"/>
+          </w:tcPr>
+          <w:p>
+            <w:pPr>
+              <w:pStyle w:val="Compact"/>
+            </w:pPr>
+            <w:r>
+              <w:t>—-</w:t>
+            </w:r>
+          </w:p>
+        </w:tc>
+        <w:tc>
+          <w:tcPr>
+            <w:tcW w:w="0" w:type="auto"/>
+          </w:tcPr>
+          <w:p>
+            <w:pPr>
+              <w:pStyle w:val="Compact"/>
+            </w:pPr>
+            <w:r>
+              <w:t>—-</w:t>
+            </w:r>
+          </w:p>
+        </w:tc>
+        <w:tc>
+          <w:tcPr>
+            <w:tcW w:w="0" w:type="auto"/>
+          </w:tcPr>
+          <w:p>
+            <w:pPr>
+              <w:pStyle w:val="Compact"/>
+            </w:pPr>
+            <w:r>
+              <w:t>—-</w:t>
+            </w:r>
+          </w:p>
+        </w:tc>
+        <w:tc>
+          <w:tcPr>
+            <w:tcW w:w="0" w:type="auto"/>
+          </w:tcPr>
+          <w:p>
+            <w:pPr>
+              <w:pStyle w:val="Compact"/>
+            </w:pPr>
+            <w:r>
+              <w:t>—-</w:t>
+            </w:r>
+          </w:p>
+        </w:tc>
+      </w:tr>
+      <w:tr>
+        <w:tc>
+          <w:tcPr>
+            <w:tcW w:w="0" w:type="auto"/>
+          </w:tcPr>
+          <w:p>
+            <w:pPr>
+              <w:pStyle w:val="Compact"/>
+            </w:pPr>
+            <w:r>
+              <w:t>Total price:</w:t>
+            </w:r>
+          </w:p>
+        </w:tc>
+        <w:tc>
+          <w:tcPr>
+            <w:tcW w:w="0" w:type="auto"/>
+          </w:tcPr>
+          <w:p>
+            <w:pPr>
+              <w:pStyle w:val="Compact"/>
+            </w:pPr>
+            <w:r>
+              <w:t>$1000.40</w:t>
+            </w:r>
+          </w:p>
+        </w:tc>
+        <w:tc>
+          <w:tcPr>
+            <w:tcW w:w="0" w:type="auto"/>
+          </w:tcPr>
+          <w:p/>
+        </w:tc>
+        <w:tc>
+          <w:tcPr>
+            <w:tcW w:w="0" w:type="auto"/>
+          </w:tcPr>
+          <w:p/>
+        </w:tc>
+      </w:tr>
+    </w:tbl>
+    <w:p>
+      <w:pPr>
+        <w:pStyle w:val="2"/>
+      </w:pPr>
+      <w:bookmarkStart w:id="10" w:name="quality-discounts"/>
+      <w:bookmarkEnd w:id="6"/>
+      <w:bookmarkEnd w:id="9"/>
+      <w:r>
+        <w:t>Quality discounts</w:t>
+      </w:r>
+    </w:p>
+    <w:p>
+      <w:pPr>
+        <w:pStyle w:val="3"/>
+      </w:pPr>
+      <w:bookmarkStart w:id="11" w:name="from-supplier-office-stuff-ppn-1-2"/>
+      <w:r>
+        <w:t>From supplier: Office Stuff (PPN 1)</w:t>
+      </w:r>
+    </w:p>
+    <w:tbl>
+      <w:tblPr>
+        <w:tblStyle w:val="Table"/>
+        <w:tblW w:w="0" w:type="pct"/>
+        <w:tblLook w:val="0020" w:firstRow="1" w:lastRow="0" w:firstColumn="0" w:lastColumn="0" w:noHBand="0" w:noVBand="0"/>
+      </w:tblPr>
+      <w:tblGrid>
+        <w:gridCol w:w="2256"/>
+        <w:gridCol w:w="1315"/>
+      </w:tblGrid>
+      <w:tr>
+        <w:tc>
+          <w:tcPr>
+            <w:tcW w:w="0" w:type="auto"/>
+            <w:tcBorders>
+              <w:bottom w:val="single" w:sz="0" w:space="0" w:color="auto"/>
+            </w:tcBorders>
+            <w:vAlign w:val="bottom"/>
+          </w:tcPr>
+          <w:p>
+            <w:pPr>
+              <w:pStyle w:val="Compact"/>
+            </w:pPr>
+            <w:r>
+              <w:t>Item name</w:t>
+            </w:r>
+          </w:p>
+        </w:tc>
+        <w:tc>
+          <w:tcPr>
+            <w:tcW w:w="0" w:type="auto"/>
+            <w:tcBorders>
+              <w:bottom w:val="single" w:sz="0" w:space="0" w:color="auto"/>
+            </w:tcBorders>
+            <w:vAlign w:val="bottom"/>
+          </w:tcPr>
+          <w:p>
+            <w:pPr>
+              <w:pStyle w:val="Compact"/>
+            </w:pPr>
+            <w:r>
+              <w:t>Pen</w:t>
+            </w:r>
+          </w:p>
+        </w:tc>
+      </w:tr>
+      <w:tr>
+        <w:tc>
+          <w:tcPr>
+            <w:tcW w:w="0" w:type="auto"/>
+          </w:tcPr>
+          <w:p>
+            <w:pPr>
+              <w:pStyle w:val="Compact"/>
+            </w:pPr>
+            <w:r>
+              <w:t>Item catalog number</w:t>
+            </w:r>
+          </w:p>
+        </w:tc>
+        <w:tc>
+          <w:tcPr>
+            <w:tcW w:w="0" w:type="auto"/>
+          </w:tcPr>
+          <w:p>
+            <w:pPr>
+              <w:pStyle w:val="Compact"/>
+            </w:pPr>
+            <w:r>
+              <w:t>1</w:t>
+            </w:r>
+          </w:p>
+        </w:tc>
+      </w:tr>
+      <w:tr>
+        <w:tc>
+          <w:tcPr>
+            <w:tcW w:w="0" w:type="auto"/>
+          </w:tcPr>
+          <w:p>
+            <w:pPr>
+              <w:pStyle w:val="Compact"/>
+            </w:pPr>
+            <w:r>
+              <w:t>For amounts over</w:t>
+            </w:r>
+          </w:p>
+        </w:tc>
+        <w:tc>
+          <w:tcPr>
+            <w:tcW w:w="0" w:type="auto"/>
+          </w:tcPr>
+          <w:p>
+            <w:pPr>
+              <w:pStyle w:val="Compact"/>
+            </w:pPr>
+            <w:r>
+              <w:t>100</w:t>
+            </w:r>
+          </w:p>
+        </w:tc>
+      </w:tr>
+      <w:tr>
+        <w:tc>
+          <w:tcPr>
+            <w:tcW w:w="0" w:type="auto"/>
+          </w:tcPr>
+          <w:p>
+            <w:pPr>
+              <w:pStyle w:val="Compact"/>
+            </w:pPr>
+            <w:r>
+              <w:t>Discount</w:t>
+            </w:r>
+          </w:p>
+        </w:tc>
+        <w:tc>
+          <w:tcPr>
+            <w:tcW w:w="0" w:type="auto"/>
+          </w:tcPr>
+          <w:p>
+            <w:pPr>
+              <w:pStyle w:val="Compact"/>
+            </w:pPr>
+            <w:r>
+              <w:t>20.00%</w:t>
+            </w:r>
+          </w:p>
+        </w:tc>
+      </w:tr>
+      <w:tr>
+        <w:tc>
+          <w:tcPr>
+            <w:tcW w:w="0" w:type="auto"/>
+          </w:tcPr>
+          <w:p>
+            <w:pPr>
+              <w:pStyle w:val="Compact"/>
+            </w:pPr>
+            <w:r>
+              <w:t>Supplier (name)</w:t>
+            </w:r>
+          </w:p>
+        </w:tc>
+        <w:tc>
+          <w:tcPr>
+            <w:tcW w:w="0" w:type="auto"/>
+          </w:tcPr>
+          <w:p>
+            <w:pPr>
+              <w:pStyle w:val="Compact"/>
+            </w:pPr>
+            <w:r>
+              <w:t>Office Stuff</w:t>
+            </w:r>
+          </w:p>
+        </w:tc>
+      </w:tr>
+      <w:tr>
+        <w:tc>
+          <w:tcPr>
+            <w:tcW w:w="0" w:type="auto"/>
+          </w:tcPr>
+          <w:p>
+            <w:pPr>
+              <w:pStyle w:val="Compact"/>
+            </w:pPr>
+            <w:r>
+              <w:t>Supplier (</w:t>
+            </w:r>
+            <w:proofErr w:type="spellStart"/>
+            <w:r>
+              <w:t>ppn</w:t>
+            </w:r>
+            <w:proofErr w:type="spellEnd"/>
+            <w:r>
+              <w:t>)</w:t>
+            </w:r>
+          </w:p>
+        </w:tc>
+        <w:tc>
+          <w:tcPr>
+            <w:tcW w:w="0" w:type="auto"/>
+          </w:tcPr>
+          <w:p>
+            <w:pPr>
+              <w:pStyle w:val="Compact"/>
+            </w:pPr>
+            <w:r>
+              <w:t>1</w:t>
+            </w:r>
+          </w:p>
+        </w:tc>
+      </w:tr>
+    </w:tbl>
+    <w:p/>
+    <w:tbl>
+      <w:tblPr>
+        <w:tblStyle w:val="Table"/>
+        <w:tblW w:w="0" w:type="pct"/>
+        <w:tblLook w:val="0020" w:firstRow="1" w:lastRow="0" w:firstColumn="0" w:lastColumn="0" w:noHBand="0" w:noVBand="0"/>
+      </w:tblPr>
+      <w:tblGrid>
+        <w:gridCol w:w="2256"/>
+        <w:gridCol w:w="1315"/>
+      </w:tblGrid>
+      <w:tr>
+        <w:tc>
+          <w:tcPr>
+            <w:tcW w:w="0" w:type="auto"/>
+            <w:tcBorders>
+              <w:bottom w:val="single" w:sz="0" w:space="0" w:color="auto"/>
+            </w:tcBorders>
+            <w:vAlign w:val="bottom"/>
+          </w:tcPr>
+          <w:p>
+            <w:pPr>
+              <w:pStyle w:val="Compact"/>
+            </w:pPr>
+            <w:r>
+              <w:t>Item name</w:t>
+            </w:r>
+          </w:p>
+        </w:tc>
+        <w:tc>
+          <w:tcPr>
+            <w:tcW w:w="0" w:type="auto"/>
+            <w:tcBorders>
+              <w:bottom w:val="single" w:sz="0" w:space="0" w:color="auto"/>
+            </w:tcBorders>
+            <w:vAlign w:val="bottom"/>
+          </w:tcPr>
+          <w:p>
+            <w:pPr>
+              <w:pStyle w:val="Compact"/>
+            </w:pPr>
+            <w:r>
+              <w:t>Pen</w:t>
+            </w:r>
+          </w:p>
+        </w:tc>
+      </w:tr>
+      <w:tr>
+        <w:tc>
+          <w:tcPr>
+            <w:tcW w:w="0" w:type="auto"/>
+          </w:tcPr>
+          <w:p>
+            <w:pPr>
+              <w:pStyle w:val="Compact"/>
+            </w:pPr>
+            <w:r>
+              <w:t>Item catalog number</w:t>
+            </w:r>
+          </w:p>
+        </w:tc>
+        <w:tc>
+          <w:tcPr>
+            <w:tcW w:w="0" w:type="auto"/>
+          </w:tcPr>
+          <w:p>
+            <w:pPr>
+              <w:pStyle w:val="Compact"/>
+            </w:pPr>
+            <w:r>
+              <w:t>1</w:t>
+            </w:r>
+          </w:p>
+        </w:tc>
+      </w:tr>
+      <w:tr>
+        <w:tc>
+          <w:tcPr>
+            <w:tcW w:w="0" w:type="auto"/>
+          </w:tcPr>
+          <w:p>
+            <w:pPr>
+              <w:pStyle w:val="Compact"/>
+            </w:pPr>
+            <w:r>
+              <w:lastRenderedPageBreak/>
+              <w:t>For amounts over</w:t>
+            </w:r>
+          </w:p>
+        </w:tc>
+        <w:tc>
+          <w:tcPr>
+            <w:tcW w:w="0" w:type="auto"/>
+          </w:tcPr>
+          <w:p>
+            <w:pPr>
+              <w:pStyle w:val="Compact"/>
+            </w:pPr>
+            <w:r>
+              <w:t>200</w:t>
+            </w:r>
+          </w:p>
+        </w:tc>
+      </w:tr>
+      <w:tr>
+        <w:tc>
+          <w:tcPr>
+            <w:tcW w:w="0" w:type="auto"/>
+          </w:tcPr>
+          <w:p>
+            <w:pPr>
+              <w:pStyle w:val="Compact"/>
+            </w:pPr>
+            <w:r>
+              <w:t>Discount</w:t>
+            </w:r>
+          </w:p>
+        </w:tc>
+        <w:tc>
+          <w:tcPr>
+            <w:tcW w:w="0" w:type="auto"/>
+          </w:tcPr>
+          <w:p>
+            <w:pPr>
+              <w:pStyle w:val="Compact"/>
+            </w:pPr>
+            <w:r>
+              <w:t>30.00%</w:t>
+            </w:r>
+          </w:p>
+        </w:tc>
+      </w:tr>
+      <w:tr>
+        <w:tc>
+          <w:tcPr>
+            <w:tcW w:w="0" w:type="auto"/>
+          </w:tcPr>
+          <w:p>
+            <w:pPr>
+              <w:pStyle w:val="Compact"/>
+            </w:pPr>
+            <w:r>
+              <w:t>Supplier (name)</w:t>
+            </w:r>
+          </w:p>
+        </w:tc>
+        <w:tc>
+          <w:tcPr>
+            <w:tcW w:w="0" w:type="auto"/>
+          </w:tcPr>
+          <w:p>
+            <w:pPr>
+              <w:pStyle w:val="Compact"/>
+            </w:pPr>
+            <w:r>
+              <w:t>Office Stuff</w:t>
+            </w:r>
+          </w:p>
+        </w:tc>
+      </w:tr>
+      <w:tr>
+        <w:tc>
+          <w:tcPr>
+            <w:tcW w:w="0" w:type="auto"/>
+          </w:tcPr>
+          <w:p>
+            <w:pPr>
+              <w:pStyle w:val="Compact"/>
+            </w:pPr>
+            <w:r>
+              <w:t>Supplier (</w:t>
+            </w:r>
+            <w:proofErr w:type="spellStart"/>
+            <w:r>
+              <w:t>ppn</w:t>
+            </w:r>
+            <w:proofErr w:type="spellEnd"/>
+            <w:r>
+              <w:t>)</w:t>
+            </w:r>
+          </w:p>
+        </w:tc>
+        <w:tc>
+          <w:tcPr>
+            <w:tcW w:w="0" w:type="auto"/>
+          </w:tcPr>
+          <w:p>
+            <w:pPr>
+              <w:pStyle w:val="Compact"/>
+            </w:pPr>
+            <w:r>
+              <w:t>1</w:t>
+            </w:r>
+          </w:p>
+        </w:tc>
+      </w:tr>
+    </w:tbl>
+    <w:p/>
+    <w:tbl>
+      <w:tblPr>
+        <w:tblStyle w:val="Table"/>
+        <w:tblW w:w="0" w:type="pct"/>
+        <w:tblLook w:val="0020" w:firstRow="1" w:lastRow="0" w:firstColumn="0" w:lastColumn="0" w:noHBand="0" w:noVBand="0"/>
+      </w:tblPr>
+      <w:tblGrid>
+        <w:gridCol w:w="2256"/>
+        <w:gridCol w:w="1315"/>
+      </w:tblGrid>
+      <w:tr>
+        <w:tc>
+          <w:tcPr>
+            <w:tcW w:w="0" w:type="auto"/>
+            <w:tcBorders>
+              <w:bottom w:val="single" w:sz="0" w:space="0" w:color="auto"/>
+            </w:tcBorders>
+            <w:vAlign w:val="bottom"/>
+          </w:tcPr>
+          <w:p>
+            <w:pPr>
+              <w:pStyle w:val="Compact"/>
+            </w:pPr>
+            <w:r>
+              <w:t>Item name</w:t>
+            </w:r>
+          </w:p>
+        </w:tc>
+        <w:tc>
+          <w:tcPr>
+            <w:tcW w:w="0" w:type="auto"/>
+            <w:tcBorders>
+              <w:bottom w:val="single" w:sz="0" w:space="0" w:color="auto"/>
+            </w:tcBorders>
+            <w:vAlign w:val="bottom"/>
+          </w:tcPr>
+          <w:p>
+            <w:pPr>
+              <w:pStyle w:val="Compact"/>
+            </w:pPr>
+            <w:r>
+              <w:t>Pen</w:t>
+            </w:r>
+          </w:p>
+        </w:tc>
+      </w:tr>
+      <w:tr>
+        <w:tc>
+          <w:tcPr>
+            <w:tcW w:w="0" w:type="auto"/>
+          </w:tcPr>
+          <w:p>
+            <w:pPr>
+              <w:pStyle w:val="Compact"/>
+            </w:pPr>
+            <w:r>
+              <w:t>Item catalog number</w:t>
+            </w:r>
+          </w:p>
+        </w:tc>
+        <w:tc>
+          <w:tcPr>
+            <w:tcW w:w="0" w:type="auto"/>
+          </w:tcPr>
+          <w:p>
+            <w:pPr>
+              <w:pStyle w:val="Compact"/>
+            </w:pPr>
+            <w:r>
+              <w:t>1</w:t>
+            </w:r>
+          </w:p>
+        </w:tc>
+      </w:tr>
+      <w:tr>
+        <w:tc>
+          <w:tcPr>
+            <w:tcW w:w="0" w:type="auto"/>
+          </w:tcPr>
+          <w:p>
+            <w:pPr>
+              <w:pStyle w:val="Compact"/>
+            </w:pPr>
+            <w:r>
+              <w:t>For amounts over</w:t>
+            </w:r>
+          </w:p>
+        </w:tc>
+        <w:tc>
+          <w:tcPr>
+            <w:tcW w:w="0" w:type="auto"/>
+          </w:tcPr>
+          <w:p>
+            <w:pPr>
+              <w:pStyle w:val="Compact"/>
+            </w:pPr>
+            <w:r>
+              <w:t>500</w:t>
+            </w:r>
+          </w:p>
+        </w:tc>
+      </w:tr>
+      <w:tr>
+        <w:tc>
+          <w:tcPr>
+            <w:tcW w:w="0" w:type="auto"/>
+          </w:tcPr>
+          <w:p>
+            <w:pPr>
+              <w:pStyle w:val="Compact"/>
+            </w:pPr>
+            <w:r>
+              <w:t>Discount</w:t>
+            </w:r>
+          </w:p>
+        </w:tc>
+        <w:tc>
+          <w:tcPr>
+            <w:tcW w:w="0" w:type="auto"/>
+          </w:tcPr>
+          <w:p>
+            <w:pPr>
+              <w:pStyle w:val="Compact"/>
+            </w:pPr>
+            <w:r>
+              <w:t>50.00%</w:t>
+            </w:r>
+          </w:p>
+        </w:tc>
+      </w:tr>
+      <w:tr>
+        <w:tc>
+          <w:tcPr>
+            <w:tcW w:w="0" w:type="auto"/>
+          </w:tcPr>
+          <w:p>
+            <w:pPr>
+              <w:pStyle w:val="Compact"/>
+            </w:pPr>
+            <w:r>
+              <w:t>Supplier (name)</w:t>
+            </w:r>
+          </w:p>
+        </w:tc>
+        <w:tc>
+          <w:tcPr>
+            <w:tcW w:w="0" w:type="auto"/>
+          </w:tcPr>
+          <w:p>
+            <w:pPr>
+              <w:pStyle w:val="Compact"/>
+            </w:pPr>
+            <w:r>
+              <w:t>Office Stuff</w:t>
+            </w:r>
+          </w:p>
+        </w:tc>
+      </w:tr>
+      <w:tr>
+        <w:tc>
+          <w:tcPr>
+            <w:tcW w:w="0" w:type="auto"/>
+          </w:tcPr>
+          <w:p>
+            <w:pPr>
+              <w:pStyle w:val="Compact"/>
+            </w:pPr>
+            <w:r>
+              <w:t>Supplier (</w:t>
+            </w:r>
+            <w:proofErr w:type="spellStart"/>
+            <w:r>
+              <w:t>ppn</w:t>
+            </w:r>
+            <w:proofErr w:type="spellEnd"/>
+            <w:r>
+              <w:t>)</w:t>
+            </w:r>
+          </w:p>
+        </w:tc>
+        <w:tc>
+          <w:tcPr>
+            <w:tcW w:w="0" w:type="auto"/>
+          </w:tcPr>
+          <w:p>
+            <w:pPr>
+              <w:pStyle w:val="Compact"/>
+            </w:pPr>
+            <w:r>
+              <w:t>1</w:t>
+            </w:r>
+          </w:p>
+        </w:tc>
+      </w:tr>
+    </w:tbl>
+    <w:p/>
+    <w:tbl>
+      <w:tblPr>
+        <w:tblStyle w:val="Table"/>
+        <w:tblW w:w="0" w:type="pct"/>
+        <w:tblLook w:val="0020" w:firstRow="1" w:lastRow="0" w:firstColumn="0" w:lastColumn="0" w:noHBand="0" w:noVBand="0"/>
+      </w:tblPr>
+      <w:tblGrid>
+        <w:gridCol w:w="2256"/>
+        <w:gridCol w:w="1315"/>
+      </w:tblGrid>
+      <w:tr>
+        <w:tc>
+          <w:tcPr>
+            <w:tcW w:w="0" w:type="auto"/>
+            <w:tcBorders>
+              <w:bottom w:val="single" w:sz="0" w:space="0" w:color="auto"/>
+            </w:tcBorders>
+            <w:vAlign w:val="bottom"/>
+          </w:tcPr>
+          <w:p>
+            <w:pPr>
+              <w:pStyle w:val="Compact"/>
+            </w:pPr>
+            <w:r>
+              <w:t>Item name</w:t>
+            </w:r>
+          </w:p>
+        </w:tc>
+        <w:tc>
+          <w:tcPr>
+            <w:tcW w:w="0" w:type="auto"/>
+            <w:tcBorders>
+              <w:bottom w:val="single" w:sz="0" w:space="0" w:color="auto"/>
+            </w:tcBorders>
+            <w:vAlign w:val="bottom"/>
+          </w:tcPr>
+          <w:p>
+            <w:pPr>
+              <w:pStyle w:val="Compact"/>
+            </w:pPr>
+            <w:r>
+              <w:t>Notebook</w:t>
+            </w:r>
+          </w:p>
+        </w:tc>
+      </w:tr>
+      <w:tr>
+        <w:tc>
+          <w:tcPr>
+            <w:tcW w:w="0" w:type="auto"/>
+          </w:tcPr>
+          <w:p>
+            <w:pPr>
+              <w:pStyle w:val="Compact"/>
+            </w:pPr>
+            <w:r>
+              <w:t>Item catalog number</w:t>
+            </w:r>
+          </w:p>
+        </w:tc>
+        <w:tc>
+          <w:tcPr>
+            <w:tcW w:w="0" w:type="auto"/>
+          </w:tcPr>
+          <w:p>
+            <w:pPr>
+              <w:pStyle w:val="Compact"/>
+            </w:pPr>
+            <w:r>
+              <w:t>2</w:t>
+            </w:r>
+          </w:p>
+        </w:tc>
+      </w:tr>
+      <w:tr>
+        <w:tc>
+          <w:tcPr>
+            <w:tcW w:w="0" w:type="auto"/>
+          </w:tcPr>
+          <w:p>
+            <w:pPr>
+              <w:pStyle w:val="Compact"/>
+            </w:pPr>
+            <w:r>
+              <w:t>For amounts over</w:t>
+            </w:r>
+          </w:p>
+        </w:tc>
+        <w:tc>
+          <w:tcPr>
+            <w:tcW w:w="0" w:type="auto"/>
+          </w:tcPr>
+          <w:p>
+            <w:pPr>
+              <w:pStyle w:val="Compact"/>
+            </w:pPr>
+            <w:r>
+              <w:t>100</w:t>
+            </w:r>
+          </w:p>
+        </w:tc>
+      </w:tr>
+      <w:tr>
+        <w:tc>
+          <w:tcPr>
+            <w:tcW w:w="0" w:type="auto"/>
+          </w:tcPr>
+          <w:p>
+            <w:pPr>
+              <w:pStyle w:val="Compact"/>
+            </w:pPr>
+            <w:r>
+              <w:t>Discount</w:t>
+            </w:r>
+          </w:p>
+        </w:tc>
+        <w:tc>
+          <w:tcPr>
+            <w:tcW w:w="0" w:type="auto"/>
+          </w:tcPr>
+          <w:p>
+            <w:pPr>
+              <w:pStyle w:val="Compact"/>
+            </w:pPr>
+            <w:r>
+              <w:t>20.00%</w:t>
+            </w:r>
+          </w:p>
+        </w:tc>
+      </w:tr>
+      <w:tr>
+        <w:tc>
+          <w:tcPr>
+            <w:tcW w:w="0" w:type="auto"/>
+          </w:tcPr>
+          <w:p>
+            <w:pPr>
+              <w:pStyle w:val="Compact"/>
+            </w:pPr>
+            <w:r>
+              <w:t>Supplier (name)</w:t>
+            </w:r>
+          </w:p>
+        </w:tc>
+        <w:tc>
+          <w:tcPr>
+            <w:tcW w:w="0" w:type="auto"/>
+          </w:tcPr>
+          <w:p>
+            <w:pPr>
+              <w:pStyle w:val="Compact"/>
+            </w:pPr>
+            <w:r>
+              <w:t>Office Stuff</w:t>
+            </w:r>
+          </w:p>
+        </w:tc>
+      </w:tr>
+      <w:tr>
+        <w:tc>
+          <w:tcPr>
+            <w:tcW w:w="0" w:type="auto"/>
+          </w:tcPr>
+          <w:p>
+            <w:pPr>
+              <w:pStyle w:val="Compact"/>
+            </w:pPr>
+            <w:r>
+              <w:t>Supplier (</w:t>
+            </w:r>
+            <w:proofErr w:type="spellStart"/>
+            <w:r>
+              <w:t>ppn</w:t>
+            </w:r>
+            <w:proofErr w:type="spellEnd"/>
+            <w:r>
+              <w:t>)</w:t>
+            </w:r>
+          </w:p>
+        </w:tc>
+        <w:tc>
+          <w:tcPr>
+            <w:tcW w:w="0" w:type="auto"/>
+          </w:tcPr>
+          <w:p>
+            <w:pPr>
+              <w:pStyle w:val="Compact"/>
+            </w:pPr>
+            <w:r>
+              <w:t>1</w:t>
+            </w:r>
+          </w:p>
+        </w:tc>
+      </w:tr>
+    </w:tbl>
+    <w:p>
+      <w:pPr>
+        <w:pStyle w:val="3"/>
+      </w:pPr>
+      <w:bookmarkStart w:id="12" w:name="from-supplier-good-foods-ppn-2-1"/>
+      <w:bookmarkEnd w:id="11"/>
+      <w:r>
+        <w:t>From supplier: Good Foods (PPN 2)</w:t>
+      </w:r>
+    </w:p>
+    <w:tbl>
+      <w:tblPr>
+        <w:tblStyle w:val="Table"/>
+        <w:tblW w:w="0" w:type="pct"/>
+        <w:tblLook w:val="0020" w:firstRow="1" w:lastRow="0" w:firstColumn="0" w:lastColumn="0" w:noHBand="0" w:noVBand="0"/>
+      </w:tblPr>
+      <w:tblGrid>
+        <w:gridCol w:w="2256"/>
+        <w:gridCol w:w="1486"/>
+      </w:tblGrid>
+      <w:tr>
+        <w:tc>
+          <w:tcPr>
+            <w:tcW w:w="0" w:type="auto"/>
+            <w:tcBorders>
+              <w:bottom w:val="single" w:sz="0" w:space="0" w:color="auto"/>
+            </w:tcBorders>
+            <w:vAlign w:val="bottom"/>
+          </w:tcPr>
+          <w:p>
+            <w:pPr>
+              <w:pStyle w:val="Compact"/>
+            </w:pPr>
+            <w:r>
+              <w:t>Item name</w:t>
+            </w:r>
+          </w:p>
+        </w:tc>
+        <w:tc>
+          <w:tcPr>
+            <w:tcW w:w="0" w:type="auto"/>
+            <w:tcBorders>
+              <w:bottom w:val="single" w:sz="0" w:space="0" w:color="auto"/>
+            </w:tcBorders>
+            <w:vAlign w:val="bottom"/>
+          </w:tcPr>
+          <w:p>
+            <w:pPr>
+              <w:pStyle w:val="Compact"/>
+            </w:pPr>
+            <w:r>
+              <w:t>Whole Bread</w:t>
+            </w:r>
+          </w:p>
+        </w:tc>
+      </w:tr>
+      <w:tr>
+        <w:tc>
+          <w:tcPr>
+            <w:tcW w:w="0" w:type="auto"/>
+          </w:tcPr>
+          <w:p>
+            <w:pPr>
+              <w:pStyle w:val="Compact"/>
+            </w:pPr>
+            <w:r>
+              <w:t>Item catalog number</w:t>
+            </w:r>
+          </w:p>
+        </w:tc>
+        <w:tc>
+          <w:tcPr>
+            <w:tcW w:w="0" w:type="auto"/>
+          </w:tcPr>
+          <w:p>
+            <w:pPr>
+              <w:pStyle w:val="Compact"/>
+            </w:pPr>
+            <w:r>
+              <w:t>1</w:t>
+            </w:r>
+          </w:p>
+        </w:tc>
+      </w:tr>
+      <w:tr>
+        <w:tc>
+          <w:tcPr>
+            <w:tcW w:w="0" w:type="auto"/>
+          </w:tcPr>
+          <w:p>
+            <w:pPr>
+              <w:pStyle w:val="Compact"/>
+            </w:pPr>
+            <w:r>
+              <w:t>For amounts over</w:t>
+            </w:r>
+          </w:p>
+        </w:tc>
+        <w:tc>
+          <w:tcPr>
+            <w:tcW w:w="0" w:type="auto"/>
+          </w:tcPr>
+          <w:p>
+            <w:pPr>
+              <w:pStyle w:val="Compact"/>
+            </w:pPr>
+            <w:r>
+              <w:t>100</w:t>
+            </w:r>
+          </w:p>
+        </w:tc>
+      </w:tr>
+      <w:tr>
+        <w:tc>
+          <w:tcPr>
+            <w:tcW w:w="0" w:type="auto"/>
+          </w:tcPr>
+          <w:p>
+            <w:pPr>
+              <w:pStyle w:val="Compact"/>
+            </w:pPr>
+            <w:r>
+              <w:t>Discount</w:t>
+            </w:r>
+          </w:p>
+        </w:tc>
+        <w:tc>
+          <w:tcPr>
+            <w:tcW w:w="0" w:type="auto"/>
+          </w:tcPr>
+          <w:p>
+            <w:pPr>
+              <w:pStyle w:val="Compact"/>
+            </w:pPr>
+            <w:r>
+              <w:t>30.00%</w:t>
+            </w:r>
+          </w:p>
+        </w:tc>
+      </w:tr>
+      <w:tr>
+        <w:tc>
+          <w:tcPr>
+            <w:tcW w:w="0" w:type="auto"/>
+          </w:tcPr>
+          <w:p>
+            <w:pPr>
+              <w:pStyle w:val="Compact"/>
+            </w:pPr>
+            <w:r>
+              <w:t>Supplier (name)</w:t>
+            </w:r>
+          </w:p>
+        </w:tc>
+        <w:tc>
+          <w:tcPr>
+            <w:tcW w:w="0" w:type="auto"/>
+          </w:tcPr>
+          <w:p>
+            <w:pPr>
+              <w:pStyle w:val="Compact"/>
+            </w:pPr>
+            <w:r>
+              <w:t>Good Foods</w:t>
+            </w:r>
+          </w:p>
+        </w:tc>
+      </w:tr>
+      <w:tr>
+        <w:tc>
+          <w:tcPr>
+            <w:tcW w:w="0" w:type="auto"/>
+          </w:tcPr>
+          <w:p>
+            <w:pPr>
+              <w:pStyle w:val="Compact"/>
+            </w:pPr>
+            <w:r>
+              <w:t>Supplier (</w:t>
+            </w:r>
+            <w:proofErr w:type="spellStart"/>
+            <w:r>
+              <w:t>ppn</w:t>
+            </w:r>
+            <w:proofErr w:type="spellEnd"/>
+            <w:r>
+              <w:t>)</w:t>
+            </w:r>
+          </w:p>
+        </w:tc>
+        <w:tc>
+          <w:tcPr>
+            <w:tcW w:w="0" w:type="auto"/>
+          </w:tcPr>
+          <w:p>
+            <w:pPr>
+              <w:pStyle w:val="Compact"/>
+            </w:pPr>
+            <w:r>
+              <w:t>2</w:t>
+            </w:r>
+          </w:p>
+        </w:tc>
+      </w:tr>
+    </w:tbl>
+    <w:p/>
+    <w:tbl>
+      <w:tblPr>
+        <w:tblStyle w:val="Table"/>
+        <w:tblW w:w="0" w:type="pct"/>
+        <w:tblLook w:val="0020" w:firstRow="1" w:lastRow="0" w:firstColumn="0" w:lastColumn="0" w:noHBand="0" w:noVBand="0"/>
+      </w:tblPr>
+      <w:tblGrid>
+        <w:gridCol w:w="2256"/>
+        <w:gridCol w:w="1486"/>
+      </w:tblGrid>
+      <w:tr>
+        <w:tc>
+          <w:tcPr>
+            <w:tcW w:w="0" w:type="auto"/>
+            <w:tcBorders>
+              <w:bottom w:val="single" w:sz="0" w:space="0" w:color="auto"/>
+            </w:tcBorders>
+            <w:vAlign w:val="bottom"/>
+          </w:tcPr>
+          <w:p>
+            <w:pPr>
+              <w:pStyle w:val="Compact"/>
+            </w:pPr>
+            <w:r>
+              <w:t>Item name</w:t>
+            </w:r>
+          </w:p>
+        </w:tc>
+        <w:tc>
+          <w:tcPr>
+            <w:tcW w:w="0" w:type="auto"/>
+            <w:tcBorders>
+              <w:bottom w:val="single" w:sz="0" w:space="0" w:color="auto"/>
+            </w:tcBorders>
+            <w:vAlign w:val="bottom"/>
+          </w:tcPr>
+          <w:p>
+            <w:pPr>
+              <w:pStyle w:val="Compact"/>
+            </w:pPr>
+            <w:r>
+              <w:t>Whole Bread</w:t>
+            </w:r>
+          </w:p>
+        </w:tc>
+      </w:tr>
+      <w:tr>
+        <w:tc>
+          <w:tcPr>
+            <w:tcW w:w="0" w:type="auto"/>
+          </w:tcPr>
+          <w:p>
+            <w:pPr>
+              <w:pStyle w:val="Compact"/>
+            </w:pPr>
+            <w:r>
+              <w:t>Item catalog number</w:t>
+            </w:r>
+          </w:p>
+        </w:tc>
+        <w:tc>
+          <w:tcPr>
+            <w:tcW w:w="0" w:type="auto"/>
+          </w:tcPr>
+          <w:p>
+            <w:pPr>
+              <w:pStyle w:val="Compact"/>
+            </w:pPr>
+            <w:r>
+              <w:t>1</w:t>
+            </w:r>
+          </w:p>
+        </w:tc>
+      </w:tr>
+      <w:tr>
+        <w:tc>
+          <w:tcPr>
+            <w:tcW w:w="0" w:type="auto"/>
+          </w:tcPr>
+          <w:p>
+            <w:pPr>
+              <w:pStyle w:val="Compact"/>
+            </w:pPr>
+            <w:r>
+              <w:t>For amounts over</w:t>
+            </w:r>
+          </w:p>
+        </w:tc>
+        <w:tc>
+          <w:tcPr>
+            <w:tcW w:w="0" w:type="auto"/>
+          </w:tcPr>
+          <w:p>
+            <w:pPr>
+              <w:pStyle w:val="Compact"/>
+            </w:pPr>
+            <w:r>
+              <w:t>150</w:t>
+            </w:r>
+          </w:p>
+        </w:tc>
+      </w:tr>
+      <w:tr>
+        <w:tc>
+          <w:tcPr>
+            <w:tcW w:w="0" w:type="auto"/>
+          </w:tcPr>
+          <w:p>
+            <w:pPr>
+              <w:pStyle w:val="Compact"/>
+            </w:pPr>
+            <w:r>
+              <w:t>Discount</w:t>
+            </w:r>
+          </w:p>
+        </w:tc>
+        <w:tc>
+          <w:tcPr>
+            <w:tcW w:w="0" w:type="auto"/>
+          </w:tcPr>
+          <w:p>
+            <w:pPr>
+              <w:pStyle w:val="Compact"/>
+            </w:pPr>
+            <w:r>
+              <w:t>50.00%</w:t>
+            </w:r>
+          </w:p>
+        </w:tc>
+      </w:tr>
+      <w:tr>
+        <w:tc>
+          <w:tcPr>
+            <w:tcW w:w="0" w:type="auto"/>
+          </w:tcPr>
+          <w:p>
+            <w:pPr>
+              <w:pStyle w:val="Compact"/>
+            </w:pPr>
+            <w:r>
+              <w:t>Supplier (name)</w:t>
+            </w:r>
+          </w:p>
+        </w:tc>
+        <w:tc>
+          <w:tcPr>
+            <w:tcW w:w="0" w:type="auto"/>
+          </w:tcPr>
+          <w:p>
+            <w:pPr>
+              <w:pStyle w:val="Compact"/>
+            </w:pPr>
+            <w:r>
+              <w:t>Good Foods</w:t>
+            </w:r>
+          </w:p>
+        </w:tc>
+      </w:tr>
+      <w:tr>
+        <w:tc>
+          <w:tcPr>
+            <w:tcW w:w="0" w:type="auto"/>
+          </w:tcPr>
+          <w:p>
+            <w:pPr>
+              <w:pStyle w:val="Compact"/>
+            </w:pPr>
+            <w:r>
+              <w:t>Supplier (</w:t>
+            </w:r>
+            <w:proofErr w:type="spellStart"/>
+            <w:r>
+              <w:t>ppn</w:t>
+            </w:r>
+            <w:proofErr w:type="spellEnd"/>
+            <w:r>
+              <w:t>)</w:t>
+            </w:r>
+          </w:p>
+        </w:tc>
+        <w:tc>
+          <w:tcPr>
+            <w:tcW w:w="0" w:type="auto"/>
+          </w:tcPr>
+          <w:p>
+            <w:pPr>
+              <w:pStyle w:val="Compact"/>
+            </w:pPr>
+            <w:r>
+              <w:t>2</w:t>
+            </w:r>
+          </w:p>
+        </w:tc>
+      </w:tr>
+    </w:tbl>
+    <w:p/>
+    <w:tbl>
+      <w:tblPr>
+        <w:tblStyle w:val="Table"/>
+        <w:tblW w:w="0" w:type="pct"/>
+        <w:tblLook w:val="0020" w:firstRow="1" w:lastRow="0" w:firstColumn="0" w:lastColumn="0" w:noHBand="0" w:noVBand="0"/>
+      </w:tblPr>
+      <w:tblGrid>
+        <w:gridCol w:w="2256"/>
+        <w:gridCol w:w="1486"/>
+      </w:tblGrid>
+      <w:tr>
+        <w:tc>
+          <w:tcPr>
+            <w:tcW w:w="0" w:type="auto"/>
+            <w:tcBorders>
+              <w:bottom w:val="single" w:sz="0" w:space="0" w:color="auto"/>
+            </w:tcBorders>
+            <w:vAlign w:val="bottom"/>
+          </w:tcPr>
+          <w:p>
+            <w:pPr>
+              <w:pStyle w:val="Compact"/>
+            </w:pPr>
+            <w:r>
+              <w:t>Item name</w:t>
+            </w:r>
+          </w:p>
+        </w:tc>
+        <w:tc>
+          <w:tcPr>
+            <w:tcW w:w="0" w:type="auto"/>
+            <w:tcBorders>
+              <w:bottom w:val="single" w:sz="0" w:space="0" w:color="auto"/>
+            </w:tcBorders>
+            <w:vAlign w:val="bottom"/>
+          </w:tcPr>
+          <w:p>
+            <w:pPr>
+              <w:pStyle w:val="Compact"/>
+            </w:pPr>
+            <w:r>
+              <w:t>Whole Bread</w:t>
+            </w:r>
+          </w:p>
+        </w:tc>
+      </w:tr>
+      <w:tr>
+        <w:tc>
+          <w:tcPr>
+            <w:tcW w:w="0" w:type="auto"/>
+          </w:tcPr>
+          <w:p>
+            <w:pPr>
+              <w:pStyle w:val="Compact"/>
+            </w:pPr>
+            <w:r>
+              <w:t>Item catalog number</w:t>
+            </w:r>
+          </w:p>
+        </w:tc>
+        <w:tc>
+          <w:tcPr>
+            <w:tcW w:w="0" w:type="auto"/>
+          </w:tcPr>
+          <w:p>
+            <w:pPr>
+              <w:pStyle w:val="Compact"/>
+            </w:pPr>
+            <w:r>
+              <w:t>1</w:t>
+            </w:r>
+          </w:p>
+        </w:tc>
+      </w:tr>
+      <w:tr>
+        <w:tc>
+          <w:tcPr>
+            <w:tcW w:w="0" w:type="auto"/>
+          </w:tcPr>
+          <w:p>
+            <w:pPr>
+              <w:pStyle w:val="Compact"/>
+            </w:pPr>
+            <w:r>
+              <w:t>For amounts over</w:t>
+            </w:r>
+          </w:p>
+        </w:tc>
+        <w:tc>
+          <w:tcPr>
+            <w:tcW w:w="0" w:type="auto"/>
+          </w:tcPr>
+          <w:p>
+            <w:pPr>
+              <w:pStyle w:val="Compact"/>
+            </w:pPr>
+            <w:r>
+              <w:t>50</w:t>
+            </w:r>
+          </w:p>
+        </w:tc>
+      </w:tr>
+      <w:tr>
+        <w:tc>
+          <w:tcPr>
+            <w:tcW w:w="0" w:type="auto"/>
+          </w:tcPr>
+          <w:p>
+            <w:pPr>
+              <w:pStyle w:val="Compact"/>
+            </w:pPr>
+            <w:r>
+              <w:t>Discount</w:t>
+            </w:r>
+          </w:p>
+        </w:tc>
+        <w:tc>
+          <w:tcPr>
+            <w:tcW w:w="0" w:type="auto"/>
+          </w:tcPr>
+          <w:p>
+            <w:pPr>
+              <w:pStyle w:val="Compact"/>
+            </w:pPr>
+            <w:r>
+              <w:t>20.00%</w:t>
+            </w:r>
+          </w:p>
+        </w:tc>
+      </w:tr>
+      <w:tr>
+        <w:tc>
+          <w:tcPr>
+            <w:tcW w:w="0" w:type="auto"/>
+          </w:tcPr>
+          <w:p>
+            <w:pPr>
+              <w:pStyle w:val="Compact"/>
+            </w:pPr>
+            <w:r>
+              <w:lastRenderedPageBreak/>
+              <w:t>Supplier (name)</w:t>
+            </w:r>
+          </w:p>
+        </w:tc>
+        <w:tc>
+          <w:tcPr>
+            <w:tcW w:w="0" w:type="auto"/>
+          </w:tcPr>
+          <w:p>
+            <w:pPr>
+              <w:pStyle w:val="Compact"/>
+            </w:pPr>
+            <w:r>
+              <w:t>Good Foods</w:t>
+            </w:r>
+          </w:p>
+        </w:tc>
+      </w:tr>
+      <w:tr>
+        <w:tc>
+          <w:tcPr>
+            <w:tcW w:w="0" w:type="auto"/>
+          </w:tcPr>
+          <w:p>
+            <w:pPr>
+              <w:pStyle w:val="Compact"/>
+            </w:pPr>
+            <w:r>
+              <w:t>Supplier (</w:t>
+            </w:r>
+            <w:proofErr w:type="spellStart"/>
+            <w:r>
+              <w:t>ppn</w:t>
+            </w:r>
+            <w:proofErr w:type="spellEnd"/>
+            <w:r>
+              <w:t>)</w:t>
+            </w:r>
+          </w:p>
+        </w:tc>
+        <w:tc>
+          <w:tcPr>
+            <w:tcW w:w="0" w:type="auto"/>
+          </w:tcPr>
+          <w:p>
+            <w:pPr>
+              <w:pStyle w:val="Compact"/>
+            </w:pPr>
+            <w:r>
+              <w:t>2</w:t>
+            </w:r>
+          </w:p>
+        </w:tc>
+      </w:tr>
+    </w:tbl>
+    <w:p/>
+    <w:tbl>
+      <w:tblPr>
+        <w:tblStyle w:val="Table"/>
+        <w:tblW w:w="0" w:type="pct"/>
+        <w:tblLook w:val="0020" w:firstRow="1" w:lastRow="0" w:firstColumn="0" w:lastColumn="0" w:noHBand="0" w:noVBand="0"/>
+      </w:tblPr>
+      <w:tblGrid>
+        <w:gridCol w:w="2256"/>
+        <w:gridCol w:w="1385"/>
+      </w:tblGrid>
+      <w:tr>
+        <w:tc>
+          <w:tcPr>
+            <w:tcW w:w="0" w:type="auto"/>
+            <w:tcBorders>
+              <w:bottom w:val="single" w:sz="0" w:space="0" w:color="auto"/>
+            </w:tcBorders>
+            <w:vAlign w:val="bottom"/>
+          </w:tcPr>
+          <w:p>
+            <w:pPr>
+              <w:pStyle w:val="Compact"/>
+            </w:pPr>
+            <w:r>
+              <w:t>Item name</w:t>
+            </w:r>
+          </w:p>
+        </w:tc>
+        <w:tc>
+          <w:tcPr>
+            <w:tcW w:w="0" w:type="auto"/>
+            <w:tcBorders>
+              <w:bottom w:val="single" w:sz="0" w:space="0" w:color="auto"/>
+            </w:tcBorders>
+            <w:vAlign w:val="bottom"/>
+          </w:tcPr>
+          <w:p>
+            <w:pPr>
+              <w:pStyle w:val="Compact"/>
+            </w:pPr>
+            <w:r>
+              <w:t>Soy Milk</w:t>
+            </w:r>
+          </w:p>
+        </w:tc>
+      </w:tr>
+      <w:tr>
+        <w:tc>
+          <w:tcPr>
+            <w:tcW w:w="0" w:type="auto"/>
+          </w:tcPr>
+          <w:p>
+            <w:pPr>
+              <w:pStyle w:val="Compact"/>
+            </w:pPr>
+            <w:r>
+              <w:t>Item catalog number</w:t>
+            </w:r>
+          </w:p>
+        </w:tc>
+        <w:tc>
+          <w:tcPr>
+            <w:tcW w:w="0" w:type="auto"/>
+          </w:tcPr>
+          <w:p>
+            <w:pPr>
+              <w:pStyle w:val="Compact"/>
+            </w:pPr>
+            <w:r>
+              <w:t>2</w:t>
+            </w:r>
+          </w:p>
+        </w:tc>
+      </w:tr>
+      <w:tr>
+        <w:tc>
+          <w:tcPr>
+            <w:tcW w:w="0" w:type="auto"/>
+          </w:tcPr>
+          <w:p>
+            <w:pPr>
+              <w:pStyle w:val="Compact"/>
+            </w:pPr>
+            <w:r>
+              <w:t>For amounts over</w:t>
+            </w:r>
+          </w:p>
+        </w:tc>
+        <w:tc>
+          <w:tcPr>
+            <w:tcW w:w="0" w:type="auto"/>
+          </w:tcPr>
+          <w:p>
+            <w:pPr>
+              <w:pStyle w:val="Compact"/>
+            </w:pPr>
+            <w:r>
+              <w:t>100</w:t>
+            </w:r>
+          </w:p>
+        </w:tc>
+      </w:tr>
+      <w:tr>
+        <w:tc>
+          <w:tcPr>
+            <w:tcW w:w="0" w:type="auto"/>
+          </w:tcPr>
+          <w:p>
+            <w:pPr>
+              <w:pStyle w:val="Compact"/>
+            </w:pPr>
+            <w:r>
+              <w:t>Discount</w:t>
+            </w:r>
+          </w:p>
+        </w:tc>
+        <w:tc>
+          <w:tcPr>
+            <w:tcW w:w="0" w:type="auto"/>
+          </w:tcPr>
+          <w:p>
+            <w:pPr>
+              <w:pStyle w:val="Compact"/>
+            </w:pPr>
+            <w:r>
+              <w:t>20.00%</w:t>
+            </w:r>
+          </w:p>
+        </w:tc>
+      </w:tr>
+      <w:tr>
+        <w:tc>
+          <w:tcPr>
+            <w:tcW w:w="0" w:type="auto"/>
+          </w:tcPr>
+          <w:p>
+            <w:pPr>
+              <w:pStyle w:val="Compact"/>
+            </w:pPr>
+            <w:r>
+              <w:t>Supplier (name)</w:t>
+            </w:r>
+          </w:p>
+        </w:tc>
+        <w:tc>
+          <w:tcPr>
+            <w:tcW w:w="0" w:type="auto"/>
+          </w:tcPr>
+          <w:p>
+            <w:pPr>
+              <w:pStyle w:val="Compact"/>
+            </w:pPr>
+            <w:r>
+              <w:t>Good Foods</w:t>
+            </w:r>
+          </w:p>
+        </w:tc>
+      </w:tr>
+      <w:tr>
+        <w:tc>
+          <w:tcPr>
+            <w:tcW w:w="0" w:type="auto"/>
+          </w:tcPr>
+          <w:p>
+            <w:pPr>
+              <w:pStyle w:val="Compact"/>
+            </w:pPr>
+            <w:r>
+              <w:t>Supplier (</w:t>
+            </w:r>
+            <w:proofErr w:type="spellStart"/>
+            <w:r>
+              <w:t>ppn</w:t>
+            </w:r>
+            <w:proofErr w:type="spellEnd"/>
+            <w:r>
+              <w:t>)</w:t>
+            </w:r>
+          </w:p>
+        </w:tc>
+        <w:tc>
+          <w:tcPr>
+            <w:tcW w:w="0" w:type="auto"/>
+          </w:tcPr>
+          <w:p>
+            <w:pPr>
+              <w:pStyle w:val="Compact"/>
+            </w:pPr>
+            <w:r>
+              <w:t>2</w:t>
+            </w:r>
+          </w:p>
+        </w:tc>
+      </w:tr>
+    </w:tbl>
+    <w:p>
+      <w:pPr>
+        <w:pStyle w:val="3"/>
+      </w:pPr>
+      <w:bookmarkStart w:id="13" w:name="from-supplier-mystery-items-ppn-3-1"/>
+      <w:bookmarkEnd w:id="12"/>
+      <w:r>
+        <w:t>From supplier: Mystery Items (PPN 3)</w:t>
+      </w:r>
+    </w:p>
+    <w:tbl>
+      <w:tblPr>
+        <w:tblStyle w:val="Table"/>
+        <w:tblW w:w="0" w:type="pct"/>
+        <w:tblLook w:val="0020" w:firstRow="1" w:lastRow="0" w:firstColumn="0" w:lastColumn="0" w:noHBand="0" w:noVBand="0"/>
+      </w:tblPr>
+      <w:tblGrid>
+        <w:gridCol w:w="2256"/>
+        <w:gridCol w:w="1616"/>
+      </w:tblGrid>
+      <w:tr>
+        <w:tc>
+          <w:tcPr>
+            <w:tcW w:w="0" w:type="auto"/>
+            <w:tcBorders>
+              <w:bottom w:val="single" w:sz="0" w:space="0" w:color="auto"/>
+            </w:tcBorders>
+            <w:vAlign w:val="bottom"/>
+          </w:tcPr>
+          <w:p>
+            <w:pPr>
+              <w:pStyle w:val="Compact"/>
+            </w:pPr>
+            <w:r>
+              <w:t>Item name</w:t>
+            </w:r>
+          </w:p>
+        </w:tc>
+        <w:tc>
+          <w:tcPr>
+            <w:tcW w:w="0" w:type="auto"/>
+            <w:tcBorders>
+              <w:bottom w:val="single" w:sz="0" w:space="0" w:color="auto"/>
+            </w:tcBorders>
+            <w:vAlign w:val="bottom"/>
+          </w:tcPr>
+          <w:p>
+            <w:pPr>
+              <w:pStyle w:val="Compact"/>
+            </w:pPr>
+            <w:r>
+              <w:t>Voodoo Doll</w:t>
+            </w:r>
+          </w:p>
+        </w:tc>
+      </w:tr>
+      <w:tr>
+        <w:tc>
+          <w:tcPr>
+            <w:tcW w:w="0" w:type="auto"/>
+          </w:tcPr>
+          <w:p>
+            <w:pPr>
+              <w:pStyle w:val="Compact"/>
+            </w:pPr>
+            <w:r>
+              <w:t>Item catalog number</w:t>
+            </w:r>
+          </w:p>
+        </w:tc>
+        <w:tc>
+          <w:tcPr>
+            <w:tcW w:w="0" w:type="auto"/>
+          </w:tcPr>
+          <w:p>
+            <w:pPr>
+              <w:pStyle w:val="Compact"/>
+            </w:pPr>
+            <w:r>
+              <w:t>2</w:t>
+            </w:r>
+          </w:p>
+        </w:tc>
+      </w:tr>
+      <w:tr>
+        <w:tc>
+          <w:tcPr>
+            <w:tcW w:w="0" w:type="auto"/>
+          </w:tcPr>
+          <w:p>
+            <w:pPr>
+              <w:pStyle w:val="Compact"/>
+            </w:pPr>
+            <w:r>
+              <w:t>For amounts over</w:t>
+            </w:r>
+          </w:p>
+        </w:tc>
+        <w:tc>
+          <w:tcPr>
+            <w:tcW w:w="0" w:type="auto"/>
+          </w:tcPr>
+          <w:p>
+            <w:pPr>
+              <w:pStyle w:val="Compact"/>
+            </w:pPr>
+            <w:r>
+              <w:t>100</w:t>
+            </w:r>
+          </w:p>
+        </w:tc>
+      </w:tr>
+      <w:tr>
+        <w:tc>
+          <w:tcPr>
+            <w:tcW w:w="0" w:type="auto"/>
+          </w:tcPr>
+          <w:p>
+            <w:pPr>
+              <w:pStyle w:val="Compact"/>
+            </w:pPr>
+            <w:r>
+              <w:t>Discount</w:t>
+            </w:r>
+          </w:p>
+        </w:tc>
+        <w:tc>
+          <w:tcPr>
+            <w:tcW w:w="0" w:type="auto"/>
+          </w:tcPr>
+          <w:p>
+            <w:pPr>
+              <w:pStyle w:val="Compact"/>
+            </w:pPr>
+            <w:r>
+              <w:t>20.00%</w:t>
+            </w:r>
+          </w:p>
+        </w:tc>
+      </w:tr>
+      <w:tr>
+        <w:tc>
+          <w:tcPr>
+            <w:tcW w:w="0" w:type="auto"/>
+          </w:tcPr>
+          <w:p>
+            <w:pPr>
+              <w:pStyle w:val="Compact"/>
+            </w:pPr>
+            <w:r>
+              <w:t>Supplier (name)</w:t>
+            </w:r>
+          </w:p>
+        </w:tc>
+        <w:tc>
+          <w:tcPr>
+            <w:tcW w:w="0" w:type="auto"/>
+          </w:tcPr>
+          <w:p>
+            <w:pPr>
+              <w:pStyle w:val="Compact"/>
+            </w:pPr>
+            <w:r>
+              <w:t>Mystery Items</w:t>
+            </w:r>
+          </w:p>
+        </w:tc>
+      </w:tr>
+      <w:tr>
+        <w:tc>
+          <w:tcPr>
+            <w:tcW w:w="0" w:type="auto"/>
+          </w:tcPr>
+          <w:p>
+            <w:pPr>
+              <w:pStyle w:val="Compact"/>
+            </w:pPr>
+            <w:r>
+              <w:t>Supplier (</w:t>
+            </w:r>
+            <w:proofErr w:type="spellStart"/>
+            <w:r>
+              <w:t>ppn</w:t>
+            </w:r>
+            <w:proofErr w:type="spellEnd"/>
+            <w:r>
+              <w:t>)</w:t>
+            </w:r>
+          </w:p>
+        </w:tc>
+        <w:tc>
+          <w:tcPr>
+            <w:tcW w:w="0" w:type="auto"/>
+          </w:tcPr>
+          <w:p>
+            <w:pPr>
+              <w:pStyle w:val="Compact"/>
+            </w:pPr>
+            <w:r>
+              <w:t>666</w:t>
+            </w:r>
+          </w:p>
+        </w:tc>
+      </w:tr>
+    </w:tbl>
+    <w:p/>
+    <w:tbl>
+      <w:tblPr>
+        <w:tblStyle w:val="Table"/>
+        <w:tblW w:w="0" w:type="pct"/>
+        <w:tblLook w:val="0020" w:firstRow="1" w:lastRow="0" w:firstColumn="0" w:lastColumn="0" w:noHBand="0" w:noVBand="0"/>
+      </w:tblPr>
+      <w:tblGrid>
+        <w:gridCol w:w="2256"/>
+        <w:gridCol w:w="1630"/>
+      </w:tblGrid>
+      <w:tr>
+        <w:tc>
+          <w:tcPr>
+            <w:tcW w:w="0" w:type="auto"/>
+            <w:tcBorders>
+              <w:bottom w:val="single" w:sz="0" w:space="0" w:color="auto"/>
+            </w:tcBorders>
+            <w:vAlign w:val="bottom"/>
+          </w:tcPr>
+          <w:p>
+            <w:pPr>
+              <w:pStyle w:val="Compact"/>
+            </w:pPr>
+            <w:r>
+              <w:t>Item name</w:t>
+            </w:r>
+          </w:p>
+        </w:tc>
+        <w:tc>
+          <w:tcPr>
+            <w:tcW w:w="0" w:type="auto"/>
+            <w:tcBorders>
+              <w:bottom w:val="single" w:sz="0" w:space="0" w:color="auto"/>
+            </w:tcBorders>
+            <w:vAlign w:val="bottom"/>
+          </w:tcPr>
+          <w:p>
+            <w:pPr>
+              <w:pStyle w:val="Compact"/>
+            </w:pPr>
+            <w:r>
+              <w:t>Monkey’s Paw</w:t>
+            </w:r>
+          </w:p>
+        </w:tc>
+      </w:tr>
+      <w:tr>
+        <w:tc>
+          <w:tcPr>
+            <w:tcW w:w="0" w:type="auto"/>
+          </w:tcPr>
+          <w:p>
+            <w:pPr>
+              <w:pStyle w:val="Compact"/>
+            </w:pPr>
+            <w:r>
+              <w:t>Item catalog number</w:t>
+            </w:r>
+          </w:p>
+        </w:tc>
+        <w:tc>
+          <w:tcPr>
+            <w:tcW w:w="0" w:type="auto"/>
+          </w:tcPr>
+          <w:p>
+            <w:pPr>
+              <w:pStyle w:val="Compact"/>
+            </w:pPr>
+            <w:r>
+              <w:t>1</w:t>
+            </w:r>
+          </w:p>
+        </w:tc>
+      </w:tr>
+      <w:tr>
+        <w:tc>
+          <w:tcPr>
+            <w:tcW w:w="0" w:type="auto"/>
+          </w:tcPr>
+          <w:p>
+            <w:pPr>
+              <w:pStyle w:val="Compact"/>
+            </w:pPr>
+            <w:r>
+              <w:t>For amounts over</w:t>
+            </w:r>
+          </w:p>
+        </w:tc>
+        <w:tc>
+          <w:tcPr>
+            <w:tcW w:w="0" w:type="auto"/>
+          </w:tcPr>
+          <w:p>
+            <w:pPr>
+              <w:pStyle w:val="Compact"/>
+            </w:pPr>
+            <w:r>
+              <w:t>50</w:t>
+            </w:r>
+          </w:p>
+        </w:tc>
+      </w:tr>
+      <w:tr>
+        <w:tc>
+          <w:tcPr>
+            <w:tcW w:w="0" w:type="auto"/>
+          </w:tcPr>
+          <w:p>
+            <w:pPr>
+              <w:pStyle w:val="Compact"/>
+            </w:pPr>
+            <w:r>
+              <w:t>Discount</w:t>
+            </w:r>
+          </w:p>
+        </w:tc>
+        <w:tc>
+          <w:tcPr>
+            <w:tcW w:w="0" w:type="auto"/>
+          </w:tcPr>
+          <w:p>
+            <w:pPr>
+              <w:pStyle w:val="Compact"/>
+            </w:pPr>
+            <w:r>
+              <w:t>20.00%</w:t>
+            </w:r>
+          </w:p>
+        </w:tc>
+      </w:tr>
+      <w:tr>
+        <w:tc>
+          <w:tcPr>
+            <w:tcW w:w="0" w:type="auto"/>
+          </w:tcPr>
+          <w:p>
+            <w:pPr>
+              <w:pStyle w:val="Compact"/>
+            </w:pPr>
+            <w:r>
+              <w:t>Supplier (name)</w:t>
+            </w:r>
+          </w:p>
+        </w:tc>
+        <w:tc>
+          <w:tcPr>
+            <w:tcW w:w="0" w:type="auto"/>
+          </w:tcPr>
+          <w:p>
+            <w:pPr>
+              <w:pStyle w:val="Compact"/>
+            </w:pPr>
+            <w:r>
+              <w:t>Mystery Items</w:t>
+            </w:r>
+          </w:p>
+        </w:tc>
+      </w:tr>
+      <w:tr>
+        <w:tc>
+          <w:tcPr>
+            <w:tcW w:w="0" w:type="auto"/>
+          </w:tcPr>
+          <w:p>
+            <w:pPr>
+              <w:pStyle w:val="Compact"/>
+            </w:pPr>
+            <w:r>
+              <w:t>Supplier (</w:t>
+            </w:r>
+            <w:proofErr w:type="spellStart"/>
+            <w:r>
+              <w:t>ppn</w:t>
+            </w:r>
+            <w:proofErr w:type="spellEnd"/>
+            <w:r>
+              <w:t>)</w:t>
+            </w:r>
+          </w:p>
+        </w:tc>
+        <w:tc>
+          <w:tcPr>
+            <w:tcW w:w="0" w:type="auto"/>
+          </w:tcPr>
+          <w:p>
+            <w:pPr>
+              <w:pStyle w:val="Compact"/>
+            </w:pPr>
+            <w:r>
+              <w:t>666</w:t>
+            </w:r>
+          </w:p>
+        </w:tc>
+      </w:tr>
+      <w:bookmarkEnd w:id="0"/>
+      <w:bookmarkEnd w:id="10"/>
+      <w:bookmarkEnd w:id="13"/>
+    </w:tbl>
+    <w:p/>
     <w:p/>
     <w:sectPr>
+      <w:type w:val="continuous"/>
       <w:pgSz w:w="11906" w:h="16838"/>
       <w:pgMar w:top="1440" w:right="1440" w:bottom="1440" w:left="1440" w:header="708" w:footer="708" w:gutter="0"/>
       <w:cols w:space="708"/>
@@ -3337,15 +10306,15 @@
     <w:lsdException w:name="Unresolved Mention" w:semiHidden="1" w:unhideWhenUsed="1"/>
     <w:lsdException w:name="Smart Link" w:semiHidden="1" w:unhideWhenUsed="1"/>
   </w:latentStyles>
-  <w:style w:type="paragraph" w:default="1" w:styleId="Normal">
+  <w:style w:type="paragraph" w:default="1" w:styleId="a">
     <w:name w:val="Normal"/>
     <w:qFormat/>
   </w:style>
-  <w:style w:type="paragraph" w:styleId="Heading1">
+  <w:style w:type="paragraph" w:styleId="1">
     <w:name w:val="heading 1"/>
-    <w:basedOn w:val="Normal"/>
-    <w:next w:val="Normal"/>
-    <w:link w:val="Heading1Char"/>
+    <w:basedOn w:val="a"/>
+    <w:next w:val="a"/>
+    <w:link w:val="10"/>
     <w:uiPriority w:val="9"/>
     <w:qFormat/>
     <w:rsid w:val="0031027D"/>
@@ -3362,11 +10331,11 @@
       <w:szCs w:val="32"/>
     </w:rPr>
   </w:style>
-  <w:style w:type="paragraph" w:styleId="Heading2">
+  <w:style w:type="paragraph" w:styleId="2">
     <w:name w:val="heading 2"/>
-    <w:basedOn w:val="Normal"/>
-    <w:next w:val="Normal"/>
-    <w:link w:val="Heading2Char"/>
+    <w:basedOn w:val="a"/>
+    <w:next w:val="a"/>
+    <w:link w:val="20"/>
     <w:uiPriority w:val="9"/>
     <w:unhideWhenUsed/>
     <w:qFormat/>
@@ -3384,12 +10353,36 @@
       <w:szCs w:val="26"/>
     </w:rPr>
   </w:style>
-  <w:style w:type="character" w:default="1" w:styleId="DefaultParagraphFont">
+  <w:style w:type="paragraph" w:styleId="3">
+    <w:name w:val="heading 3"/>
+    <w:basedOn w:val="a"/>
+    <w:next w:val="a"/>
+    <w:link w:val="30"/>
+    <w:uiPriority w:val="9"/>
+    <w:semiHidden/>
+    <w:unhideWhenUsed/>
+    <w:qFormat/>
+    <w:rsid w:val="00283D4D"/>
+    <w:pPr>
+      <w:keepNext/>
+      <w:keepLines/>
+      <w:spacing w:before="40" w:after="0"/>
+      <w:outlineLvl w:val="2"/>
+    </w:pPr>
+    <w:rPr>
+      <w:rFonts w:asciiTheme="majorHAnsi" w:eastAsiaTheme="majorEastAsia" w:hAnsiTheme="majorHAnsi" w:cstheme="majorBidi"/>
+      <w:color w:val="1F3763" w:themeColor="accent1" w:themeShade="7F"/>
+      <w:sz w:val="24"/>
+      <w:szCs w:val="24"/>
+    </w:rPr>
+  </w:style>
+  <w:style w:type="character" w:default="1" w:styleId="a0">
     <w:name w:val="Default Paragraph Font"/>
     <w:uiPriority w:val="1"/>
+    <w:semiHidden/>
     <w:unhideWhenUsed/>
   </w:style>
-  <w:style w:type="table" w:default="1" w:styleId="TableNormal">
+  <w:style w:type="table" w:default="1" w:styleId="a1">
     <w:name w:val="Normal Table"/>
     <w:uiPriority w:val="99"/>
     <w:semiHidden/>
@@ -3404,15 +10397,15 @@
       </w:tblCellMar>
     </w:tblPr>
   </w:style>
-  <w:style w:type="numbering" w:default="1" w:styleId="NoList">
+  <w:style w:type="numbering" w:default="1" w:styleId="a2">
     <w:name w:val="No List"/>
     <w:uiPriority w:val="99"/>
     <w:semiHidden/>
     <w:unhideWhenUsed/>
   </w:style>
-  <w:style w:type="table" w:styleId="TableGrid">
+  <w:style w:type="table" w:styleId="a3">
     <w:name w:val="Table Grid"/>
-    <w:basedOn w:val="TableNormal"/>
+    <w:basedOn w:val="a1"/>
     <w:uiPriority w:val="39"/>
     <w:rsid w:val="0023669C"/>
     <w:pPr>
@@ -3429,10 +10422,10 @@
       </w:tblBorders>
     </w:tblPr>
   </w:style>
-  <w:style w:type="character" w:customStyle="1" w:styleId="Heading1Char">
-    <w:name w:val="Heading 1 Char"/>
-    <w:basedOn w:val="DefaultParagraphFont"/>
-    <w:link w:val="Heading1"/>
+  <w:style w:type="character" w:customStyle="1" w:styleId="10">
+    <w:name w:val="כותרת 1 תו"/>
+    <w:basedOn w:val="a0"/>
+    <w:link w:val="1"/>
     <w:uiPriority w:val="9"/>
     <w:rsid w:val="0031027D"/>
     <w:rPr>
@@ -3442,9 +10435,9 @@
       <w:szCs w:val="32"/>
     </w:rPr>
   </w:style>
-  <w:style w:type="character" w:styleId="SubtleEmphasis">
+  <w:style w:type="character" w:styleId="a4">
     <w:name w:val="Subtle Emphasis"/>
-    <w:basedOn w:val="DefaultParagraphFont"/>
+    <w:basedOn w:val="a0"/>
     <w:uiPriority w:val="19"/>
     <w:qFormat/>
     <w:rsid w:val="0031027D"/>
@@ -3454,10 +10447,10 @@
       <w:color w:val="404040" w:themeColor="text1" w:themeTint="BF"/>
     </w:rPr>
   </w:style>
-  <w:style w:type="paragraph" w:styleId="Header">
+  <w:style w:type="paragraph" w:styleId="a5">
     <w:name w:val="header"/>
-    <w:basedOn w:val="Normal"/>
-    <w:link w:val="HeaderChar"/>
+    <w:basedOn w:val="a"/>
+    <w:link w:val="a6"/>
     <w:uiPriority w:val="99"/>
     <w:unhideWhenUsed/>
     <w:rsid w:val="00F43F2E"/>
@@ -3469,17 +10462,17 @@
       <w:spacing w:after="0" w:line="240" w:lineRule="auto"/>
     </w:pPr>
   </w:style>
-  <w:style w:type="character" w:customStyle="1" w:styleId="HeaderChar">
-    <w:name w:val="Header Char"/>
-    <w:basedOn w:val="DefaultParagraphFont"/>
-    <w:link w:val="Header"/>
+  <w:style w:type="character" w:customStyle="1" w:styleId="a6">
+    <w:name w:val="כותרת עליונה תו"/>
+    <w:basedOn w:val="a0"/>
+    <w:link w:val="a5"/>
     <w:uiPriority w:val="99"/>
     <w:rsid w:val="00F43F2E"/>
   </w:style>
-  <w:style w:type="paragraph" w:styleId="Footer">
+  <w:style w:type="paragraph" w:styleId="a7">
     <w:name w:val="footer"/>
-    <w:basedOn w:val="Normal"/>
-    <w:link w:val="FooterChar"/>
+    <w:basedOn w:val="a"/>
+    <w:link w:val="a8"/>
     <w:uiPriority w:val="99"/>
     <w:unhideWhenUsed/>
     <w:rsid w:val="00F43F2E"/>
@@ -3491,16 +10484,16 @@
       <w:spacing w:after="0" w:line="240" w:lineRule="auto"/>
     </w:pPr>
   </w:style>
-  <w:style w:type="character" w:customStyle="1" w:styleId="FooterChar">
-    <w:name w:val="Footer Char"/>
-    <w:basedOn w:val="DefaultParagraphFont"/>
-    <w:link w:val="Footer"/>
+  <w:style w:type="character" w:customStyle="1" w:styleId="a8">
+    <w:name w:val="כותרת תחתונה תו"/>
+    <w:basedOn w:val="a0"/>
+    <w:link w:val="a7"/>
     <w:uiPriority w:val="99"/>
     <w:rsid w:val="00F43F2E"/>
   </w:style>
-  <w:style w:type="paragraph" w:styleId="ListParagraph">
+  <w:style w:type="paragraph" w:styleId="a9">
     <w:name w:val="List Paragraph"/>
-    <w:basedOn w:val="Normal"/>
+    <w:basedOn w:val="a"/>
     <w:uiPriority w:val="34"/>
     <w:qFormat/>
     <w:rsid w:val="00F43F2E"/>
@@ -3509,10 +10502,10 @@
       <w:contextualSpacing/>
     </w:pPr>
   </w:style>
-  <w:style w:type="character" w:customStyle="1" w:styleId="Heading2Char">
-    <w:name w:val="Heading 2 Char"/>
-    <w:basedOn w:val="DefaultParagraphFont"/>
-    <w:link w:val="Heading2"/>
+  <w:style w:type="character" w:customStyle="1" w:styleId="20">
+    <w:name w:val="כותרת 2 תו"/>
+    <w:basedOn w:val="a0"/>
+    <w:link w:val="2"/>
     <w:uiPriority w:val="9"/>
     <w:rsid w:val="00F43F2E"/>
     <w:rPr>
@@ -3524,7 +10517,7 @@
   </w:style>
   <w:style w:type="character" w:styleId="Hyperlink">
     <w:name w:val="Hyperlink"/>
-    <w:basedOn w:val="DefaultParagraphFont"/>
+    <w:basedOn w:val="a0"/>
     <w:uiPriority w:val="99"/>
     <w:unhideWhenUsed/>
     <w:rsid w:val="00B80DB7"/>
@@ -3533,9 +10526,9 @@
       <w:u w:val="single"/>
     </w:rPr>
   </w:style>
-  <w:style w:type="character" w:styleId="UnresolvedMention">
+  <w:style w:type="character" w:styleId="aa">
     <w:name w:val="Unresolved Mention"/>
-    <w:basedOn w:val="DefaultParagraphFont"/>
+    <w:basedOn w:val="a0"/>
     <w:uiPriority w:val="99"/>
     <w:semiHidden/>
     <w:unhideWhenUsed/>
@@ -3543,6 +10536,127 @@
     <w:rPr>
       <w:color w:val="605E5C"/>
       <w:shd w:val="clear" w:color="auto" w:fill="E1DFDD"/>
+    </w:rPr>
+  </w:style>
+  <w:style w:type="character" w:customStyle="1" w:styleId="30">
+    <w:name w:val="כותרת 3 תו"/>
+    <w:basedOn w:val="a0"/>
+    <w:link w:val="3"/>
+    <w:uiPriority w:val="9"/>
+    <w:semiHidden/>
+    <w:rsid w:val="00283D4D"/>
+    <w:rPr>
+      <w:rFonts w:asciiTheme="majorHAnsi" w:eastAsiaTheme="majorEastAsia" w:hAnsiTheme="majorHAnsi" w:cstheme="majorBidi"/>
+      <w:color w:val="1F3763" w:themeColor="accent1" w:themeShade="7F"/>
+      <w:sz w:val="24"/>
+      <w:szCs w:val="24"/>
+    </w:rPr>
+  </w:style>
+  <w:style w:type="paragraph" w:customStyle="1" w:styleId="FirstParagraph">
+    <w:name w:val="First Paragraph"/>
+    <w:basedOn w:val="ab"/>
+    <w:next w:val="ab"/>
+    <w:qFormat/>
+    <w:rsid w:val="00283D4D"/>
+    <w:pPr>
+      <w:spacing w:before="180" w:after="180" w:line="240" w:lineRule="auto"/>
+    </w:pPr>
+    <w:rPr>
+      <w:sz w:val="24"/>
+      <w:szCs w:val="24"/>
+      <w:lang w:bidi="ar-SA"/>
+    </w:rPr>
+  </w:style>
+  <w:style w:type="paragraph" w:customStyle="1" w:styleId="Compact">
+    <w:name w:val="Compact"/>
+    <w:basedOn w:val="ab"/>
+    <w:qFormat/>
+    <w:rsid w:val="00283D4D"/>
+    <w:pPr>
+      <w:spacing w:before="36" w:after="36" w:line="240" w:lineRule="auto"/>
+    </w:pPr>
+    <w:rPr>
+      <w:sz w:val="24"/>
+      <w:szCs w:val="24"/>
+      <w:lang w:bidi="ar-SA"/>
+    </w:rPr>
+  </w:style>
+  <w:style w:type="table" w:customStyle="1" w:styleId="Table">
+    <w:name w:val="Table"/>
+    <w:semiHidden/>
+    <w:unhideWhenUsed/>
+    <w:qFormat/>
+    <w:rsid w:val="00283D4D"/>
+    <w:pPr>
+      <w:spacing w:after="200" w:line="240" w:lineRule="auto"/>
+    </w:pPr>
+    <w:rPr>
+      <w:sz w:val="24"/>
+      <w:szCs w:val="24"/>
+      <w:lang w:bidi="ar-SA"/>
+    </w:rPr>
+    <w:tblPr>
+      <w:tblInd w:w="0" w:type="dxa"/>
+      <w:tblCellMar>
+        <w:top w:w="0" w:type="dxa"/>
+        <w:left w:w="108" w:type="dxa"/>
+        <w:bottom w:w="0" w:type="dxa"/>
+        <w:right w:w="108" w:type="dxa"/>
+      </w:tblCellMar>
+    </w:tblPr>
+  </w:style>
+  <w:style w:type="paragraph" w:styleId="ab">
+    <w:name w:val="Body Text"/>
+    <w:basedOn w:val="a"/>
+    <w:link w:val="ac"/>
+    <w:uiPriority w:val="99"/>
+    <w:semiHidden/>
+    <w:unhideWhenUsed/>
+    <w:rsid w:val="00283D4D"/>
+    <w:pPr>
+      <w:spacing w:after="120"/>
+    </w:pPr>
+  </w:style>
+  <w:style w:type="character" w:customStyle="1" w:styleId="ac">
+    <w:name w:val="גוף טקסט תו"/>
+    <w:basedOn w:val="a0"/>
+    <w:link w:val="ab"/>
+    <w:uiPriority w:val="99"/>
+    <w:semiHidden/>
+    <w:rsid w:val="00283D4D"/>
+  </w:style>
+  <w:style w:type="paragraph" w:styleId="ad">
+    <w:name w:val="Title"/>
+    <w:basedOn w:val="a"/>
+    <w:next w:val="a"/>
+    <w:link w:val="ae"/>
+    <w:uiPriority w:val="10"/>
+    <w:qFormat/>
+    <w:rsid w:val="00146E79"/>
+    <w:pPr>
+      <w:spacing w:after="0" w:line="240" w:lineRule="auto"/>
+      <w:contextualSpacing/>
+    </w:pPr>
+    <w:rPr>
+      <w:rFonts w:asciiTheme="majorHAnsi" w:eastAsiaTheme="majorEastAsia" w:hAnsiTheme="majorHAnsi" w:cstheme="majorBidi"/>
+      <w:spacing w:val="-10"/>
+      <w:kern w:val="28"/>
+      <w:sz w:val="56"/>
+      <w:szCs w:val="56"/>
+    </w:rPr>
+  </w:style>
+  <w:style w:type="character" w:customStyle="1" w:styleId="ae">
+    <w:name w:val="כותרת טקסט תו"/>
+    <w:basedOn w:val="a0"/>
+    <w:link w:val="ad"/>
+    <w:uiPriority w:val="10"/>
+    <w:rsid w:val="00146E79"/>
+    <w:rPr>
+      <w:rFonts w:asciiTheme="majorHAnsi" w:eastAsiaTheme="majorEastAsia" w:hAnsiTheme="majorHAnsi" w:cstheme="majorBidi"/>
+      <w:spacing w:val="-10"/>
+      <w:kern w:val="28"/>
+      <w:sz w:val="56"/>
+      <w:szCs w:val="56"/>
     </w:rPr>
   </w:style>
 </w:styles>

--- a/docs/diagrams/instructions.docx
+++ b/docs/diagrams/instructions.docx
@@ -1,10 +1,10 @@
 
 <file path=word/document.xml><?xml version="1.0" encoding="utf-8"?>
-<w:document xmlns:wpc="http://schemas.microsoft.com/office/word/2010/wordprocessingCanvas" xmlns:cx="http://schemas.microsoft.com/office/drawing/2014/chartex" xmlns:cx1="http://schemas.microsoft.com/office/drawing/2015/9/8/chartex" xmlns:cx2="http://schemas.microsoft.com/office/drawing/2015/10/21/chartex" xmlns:cx3="http://schemas.microsoft.com/office/drawing/2016/5/9/chartex" xmlns:cx4="http://schemas.microsoft.com/office/drawing/2016/5/10/chartex" xmlns:cx5="http://schemas.microsoft.com/office/drawing/2016/5/11/chartex" xmlns:cx6="http://schemas.microsoft.com/office/drawing/2016/5/12/chartex" xmlns:cx7="http://schemas.microsoft.com/office/drawing/2016/5/13/chartex" xmlns:cx8="http://schemas.microsoft.com/office/drawing/2016/5/14/chartex" xmlns:mc="http://schemas.openxmlformats.org/markup-compatibility/2006" xmlns:aink="http://schemas.microsoft.com/office/drawing/2016/ink" xmlns:am3d="http://schemas.microsoft.com/office/drawing/2017/model3d" xmlns:o="urn:schemas-microsoft-com:office:office" xmlns:r="http://schemas.openxmlformats.org/officeDocument/2006/relationships" xmlns:m="http://schemas.openxmlformats.org/officeDocument/2006/math" xmlns:v="urn:schemas-microsoft-com:vml" xmlns:wp14="http://schemas.microsoft.com/office/word/2010/wordprocessingDrawing" xmlns:wp="http://schemas.openxmlformats.org/drawingml/2006/wordprocessingDrawing" xmlns:w10="urn:schemas-microsoft-com:office:word" xmlns:w="http://schemas.openxmlformats.org/wordprocessingml/2006/main" xmlns:w14="http://schemas.microsoft.com/office/word/2010/wordml" xmlns:w15="http://schemas.microsoft.com/office/word/2012/wordml" xmlns:w16cex="http://schemas.microsoft.com/office/word/2018/wordml/cex" xmlns:w16cid="http://schemas.microsoft.com/office/word/2016/wordml/cid" xmlns:w16="http://schemas.microsoft.com/office/word/2018/wordml" xmlns:w16sdtdh="http://schemas.microsoft.com/office/word/2020/wordml/sdtdatahash" xmlns:w16se="http://schemas.microsoft.com/office/word/2015/wordml/symex" xmlns:wpg="http://schemas.microsoft.com/office/word/2010/wordprocessingGroup" xmlns:wpi="http://schemas.microsoft.com/office/word/2010/wordprocessingInk" xmlns:wne="http://schemas.microsoft.com/office/word/2006/wordml" xmlns:wps="http://schemas.microsoft.com/office/word/2010/wordprocessingShape" mc:Ignorable="w14 w15 w16se w16cid w16 w16cex w16sdtdh wp14">
+<w:document xmlns:wpc="http://schemas.microsoft.com/office/word/2010/wordprocessingCanvas" xmlns:cx="http://schemas.microsoft.com/office/drawing/2014/chartex" xmlns:cx1="http://schemas.microsoft.com/office/drawing/2015/9/8/chartex" xmlns:cx2="http://schemas.microsoft.com/office/drawing/2015/10/21/chartex" xmlns:cx3="http://schemas.microsoft.com/office/drawing/2016/5/9/chartex" xmlns:cx4="http://schemas.microsoft.com/office/drawing/2016/5/10/chartex" xmlns:cx5="http://schemas.microsoft.com/office/drawing/2016/5/11/chartex" xmlns:cx6="http://schemas.microsoft.com/office/drawing/2016/5/12/chartex" xmlns:cx7="http://schemas.microsoft.com/office/drawing/2016/5/13/chartex" xmlns:cx8="http://schemas.microsoft.com/office/drawing/2016/5/14/chartex" xmlns:mc="http://schemas.openxmlformats.org/markup-compatibility/2006" xmlns:aink="http://schemas.microsoft.com/office/drawing/2016/ink" xmlns:am3d="http://schemas.microsoft.com/office/drawing/2017/model3d" xmlns:o="urn:schemas-microsoft-com:office:office" xmlns:oel="http://schemas.microsoft.com/office/2019/extlst" xmlns:r="http://schemas.openxmlformats.org/officeDocument/2006/relationships" xmlns:m="http://schemas.openxmlformats.org/officeDocument/2006/math" xmlns:v="urn:schemas-microsoft-com:vml" xmlns:wp14="http://schemas.microsoft.com/office/word/2010/wordprocessingDrawing" xmlns:wp="http://schemas.openxmlformats.org/drawingml/2006/wordprocessingDrawing" xmlns:w10="urn:schemas-microsoft-com:office:word" xmlns:w="http://schemas.openxmlformats.org/wordprocessingml/2006/main" xmlns:w14="http://schemas.microsoft.com/office/word/2010/wordml" xmlns:w15="http://schemas.microsoft.com/office/word/2012/wordml" xmlns:w16cex="http://schemas.microsoft.com/office/word/2018/wordml/cex" xmlns:w16cid="http://schemas.microsoft.com/office/word/2016/wordml/cid" xmlns:w16="http://schemas.microsoft.com/office/word/2018/wordml" xmlns:w16sdtdh="http://schemas.microsoft.com/office/word/2020/wordml/sdtdatahash" xmlns:w16se="http://schemas.microsoft.com/office/word/2015/wordml/symex" xmlns:wpg="http://schemas.microsoft.com/office/word/2010/wordprocessingGroup" xmlns:wpi="http://schemas.microsoft.com/office/word/2010/wordprocessingInk" xmlns:wne="http://schemas.microsoft.com/office/word/2006/wordml" xmlns:wps="http://schemas.microsoft.com/office/word/2010/wordprocessingShape" mc:Ignorable="w14 w15 w16se w16cid w16 w16cex w16sdtdh wp14">
   <w:body>
     <w:p>
       <w:pPr>
-        <w:pStyle w:val="ad"/>
+        <w:pStyle w:val="Title"/>
         <w:bidi/>
         <w:jc w:val="center"/>
       </w:pPr>
@@ -17,48 +17,40 @@
         <w:bidi/>
         <w:jc w:val="right"/>
         <w:rPr>
-          <w:rStyle w:val="a4"/>
+          <w:rStyle w:val="SubtleEmphasis"/>
           <w:rtl/>
         </w:rPr>
       </w:pPr>
-      <w:proofErr w:type="spellStart"/>
-      <w:r>
-        <w:rPr>
-          <w:rStyle w:val="a4"/>
-        </w:rPr>
-        <w:t>Batel</w:t>
-      </w:r>
-      <w:proofErr w:type="spellEnd"/>
-      <w:r>
-        <w:rPr>
-          <w:rStyle w:val="a4"/>
-        </w:rPr>
-        <w:t xml:space="preserve"> Shkolnik – 209153709</w:t>
-      </w:r>
-      <w:r>
-        <w:rPr>
-          <w:rStyle w:val="a4"/>
+      <w:r>
+        <w:rPr>
+          <w:rStyle w:val="SubtleEmphasis"/>
+        </w:rPr>
+        <w:t>Batel Shkolnik – 209153709</w:t>
+      </w:r>
+      <w:r>
+        <w:rPr>
+          <w:rStyle w:val="SubtleEmphasis"/>
         </w:rPr>
         <w:br/>
         <w:t>Yuval Dolev -</w:t>
       </w:r>
       <w:r>
         <w:rPr>
-          <w:rStyle w:val="a4"/>
+          <w:rStyle w:val="SubtleEmphasis"/>
         </w:rPr>
         <w:t xml:space="preserve"> </w:t>
       </w:r>
       <w:hyperlink r:id="rId7" w:history="1">
         <w:r>
           <w:rPr>
-            <w:rStyle w:val="a4"/>
+            <w:rStyle w:val="SubtleEmphasis"/>
           </w:rPr>
           <w:t>208631051</w:t>
         </w:r>
       </w:hyperlink>
       <w:r>
         <w:rPr>
-          <w:rStyle w:val="a4"/>
+          <w:rStyle w:val="SubtleEmphasis"/>
         </w:rPr>
         <w:t xml:space="preserve"> </w:t>
       </w:r>
@@ -66,14 +58,11 @@
     <w:p>
       <w:pPr>
         <w:bidi/>
-        <w:rPr>
-          <w:rFonts w:hint="cs"/>
-        </w:rPr>
       </w:pPr>
     </w:p>
     <w:p>
       <w:pPr>
-        <w:pStyle w:val="1"/>
+        <w:pStyle w:val="Heading1"/>
       </w:pPr>
       <w:r>
         <w:t>Requirements</w:t>
@@ -81,7 +70,7 @@
     </w:p>
     <w:tbl>
       <w:tblPr>
-        <w:tblStyle w:val="a3"/>
+        <w:tblStyle w:val="TableGrid"/>
         <w:tblW w:w="0" w:type="auto"/>
         <w:tblLook w:val="04A0" w:firstRow="1" w:lastRow="0" w:firstColumn="1" w:lastColumn="0" w:noHBand="0" w:noVBand="1"/>
       </w:tblPr>
@@ -99,7 +88,7 @@
         </w:trPr>
         <w:tc>
           <w:tcPr>
-            <w:tcW w:w="904" w:type="dxa"/>
+            <w:tcW w:w="819" w:type="dxa"/>
             <w:hideMark/>
           </w:tcPr>
           <w:p>
@@ -132,7 +121,7 @@
         </w:tc>
         <w:tc>
           <w:tcPr>
-            <w:tcW w:w="3745" w:type="dxa"/>
+            <w:tcW w:w="2997" w:type="dxa"/>
             <w:hideMark/>
           </w:tcPr>
           <w:p>
@@ -143,7 +132,7 @@
         </w:tc>
         <w:tc>
           <w:tcPr>
-            <w:tcW w:w="296" w:type="dxa"/>
+            <w:tcW w:w="1146" w:type="dxa"/>
             <w:hideMark/>
           </w:tcPr>
           <w:p>
@@ -170,7 +159,7 @@
         </w:trPr>
         <w:tc>
           <w:tcPr>
-            <w:tcW w:w="904" w:type="dxa"/>
+            <w:tcW w:w="819" w:type="dxa"/>
             <w:hideMark/>
           </w:tcPr>
           <w:p>
@@ -203,7 +192,7 @@
         </w:tc>
         <w:tc>
           <w:tcPr>
-            <w:tcW w:w="3745" w:type="dxa"/>
+            <w:tcW w:w="2997" w:type="dxa"/>
             <w:hideMark/>
           </w:tcPr>
           <w:p>
@@ -234,12 +223,15 @@
         </w:tc>
         <w:tc>
           <w:tcPr>
-            <w:tcW w:w="296" w:type="dxa"/>
+            <w:tcW w:w="1146" w:type="dxa"/>
             <w:hideMark/>
           </w:tcPr>
           <w:p>
             <w:r>
-              <w:t>NTH</w:t>
+              <w:rPr>
+                <w:rFonts w:hint="cs"/>
+              </w:rPr>
+              <w:t>MH</w:t>
             </w:r>
           </w:p>
         </w:tc>
@@ -261,7 +253,7 @@
         </w:trPr>
         <w:tc>
           <w:tcPr>
-            <w:tcW w:w="904" w:type="dxa"/>
+            <w:tcW w:w="819" w:type="dxa"/>
             <w:hideMark/>
           </w:tcPr>
           <w:p>
@@ -294,7 +286,7 @@
         </w:tc>
         <w:tc>
           <w:tcPr>
-            <w:tcW w:w="3745" w:type="dxa"/>
+            <w:tcW w:w="2997" w:type="dxa"/>
             <w:hideMark/>
           </w:tcPr>
           <w:p>
@@ -338,12 +330,15 @@
         </w:tc>
         <w:tc>
           <w:tcPr>
-            <w:tcW w:w="296" w:type="dxa"/>
+            <w:tcW w:w="1146" w:type="dxa"/>
             <w:hideMark/>
           </w:tcPr>
           <w:p>
             <w:r>
-              <w:t>NTH</w:t>
+              <w:rPr>
+                <w:rFonts w:hint="cs"/>
+              </w:rPr>
+              <w:t>MH</w:t>
             </w:r>
           </w:p>
         </w:tc>
@@ -365,12 +360,12 @@
         </w:trPr>
         <w:tc>
           <w:tcPr>
-            <w:tcW w:w="904" w:type="dxa"/>
+            <w:tcW w:w="819" w:type="dxa"/>
             <w:hideMark/>
           </w:tcPr>
           <w:p>
             <w:r>
-              <w:t>SUP-3</w:t>
+              <w:t>SUP-4</w:t>
             </w:r>
           </w:p>
         </w:tc>
@@ -398,10 +393,15 @@
         </w:tc>
         <w:tc>
           <w:tcPr>
-            <w:tcW w:w="3745" w:type="dxa"/>
+            <w:tcW w:w="2997" w:type="dxa"/>
             <w:hideMark/>
           </w:tcPr>
           <w:p>
+            <w:pPr>
+              <w:rPr>
+                <w:rtl/>
+              </w:rPr>
+            </w:pPr>
             <w:r>
               <w:t xml:space="preserve">The system MUST allow for the </w:t>
             </w:r>
@@ -436,72 +436,6 @@
               <w:t>.</w:t>
             </w:r>
           </w:p>
-        </w:tc>
-        <w:tc>
-          <w:tcPr>
-            <w:tcW w:w="296" w:type="dxa"/>
-            <w:hideMark/>
-          </w:tcPr>
-          <w:p>
-            <w:r>
-              <w:t>MH</w:t>
-            </w:r>
-          </w:p>
-        </w:tc>
-        <w:tc>
-          <w:tcPr>
-            <w:tcW w:w="1337" w:type="dxa"/>
-            <w:hideMark/>
-          </w:tcPr>
-          <w:p>
-            <w:r>
-              <w:t>LOW</w:t>
-            </w:r>
-          </w:p>
-        </w:tc>
-      </w:tr>
-      <w:tr>
-        <w:trPr>
-          <w:trHeight w:val="552"/>
-        </w:trPr>
-        <w:tc>
-          <w:tcPr>
-            <w:tcW w:w="904" w:type="dxa"/>
-            <w:hideMark/>
-          </w:tcPr>
-          <w:p>
-            <w:r>
-              <w:t>SUP-4</w:t>
-            </w:r>
-          </w:p>
-        </w:tc>
-        <w:tc>
-          <w:tcPr>
-            <w:tcW w:w="1038" w:type="dxa"/>
-            <w:hideMark/>
-          </w:tcPr>
-          <w:p>
-            <w:r>
-              <w:t>Suppliers</w:t>
-            </w:r>
-          </w:p>
-        </w:tc>
-        <w:tc>
-          <w:tcPr>
-            <w:tcW w:w="1679" w:type="dxa"/>
-            <w:hideMark/>
-          </w:tcPr>
-          <w:p>
-            <w:r>
-              <w:t>Functional</w:t>
-            </w:r>
-          </w:p>
-        </w:tc>
-        <w:tc>
-          <w:tcPr>
-            <w:tcW w:w="3745" w:type="dxa"/>
-            <w:hideMark/>
-          </w:tcPr>
           <w:p>
             <w:r>
               <w:t>The</w:t>
@@ -530,7 +464,7 @@
         </w:tc>
         <w:tc>
           <w:tcPr>
-            <w:tcW w:w="296" w:type="dxa"/>
+            <w:tcW w:w="1146" w:type="dxa"/>
             <w:hideMark/>
           </w:tcPr>
           <w:p>
@@ -557,7 +491,7 @@
         </w:trPr>
         <w:tc>
           <w:tcPr>
-            <w:tcW w:w="904" w:type="dxa"/>
+            <w:tcW w:w="819" w:type="dxa"/>
             <w:hideMark/>
           </w:tcPr>
           <w:p>
@@ -590,7 +524,7 @@
         </w:tc>
         <w:tc>
           <w:tcPr>
-            <w:tcW w:w="3745" w:type="dxa"/>
+            <w:tcW w:w="2997" w:type="dxa"/>
             <w:hideMark/>
           </w:tcPr>
           <w:p>
@@ -618,7 +552,7 @@
         </w:tc>
         <w:tc>
           <w:tcPr>
-            <w:tcW w:w="296" w:type="dxa"/>
+            <w:tcW w:w="1146" w:type="dxa"/>
             <w:hideMark/>
           </w:tcPr>
           <w:p>
@@ -645,7 +579,7 @@
         </w:trPr>
         <w:tc>
           <w:tcPr>
-            <w:tcW w:w="904" w:type="dxa"/>
+            <w:tcW w:w="819" w:type="dxa"/>
             <w:hideMark/>
           </w:tcPr>
           <w:p>
@@ -678,7 +612,7 @@
         </w:tc>
         <w:tc>
           <w:tcPr>
-            <w:tcW w:w="3745" w:type="dxa"/>
+            <w:tcW w:w="2997" w:type="dxa"/>
             <w:hideMark/>
           </w:tcPr>
           <w:p>
@@ -706,7 +640,7 @@
         </w:tc>
         <w:tc>
           <w:tcPr>
-            <w:tcW w:w="296" w:type="dxa"/>
+            <w:tcW w:w="1146" w:type="dxa"/>
             <w:hideMark/>
           </w:tcPr>
           <w:p>
@@ -733,7 +667,7 @@
         </w:trPr>
         <w:tc>
           <w:tcPr>
-            <w:tcW w:w="904" w:type="dxa"/>
+            <w:tcW w:w="819" w:type="dxa"/>
             <w:hideMark/>
           </w:tcPr>
           <w:p>
@@ -766,7 +700,7 @@
         </w:tc>
         <w:tc>
           <w:tcPr>
-            <w:tcW w:w="3745" w:type="dxa"/>
+            <w:tcW w:w="2997" w:type="dxa"/>
             <w:hideMark/>
           </w:tcPr>
           <w:p>
@@ -794,7 +728,7 @@
         </w:tc>
         <w:tc>
           <w:tcPr>
-            <w:tcW w:w="296" w:type="dxa"/>
+            <w:tcW w:w="1146" w:type="dxa"/>
             <w:hideMark/>
           </w:tcPr>
           <w:p>
@@ -821,7 +755,7 @@
         </w:trPr>
         <w:tc>
           <w:tcPr>
-            <w:tcW w:w="904" w:type="dxa"/>
+            <w:tcW w:w="819" w:type="dxa"/>
             <w:hideMark/>
           </w:tcPr>
           <w:p>
@@ -854,12 +788,15 @@
         </w:tc>
         <w:tc>
           <w:tcPr>
-            <w:tcW w:w="3745" w:type="dxa"/>
+            <w:tcW w:w="2997" w:type="dxa"/>
             <w:hideMark/>
           </w:tcPr>
           <w:p>
             <w:r>
               <w:t xml:space="preserve">The system MUST allow to store the </w:t>
+            </w:r>
+            <w:r>
+              <w:t xml:space="preserve">supplier </w:t>
             </w:r>
             <w:r>
               <w:rPr>
@@ -875,7 +812,7 @@
         </w:tc>
         <w:tc>
           <w:tcPr>
-            <w:tcW w:w="296" w:type="dxa"/>
+            <w:tcW w:w="1146" w:type="dxa"/>
             <w:hideMark/>
           </w:tcPr>
           <w:p>
@@ -902,7 +839,7 @@
         </w:trPr>
         <w:tc>
           <w:tcPr>
-            <w:tcW w:w="904" w:type="dxa"/>
+            <w:tcW w:w="819" w:type="dxa"/>
             <w:hideMark/>
           </w:tcPr>
           <w:p>
@@ -935,7 +872,7 @@
         </w:tc>
         <w:tc>
           <w:tcPr>
-            <w:tcW w:w="3745" w:type="dxa"/>
+            <w:tcW w:w="2997" w:type="dxa"/>
             <w:hideMark/>
           </w:tcPr>
           <w:p>
@@ -986,7 +923,7 @@
         </w:tc>
         <w:tc>
           <w:tcPr>
-            <w:tcW w:w="296" w:type="dxa"/>
+            <w:tcW w:w="1146" w:type="dxa"/>
             <w:hideMark/>
           </w:tcPr>
           <w:p>
@@ -1013,7 +950,7 @@
         </w:trPr>
         <w:tc>
           <w:tcPr>
-            <w:tcW w:w="904" w:type="dxa"/>
+            <w:tcW w:w="819" w:type="dxa"/>
             <w:hideMark/>
           </w:tcPr>
           <w:p>
@@ -1046,7 +983,7 @@
         </w:tc>
         <w:tc>
           <w:tcPr>
-            <w:tcW w:w="3745" w:type="dxa"/>
+            <w:tcW w:w="2997" w:type="dxa"/>
             <w:hideMark/>
           </w:tcPr>
           <w:p>
@@ -1057,7 +994,7 @@
         </w:tc>
         <w:tc>
           <w:tcPr>
-            <w:tcW w:w="296" w:type="dxa"/>
+            <w:tcW w:w="1146" w:type="dxa"/>
             <w:hideMark/>
           </w:tcPr>
           <w:p>
@@ -1084,7 +1021,7 @@
         </w:trPr>
         <w:tc>
           <w:tcPr>
-            <w:tcW w:w="904" w:type="dxa"/>
+            <w:tcW w:w="819" w:type="dxa"/>
             <w:hideMark/>
           </w:tcPr>
           <w:p>
@@ -1117,7 +1054,7 @@
         </w:tc>
         <w:tc>
           <w:tcPr>
-            <w:tcW w:w="3745" w:type="dxa"/>
+            <w:tcW w:w="2997" w:type="dxa"/>
             <w:hideMark/>
           </w:tcPr>
           <w:p>
@@ -1138,7 +1075,7 @@
         </w:tc>
         <w:tc>
           <w:tcPr>
-            <w:tcW w:w="296" w:type="dxa"/>
+            <w:tcW w:w="1146" w:type="dxa"/>
             <w:hideMark/>
           </w:tcPr>
           <w:p>
@@ -1165,7 +1102,7 @@
         </w:trPr>
         <w:tc>
           <w:tcPr>
-            <w:tcW w:w="904" w:type="dxa"/>
+            <w:tcW w:w="819" w:type="dxa"/>
             <w:hideMark/>
           </w:tcPr>
           <w:p>
@@ -1199,7 +1136,7 @@
         </w:tc>
         <w:tc>
           <w:tcPr>
-            <w:tcW w:w="3745" w:type="dxa"/>
+            <w:tcW w:w="2997" w:type="dxa"/>
             <w:hideMark/>
           </w:tcPr>
           <w:p>
@@ -1230,12 +1167,15 @@
         </w:tc>
         <w:tc>
           <w:tcPr>
-            <w:tcW w:w="296" w:type="dxa"/>
+            <w:tcW w:w="1146" w:type="dxa"/>
             <w:hideMark/>
           </w:tcPr>
           <w:p>
             <w:r>
-              <w:t>NTH</w:t>
+              <w:rPr>
+                <w:rFonts w:hint="cs"/>
+              </w:rPr>
+              <w:t>MH</w:t>
             </w:r>
           </w:p>
         </w:tc>
@@ -1257,7 +1197,7 @@
         </w:trPr>
         <w:tc>
           <w:tcPr>
-            <w:tcW w:w="904" w:type="dxa"/>
+            <w:tcW w:w="819" w:type="dxa"/>
             <w:hideMark/>
           </w:tcPr>
           <w:p>
@@ -1290,7 +1230,7 @@
         </w:tc>
         <w:tc>
           <w:tcPr>
-            <w:tcW w:w="3745" w:type="dxa"/>
+            <w:tcW w:w="2997" w:type="dxa"/>
             <w:hideMark/>
           </w:tcPr>
           <w:p>
@@ -1301,7 +1241,7 @@
         </w:tc>
         <w:tc>
           <w:tcPr>
-            <w:tcW w:w="296" w:type="dxa"/>
+            <w:tcW w:w="1146" w:type="dxa"/>
             <w:hideMark/>
           </w:tcPr>
           <w:p>
@@ -1328,7 +1268,7 @@
         </w:trPr>
         <w:tc>
           <w:tcPr>
-            <w:tcW w:w="904" w:type="dxa"/>
+            <w:tcW w:w="819" w:type="dxa"/>
             <w:hideMark/>
           </w:tcPr>
           <w:p>
@@ -1361,7 +1301,7 @@
         </w:tc>
         <w:tc>
           <w:tcPr>
-            <w:tcW w:w="3745" w:type="dxa"/>
+            <w:tcW w:w="2997" w:type="dxa"/>
             <w:hideMark/>
           </w:tcPr>
           <w:p>
@@ -1372,7 +1312,7 @@
         </w:tc>
         <w:tc>
           <w:tcPr>
-            <w:tcW w:w="296" w:type="dxa"/>
+            <w:tcW w:w="1146" w:type="dxa"/>
             <w:hideMark/>
           </w:tcPr>
           <w:p>
@@ -1389,136 +1329,6 @@
           <w:p>
             <w:r>
               <w:t>LOW</w:t>
-            </w:r>
-          </w:p>
-        </w:tc>
-      </w:tr>
-      <w:tr>
-        <w:trPr>
-          <w:trHeight w:val="552"/>
-        </w:trPr>
-        <w:tc>
-          <w:tcPr>
-            <w:tcW w:w="904" w:type="dxa"/>
-          </w:tcPr>
-          <w:p>
-            <w:r>
-              <w:t>SUP-15</w:t>
-            </w:r>
-          </w:p>
-        </w:tc>
-        <w:tc>
-          <w:tcPr>
-            <w:tcW w:w="1038" w:type="dxa"/>
-          </w:tcPr>
-          <w:p>
-            <w:r>
-              <w:t>Suppliers</w:t>
-            </w:r>
-          </w:p>
-        </w:tc>
-        <w:tc>
-          <w:tcPr>
-            <w:tcW w:w="1679" w:type="dxa"/>
-          </w:tcPr>
-          <w:p>
-            <w:r>
-              <w:t>Non-functional</w:t>
-            </w:r>
-          </w:p>
-        </w:tc>
-        <w:tc>
-          <w:tcPr>
-            <w:tcW w:w="3745" w:type="dxa"/>
-          </w:tcPr>
-          <w:p>
-            <w:r>
-              <w:t>The company needs to manage the suppliers digitally.</w:t>
-            </w:r>
-          </w:p>
-        </w:tc>
-        <w:tc>
-          <w:tcPr>
-            <w:tcW w:w="296" w:type="dxa"/>
-          </w:tcPr>
-          <w:p>
-            <w:r>
-              <w:t>-</w:t>
-            </w:r>
-          </w:p>
-        </w:tc>
-        <w:tc>
-          <w:tcPr>
-            <w:tcW w:w="1337" w:type="dxa"/>
-          </w:tcPr>
-          <w:p>
-            <w:r>
-              <w:t>-</w:t>
-            </w:r>
-          </w:p>
-        </w:tc>
-      </w:tr>
-      <w:tr>
-        <w:trPr>
-          <w:trHeight w:val="552"/>
-        </w:trPr>
-        <w:tc>
-          <w:tcPr>
-            <w:tcW w:w="904" w:type="dxa"/>
-          </w:tcPr>
-          <w:p>
-            <w:r>
-              <w:t>SUP-16</w:t>
-            </w:r>
-          </w:p>
-        </w:tc>
-        <w:tc>
-          <w:tcPr>
-            <w:tcW w:w="1038" w:type="dxa"/>
-          </w:tcPr>
-          <w:p>
-            <w:r>
-              <w:t>General</w:t>
-            </w:r>
-          </w:p>
-        </w:tc>
-        <w:tc>
-          <w:tcPr>
-            <w:tcW w:w="1679" w:type="dxa"/>
-          </w:tcPr>
-          <w:p>
-            <w:r>
-              <w:t>Non-functional</w:t>
-            </w:r>
-          </w:p>
-        </w:tc>
-        <w:tc>
-          <w:tcPr>
-            <w:tcW w:w="3745" w:type="dxa"/>
-          </w:tcPr>
-          <w:p>
-            <w:r>
-              <w:t>The system SHALL be implemented in Java.</w:t>
-            </w:r>
-          </w:p>
-        </w:tc>
-        <w:tc>
-          <w:tcPr>
-            <w:tcW w:w="296" w:type="dxa"/>
-          </w:tcPr>
-          <w:p>
-            <w:r>
-              <w:t>-</w:t>
-            </w:r>
-          </w:p>
-        </w:tc>
-        <w:tc>
-          <w:tcPr>
-            <w:tcW w:w="1337" w:type="dxa"/>
-          </w:tcPr>
-          <w:p>
-            <w:r>
-              <w:t>-</w:t>
             </w:r>
           </w:p>
         </w:tc>
@@ -1528,7 +1338,7 @@
     <w:p/>
     <w:p>
       <w:pPr>
-        <w:pStyle w:val="2"/>
+        <w:pStyle w:val="Heading2"/>
       </w:pPr>
       <w:r>
         <w:t>Open Questions</w:t>
@@ -1536,7 +1346,7 @@
     </w:p>
     <w:tbl>
       <w:tblPr>
-        <w:tblStyle w:val="a3"/>
+        <w:tblStyle w:val="TableGrid"/>
         <w:tblW w:w="0" w:type="auto"/>
         <w:tblLook w:val="04A0" w:firstRow="1" w:lastRow="0" w:firstColumn="1" w:lastColumn="0" w:noHBand="0" w:noVBand="1"/>
       </w:tblPr>
@@ -1618,7 +1428,6 @@
                 <w:tab w:val="left" w:pos="1275"/>
               </w:tabs>
               <w:rPr>
-                <w:rFonts w:hint="cs"/>
                 <w:rtl/>
               </w:rPr>
             </w:pPr>
@@ -1721,7 +1530,7 @@
     <w:p/>
     <w:p>
       <w:pPr>
-        <w:pStyle w:val="2"/>
+        <w:pStyle w:val="Heading2"/>
       </w:pPr>
       <w:r>
         <w:t>Customer Questions</w:t>
@@ -1729,7 +1538,7 @@
     </w:p>
     <w:tbl>
       <w:tblPr>
-        <w:tblStyle w:val="a3"/>
+        <w:tblStyle w:val="TableGrid"/>
         <w:tblW w:w="0" w:type="auto"/>
         <w:tblLook w:val="04A0" w:firstRow="1" w:lastRow="0" w:firstColumn="1" w:lastColumn="0" w:noHBand="0" w:noVBand="1"/>
       </w:tblPr>
@@ -1746,7 +1555,6 @@
             <w:pPr>
               <w:bidi/>
               <w:rPr>
-                <w:rFonts w:hint="cs"/>
                 <w:rtl/>
               </w:rPr>
             </w:pPr>
@@ -1913,7 +1721,7 @@
     <w:p/>
     <w:p>
       <w:pPr>
-        <w:pStyle w:val="1"/>
+        <w:pStyle w:val="Heading1"/>
         <w:jc w:val="right"/>
         <w:rPr>
           <w:rtl/>
@@ -1930,10 +1738,9 @@
     </w:p>
     <w:p>
       <w:pPr>
-        <w:pStyle w:val="2"/>
+        <w:pStyle w:val="Heading2"/>
         <w:bidi/>
         <w:rPr>
-          <w:rFonts w:hint="cs"/>
           <w:rtl/>
         </w:rPr>
       </w:pPr>
@@ -2007,10 +1814,9 @@
     </w:p>
     <w:p>
       <w:pPr>
-        <w:pStyle w:val="2"/>
+        <w:pStyle w:val="Heading2"/>
         <w:bidi/>
         <w:rPr>
-          <w:rFonts w:hint="cs"/>
           <w:rtl/>
         </w:rPr>
       </w:pPr>
@@ -2026,9 +1832,6 @@
     <w:p>
       <w:pPr>
         <w:bidi/>
-        <w:rPr>
-          <w:rFonts w:hint="cs"/>
-        </w:rPr>
       </w:pPr>
     </w:p>
     <w:p/>
@@ -2146,7 +1949,7 @@
     <w:p/>
     <w:p>
       <w:pPr>
-        <w:pStyle w:val="1"/>
+        <w:pStyle w:val="Heading1"/>
         <w:bidi/>
       </w:pPr>
       <w:r>
@@ -2182,7 +1985,6 @@
       <w:pPr>
         <w:bidi/>
         <w:rPr>
-          <w:rFonts w:hint="cs"/>
           <w:rtl/>
         </w:rPr>
       </w:pPr>
@@ -2544,23 +2346,7 @@
           <w:rFonts w:hint="cs"/>
           <w:rtl/>
         </w:rPr>
-        <w:t xml:space="preserve"> של הספק שיצרתם בשלב א, הזנת המספר </w:t>
-      </w:r>
-      <w:proofErr w:type="spellStart"/>
-      <w:r>
-        <w:rPr>
-          <w:rFonts w:hint="cs"/>
-          <w:rtl/>
-        </w:rPr>
-        <w:t>הקטלוגי</w:t>
-      </w:r>
-      <w:proofErr w:type="spellEnd"/>
-      <w:r>
-        <w:rPr>
-          <w:rFonts w:hint="cs"/>
-          <w:rtl/>
-        </w:rPr>
-        <w:t xml:space="preserve"> של המוצר שמוסיפים, הזנה של השם של המוצר, הזנה של שם הקטגוריה של המוצר, הזנה של מחיר המוצר. </w:t>
+        <w:t xml:space="preserve"> של הספק שיצרתם בשלב א, הזנת המספר הקטלוגי של המוצר שמוסיפים, הזנה של השם של המוצר, הזנה של שם הקטגוריה של המוצר, הזנה של מחיר המוצר. </w:t>
       </w:r>
     </w:p>
     <w:p>
@@ -2706,23 +2492,7 @@
           <w:rFonts w:hint="cs"/>
           <w:rtl/>
         </w:rPr>
-        <w:t xml:space="preserve"> של הספק (הזנה חוזרת), הזנת המספר </w:t>
-      </w:r>
-      <w:proofErr w:type="spellStart"/>
-      <w:r>
-        <w:rPr>
-          <w:rFonts w:hint="cs"/>
-          <w:rtl/>
-        </w:rPr>
-        <w:t>הקטלוגי</w:t>
-      </w:r>
-      <w:proofErr w:type="spellEnd"/>
-      <w:r>
-        <w:rPr>
-          <w:rFonts w:hint="cs"/>
-          <w:rtl/>
-        </w:rPr>
-        <w:t xml:space="preserve"> של המוצר, הזנת הכמות של המוצר, הזנת (</w:t>
+        <w:t xml:space="preserve"> של הספק (הזנה חוזרת), הזנת המספר הקטלוגי של המוצר, הזנת הכמות של המוצר, הזנת (</w:t>
       </w:r>
       <w:r>
         <w:t>n/y</w:t>
@@ -2841,23 +2611,7 @@
           <w:rFonts w:hint="cs"/>
           <w:rtl/>
         </w:rPr>
-        <w:t xml:space="preserve"> של הספק שיצרתם בשבילו הזמנה, הזנת המספר </w:t>
-      </w:r>
-      <w:proofErr w:type="spellStart"/>
-      <w:r>
-        <w:rPr>
-          <w:rFonts w:hint="cs"/>
-          <w:rtl/>
-        </w:rPr>
-        <w:t>הקטלוגי</w:t>
-      </w:r>
-      <w:proofErr w:type="spellEnd"/>
-      <w:r>
-        <w:rPr>
-          <w:rFonts w:hint="cs"/>
-          <w:rtl/>
-        </w:rPr>
-        <w:t xml:space="preserve"> של המוצר שאליו מכוונת ההזמנה, הזנת הכמות של המוצרים אליהם תינתן ההנחה, הזנת אחוז ההנחה (לדוגמא עבור הנחה של 50% הזינו 0.5). </w:t>
+        <w:t xml:space="preserve"> של הספק שיצרתם בשבילו הזמנה, הזנת המספר הקטלוגי של המוצר שאליו מכוונת ההזמנה, הזנת הכמות של המוצרים אליהם תינתן ההנחה, הזנת אחוז ההנחה (לדוגמא עבור הנחה של 50% הזינו 0.5). </w:t>
       </w:r>
     </w:p>
     <w:p>
@@ -2894,7 +2648,6 @@
       <w:pPr>
         <w:bidi/>
         <w:rPr>
-          <w:rFonts w:hint="cs"/>
           <w:rtl/>
         </w:rPr>
       </w:pPr>
@@ -2908,7 +2661,7 @@
     </w:p>
     <w:p>
       <w:pPr>
-        <w:pStyle w:val="1"/>
+        <w:pStyle w:val="Heading1"/>
         <w:bidi/>
         <w:rPr>
           <w:rtl/>
@@ -2973,7 +2726,7 @@
     </w:p>
     <w:p>
       <w:pPr>
-        <w:pStyle w:val="2"/>
+        <w:pStyle w:val="Heading2"/>
       </w:pPr>
       <w:bookmarkStart w:id="1" w:name="suppliers"/>
       <w:r>
@@ -3830,7 +3583,7 @@
     </w:tbl>
     <w:p>
       <w:pPr>
-        <w:pStyle w:val="2"/>
+        <w:pStyle w:val="Heading2"/>
       </w:pPr>
       <w:bookmarkStart w:id="2" w:name="items"/>
       <w:bookmarkEnd w:id="1"/>
@@ -3840,7 +3593,7 @@
     </w:p>
     <w:p>
       <w:pPr>
-        <w:pStyle w:val="2"/>
+        <w:pStyle w:val="Heading2"/>
       </w:pPr>
       <w:r>
         <w:lastRenderedPageBreak/>
@@ -3849,7 +3602,7 @@
     </w:p>
     <w:p>
       <w:pPr>
-        <w:pStyle w:val="3"/>
+        <w:pStyle w:val="Heading3"/>
       </w:pPr>
       <w:bookmarkStart w:id="3" w:name="from-supplier-office-stuff-ppn-1"/>
       <w:r>
@@ -4233,7 +3986,7 @@
     </w:tbl>
     <w:p>
       <w:pPr>
-        <w:pStyle w:val="3"/>
+        <w:pStyle w:val="Heading3"/>
       </w:pPr>
       <w:bookmarkStart w:id="4" w:name="from-supplier-good-foods"/>
       <w:bookmarkEnd w:id="3"/>
@@ -4618,7 +4371,7 @@
     </w:tbl>
     <w:p>
       <w:pPr>
-        <w:pStyle w:val="3"/>
+        <w:pStyle w:val="Heading3"/>
       </w:pPr>
       <w:bookmarkStart w:id="5" w:name="from-supplier-mystery-items"/>
       <w:bookmarkEnd w:id="4"/>
@@ -5192,7 +4945,7 @@
     </w:tbl>
     <w:p>
       <w:pPr>
-        <w:pStyle w:val="2"/>
+        <w:pStyle w:val="Heading2"/>
       </w:pPr>
       <w:bookmarkStart w:id="6" w:name="orders"/>
       <w:bookmarkEnd w:id="2"/>
@@ -5203,7 +4956,7 @@
     </w:p>
     <w:p>
       <w:pPr>
-        <w:pStyle w:val="3"/>
+        <w:pStyle w:val="Heading3"/>
       </w:pPr>
       <w:bookmarkStart w:id="7" w:name="from-supplier-office-stuff-ppn-1-1"/>
       <w:r>
@@ -6019,7 +5772,7 @@
     </w:tbl>
     <w:p>
       <w:pPr>
-        <w:pStyle w:val="3"/>
+        <w:pStyle w:val="Heading3"/>
       </w:pPr>
       <w:bookmarkStart w:id="8" w:name="from-supplier-good-foods-ppn-2"/>
       <w:bookmarkEnd w:id="7"/>
@@ -6837,7 +6590,7 @@
     </w:tbl>
     <w:p>
       <w:pPr>
-        <w:pStyle w:val="3"/>
+        <w:pStyle w:val="Heading3"/>
       </w:pPr>
       <w:bookmarkStart w:id="9" w:name="from-supplier-mystery-items-ppn-3"/>
       <w:bookmarkEnd w:id="8"/>
@@ -7534,13 +7287,8 @@
               <w:pStyle w:val="Compact"/>
             </w:pPr>
             <w:r>
-              <w:t xml:space="preserve">1 </w:t>
-            </w:r>
-            <w:proofErr w:type="gramStart"/>
-            <w:r>
-              <w:t>units</w:t>
-            </w:r>
-            <w:proofErr w:type="gramEnd"/>
+              <w:t>1 units</w:t>
+            </w:r>
           </w:p>
         </w:tc>
         <w:tc>
@@ -7659,7 +7407,7 @@
     </w:tbl>
     <w:p>
       <w:pPr>
-        <w:pStyle w:val="2"/>
+        <w:pStyle w:val="Heading2"/>
       </w:pPr>
       <w:bookmarkStart w:id="10" w:name="quality-discounts"/>
       <w:bookmarkEnd w:id="6"/>
@@ -7670,7 +7418,7 @@
     </w:p>
     <w:p>
       <w:pPr>
-        <w:pStyle w:val="3"/>
+        <w:pStyle w:val="Heading3"/>
       </w:pPr>
       <w:bookmarkStart w:id="11" w:name="from-supplier-office-stuff-ppn-1-2"/>
       <w:r>
@@ -8463,7 +8211,7 @@
     </w:tbl>
     <w:p>
       <w:pPr>
-        <w:pStyle w:val="3"/>
+        <w:pStyle w:val="Heading3"/>
       </w:pPr>
       <w:bookmarkStart w:id="12" w:name="from-supplier-good-foods-ppn-2-1"/>
       <w:bookmarkEnd w:id="11"/>
@@ -9257,7 +9005,7 @@
     </w:tbl>
     <w:p>
       <w:pPr>
-        <w:pStyle w:val="3"/>
+        <w:pStyle w:val="Heading3"/>
       </w:pPr>
       <w:bookmarkStart w:id="13" w:name="from-supplier-mystery-items-ppn-3-1"/>
       <w:bookmarkEnd w:id="12"/>
@@ -9673,7 +9421,7 @@
 </file>
 
 <file path=word/endnotes.xml><?xml version="1.0" encoding="utf-8"?>
-<w:endnotes xmlns:wpc="http://schemas.microsoft.com/office/word/2010/wordprocessingCanvas" xmlns:cx="http://schemas.microsoft.com/office/drawing/2014/chartex" xmlns:cx1="http://schemas.microsoft.com/office/drawing/2015/9/8/chartex" xmlns:cx2="http://schemas.microsoft.com/office/drawing/2015/10/21/chartex" xmlns:cx3="http://schemas.microsoft.com/office/drawing/2016/5/9/chartex" xmlns:cx4="http://schemas.microsoft.com/office/drawing/2016/5/10/chartex" xmlns:cx5="http://schemas.microsoft.com/office/drawing/2016/5/11/chartex" xmlns:cx6="http://schemas.microsoft.com/office/drawing/2016/5/12/chartex" xmlns:cx7="http://schemas.microsoft.com/office/drawing/2016/5/13/chartex" xmlns:cx8="http://schemas.microsoft.com/office/drawing/2016/5/14/chartex" xmlns:mc="http://schemas.openxmlformats.org/markup-compatibility/2006" xmlns:aink="http://schemas.microsoft.com/office/drawing/2016/ink" xmlns:am3d="http://schemas.microsoft.com/office/drawing/2017/model3d" xmlns:o="urn:schemas-microsoft-com:office:office" xmlns:r="http://schemas.openxmlformats.org/officeDocument/2006/relationships" xmlns:m="http://schemas.openxmlformats.org/officeDocument/2006/math" xmlns:v="urn:schemas-microsoft-com:vml" xmlns:wp14="http://schemas.microsoft.com/office/word/2010/wordprocessingDrawing" xmlns:wp="http://schemas.openxmlformats.org/drawingml/2006/wordprocessingDrawing" xmlns:w10="urn:schemas-microsoft-com:office:word" xmlns:w="http://schemas.openxmlformats.org/wordprocessingml/2006/main" xmlns:w14="http://schemas.microsoft.com/office/word/2010/wordml" xmlns:w15="http://schemas.microsoft.com/office/word/2012/wordml" xmlns:w16cex="http://schemas.microsoft.com/office/word/2018/wordml/cex" xmlns:w16cid="http://schemas.microsoft.com/office/word/2016/wordml/cid" xmlns:w16="http://schemas.microsoft.com/office/word/2018/wordml" xmlns:w16sdtdh="http://schemas.microsoft.com/office/word/2020/wordml/sdtdatahash" xmlns:w16se="http://schemas.microsoft.com/office/word/2015/wordml/symex" xmlns:wpg="http://schemas.microsoft.com/office/word/2010/wordprocessingGroup" xmlns:wpi="http://schemas.microsoft.com/office/word/2010/wordprocessingInk" xmlns:wne="http://schemas.microsoft.com/office/word/2006/wordml" xmlns:wps="http://schemas.microsoft.com/office/word/2010/wordprocessingShape" mc:Ignorable="w14 w15 w16se w16cid w16 w16cex w16sdtdh wp14">
+<w:endnotes xmlns:wpc="http://schemas.microsoft.com/office/word/2010/wordprocessingCanvas" xmlns:cx="http://schemas.microsoft.com/office/drawing/2014/chartex" xmlns:cx1="http://schemas.microsoft.com/office/drawing/2015/9/8/chartex" xmlns:cx2="http://schemas.microsoft.com/office/drawing/2015/10/21/chartex" xmlns:cx3="http://schemas.microsoft.com/office/drawing/2016/5/9/chartex" xmlns:cx4="http://schemas.microsoft.com/office/drawing/2016/5/10/chartex" xmlns:cx5="http://schemas.microsoft.com/office/drawing/2016/5/11/chartex" xmlns:cx6="http://schemas.microsoft.com/office/drawing/2016/5/12/chartex" xmlns:cx7="http://schemas.microsoft.com/office/drawing/2016/5/13/chartex" xmlns:cx8="http://schemas.microsoft.com/office/drawing/2016/5/14/chartex" xmlns:mc="http://schemas.openxmlformats.org/markup-compatibility/2006" xmlns:aink="http://schemas.microsoft.com/office/drawing/2016/ink" xmlns:am3d="http://schemas.microsoft.com/office/drawing/2017/model3d" xmlns:o="urn:schemas-microsoft-com:office:office" xmlns:oel="http://schemas.microsoft.com/office/2019/extlst" xmlns:r="http://schemas.openxmlformats.org/officeDocument/2006/relationships" xmlns:m="http://schemas.openxmlformats.org/officeDocument/2006/math" xmlns:v="urn:schemas-microsoft-com:vml" xmlns:wp14="http://schemas.microsoft.com/office/word/2010/wordprocessingDrawing" xmlns:wp="http://schemas.openxmlformats.org/drawingml/2006/wordprocessingDrawing" xmlns:w10="urn:schemas-microsoft-com:office:word" xmlns:w="http://schemas.openxmlformats.org/wordprocessingml/2006/main" xmlns:w14="http://schemas.microsoft.com/office/word/2010/wordml" xmlns:w15="http://schemas.microsoft.com/office/word/2012/wordml" xmlns:w16cex="http://schemas.microsoft.com/office/word/2018/wordml/cex" xmlns:w16cid="http://schemas.microsoft.com/office/word/2016/wordml/cid" xmlns:w16="http://schemas.microsoft.com/office/word/2018/wordml" xmlns:w16sdtdh="http://schemas.microsoft.com/office/word/2020/wordml/sdtdatahash" xmlns:w16se="http://schemas.microsoft.com/office/word/2015/wordml/symex" xmlns:wpg="http://schemas.microsoft.com/office/word/2010/wordprocessingGroup" xmlns:wpi="http://schemas.microsoft.com/office/word/2010/wordprocessingInk" xmlns:wne="http://schemas.microsoft.com/office/word/2006/wordml" xmlns:wps="http://schemas.microsoft.com/office/word/2010/wordprocessingShape" mc:Ignorable="w14 w15 w16se w16cid w16 w16cex w16sdtdh wp14">
   <w:endnote w:type="separator" w:id="-1">
     <w:p>
       <w:pPr>
@@ -9698,7 +9446,7 @@
 </file>
 
 <file path=word/footnotes.xml><?xml version="1.0" encoding="utf-8"?>
-<w:footnotes xmlns:wpc="http://schemas.microsoft.com/office/word/2010/wordprocessingCanvas" xmlns:cx="http://schemas.microsoft.com/office/drawing/2014/chartex" xmlns:cx1="http://schemas.microsoft.com/office/drawing/2015/9/8/chartex" xmlns:cx2="http://schemas.microsoft.com/office/drawing/2015/10/21/chartex" xmlns:cx3="http://schemas.microsoft.com/office/drawing/2016/5/9/chartex" xmlns:cx4="http://schemas.microsoft.com/office/drawing/2016/5/10/chartex" xmlns:cx5="http://schemas.microsoft.com/office/drawing/2016/5/11/chartex" xmlns:cx6="http://schemas.microsoft.com/office/drawing/2016/5/12/chartex" xmlns:cx7="http://schemas.microsoft.com/office/drawing/2016/5/13/chartex" xmlns:cx8="http://schemas.microsoft.com/office/drawing/2016/5/14/chartex" xmlns:mc="http://schemas.openxmlformats.org/markup-compatibility/2006" xmlns:aink="http://schemas.microsoft.com/office/drawing/2016/ink" xmlns:am3d="http://schemas.microsoft.com/office/drawing/2017/model3d" xmlns:o="urn:schemas-microsoft-com:office:office" xmlns:r="http://schemas.openxmlformats.org/officeDocument/2006/relationships" xmlns:m="http://schemas.openxmlformats.org/officeDocument/2006/math" xmlns:v="urn:schemas-microsoft-com:vml" xmlns:wp14="http://schemas.microsoft.com/office/word/2010/wordprocessingDrawing" xmlns:wp="http://schemas.openxmlformats.org/drawingml/2006/wordprocessingDrawing" xmlns:w10="urn:schemas-microsoft-com:office:word" xmlns:w="http://schemas.openxmlformats.org/wordprocessingml/2006/main" xmlns:w14="http://schemas.microsoft.com/office/word/2010/wordml" xmlns:w15="http://schemas.microsoft.com/office/word/2012/wordml" xmlns:w16cex="http://schemas.microsoft.com/office/word/2018/wordml/cex" xmlns:w16cid="http://schemas.microsoft.com/office/word/2016/wordml/cid" xmlns:w16="http://schemas.microsoft.com/office/word/2018/wordml" xmlns:w16sdtdh="http://schemas.microsoft.com/office/word/2020/wordml/sdtdatahash" xmlns:w16se="http://schemas.microsoft.com/office/word/2015/wordml/symex" xmlns:wpg="http://schemas.microsoft.com/office/word/2010/wordprocessingGroup" xmlns:wpi="http://schemas.microsoft.com/office/word/2010/wordprocessingInk" xmlns:wne="http://schemas.microsoft.com/office/word/2006/wordml" xmlns:wps="http://schemas.microsoft.com/office/word/2010/wordprocessingShape" mc:Ignorable="w14 w15 w16se w16cid w16 w16cex w16sdtdh wp14">
+<w:footnotes xmlns:wpc="http://schemas.microsoft.com/office/word/2010/wordprocessingCanvas" xmlns:cx="http://schemas.microsoft.com/office/drawing/2014/chartex" xmlns:cx1="http://schemas.microsoft.com/office/drawing/2015/9/8/chartex" xmlns:cx2="http://schemas.microsoft.com/office/drawing/2015/10/21/chartex" xmlns:cx3="http://schemas.microsoft.com/office/drawing/2016/5/9/chartex" xmlns:cx4="http://schemas.microsoft.com/office/drawing/2016/5/10/chartex" xmlns:cx5="http://schemas.microsoft.com/office/drawing/2016/5/11/chartex" xmlns:cx6="http://schemas.microsoft.com/office/drawing/2016/5/12/chartex" xmlns:cx7="http://schemas.microsoft.com/office/drawing/2016/5/13/chartex" xmlns:cx8="http://schemas.microsoft.com/office/drawing/2016/5/14/chartex" xmlns:mc="http://schemas.openxmlformats.org/markup-compatibility/2006" xmlns:aink="http://schemas.microsoft.com/office/drawing/2016/ink" xmlns:am3d="http://schemas.microsoft.com/office/drawing/2017/model3d" xmlns:o="urn:schemas-microsoft-com:office:office" xmlns:oel="http://schemas.microsoft.com/office/2019/extlst" xmlns:r="http://schemas.openxmlformats.org/officeDocument/2006/relationships" xmlns:m="http://schemas.openxmlformats.org/officeDocument/2006/math" xmlns:v="urn:schemas-microsoft-com:vml" xmlns:wp14="http://schemas.microsoft.com/office/word/2010/wordprocessingDrawing" xmlns:wp="http://schemas.openxmlformats.org/drawingml/2006/wordprocessingDrawing" xmlns:w10="urn:schemas-microsoft-com:office:word" xmlns:w="http://schemas.openxmlformats.org/wordprocessingml/2006/main" xmlns:w14="http://schemas.microsoft.com/office/word/2010/wordml" xmlns:w15="http://schemas.microsoft.com/office/word/2012/wordml" xmlns:w16cex="http://schemas.microsoft.com/office/word/2018/wordml/cex" xmlns:w16cid="http://schemas.microsoft.com/office/word/2016/wordml/cid" xmlns:w16="http://schemas.microsoft.com/office/word/2018/wordml" xmlns:w16sdtdh="http://schemas.microsoft.com/office/word/2020/wordml/sdtdatahash" xmlns:w16se="http://schemas.microsoft.com/office/word/2015/wordml/symex" xmlns:wpg="http://schemas.microsoft.com/office/word/2010/wordprocessingGroup" xmlns:wpi="http://schemas.microsoft.com/office/word/2010/wordprocessingInk" xmlns:wne="http://schemas.microsoft.com/office/word/2006/wordml" xmlns:wps="http://schemas.microsoft.com/office/word/2010/wordprocessingShape" mc:Ignorable="w14 w15 w16se w16cid w16 w16cex w16sdtdh wp14">
   <w:footnote w:type="separator" w:id="-1">
     <w:p>
       <w:pPr>
@@ -9723,7 +9471,7 @@
 </file>
 
 <file path=word/numbering.xml><?xml version="1.0" encoding="utf-8"?>
-<w:numbering xmlns:wpc="http://schemas.microsoft.com/office/word/2010/wordprocessingCanvas" xmlns:cx="http://schemas.microsoft.com/office/drawing/2014/chartex" xmlns:cx1="http://schemas.microsoft.com/office/drawing/2015/9/8/chartex" xmlns:cx2="http://schemas.microsoft.com/office/drawing/2015/10/21/chartex" xmlns:cx3="http://schemas.microsoft.com/office/drawing/2016/5/9/chartex" xmlns:cx4="http://schemas.microsoft.com/office/drawing/2016/5/10/chartex" xmlns:cx5="http://schemas.microsoft.com/office/drawing/2016/5/11/chartex" xmlns:cx6="http://schemas.microsoft.com/office/drawing/2016/5/12/chartex" xmlns:cx7="http://schemas.microsoft.com/office/drawing/2016/5/13/chartex" xmlns:cx8="http://schemas.microsoft.com/office/drawing/2016/5/14/chartex" xmlns:mc="http://schemas.openxmlformats.org/markup-compatibility/2006" xmlns:aink="http://schemas.microsoft.com/office/drawing/2016/ink" xmlns:am3d="http://schemas.microsoft.com/office/drawing/2017/model3d" xmlns:o="urn:schemas-microsoft-com:office:office" xmlns:r="http://schemas.openxmlformats.org/officeDocument/2006/relationships" xmlns:m="http://schemas.openxmlformats.org/officeDocument/2006/math" xmlns:v="urn:schemas-microsoft-com:vml" xmlns:wp14="http://schemas.microsoft.com/office/word/2010/wordprocessingDrawing" xmlns:wp="http://schemas.openxmlformats.org/drawingml/2006/wordprocessingDrawing" xmlns:w10="urn:schemas-microsoft-com:office:word" xmlns:w="http://schemas.openxmlformats.org/wordprocessingml/2006/main" xmlns:w14="http://schemas.microsoft.com/office/word/2010/wordml" xmlns:w15="http://schemas.microsoft.com/office/word/2012/wordml" xmlns:w16cex="http://schemas.microsoft.com/office/word/2018/wordml/cex" xmlns:w16cid="http://schemas.microsoft.com/office/word/2016/wordml/cid" xmlns:w16="http://schemas.microsoft.com/office/word/2018/wordml" xmlns:w16sdtdh="http://schemas.microsoft.com/office/word/2020/wordml/sdtdatahash" xmlns:w16se="http://schemas.microsoft.com/office/word/2015/wordml/symex" xmlns:wpg="http://schemas.microsoft.com/office/word/2010/wordprocessingGroup" xmlns:wpi="http://schemas.microsoft.com/office/word/2010/wordprocessingInk" xmlns:wne="http://schemas.microsoft.com/office/word/2006/wordml" xmlns:wps="http://schemas.microsoft.com/office/word/2010/wordprocessingShape" mc:Ignorable="w14 w15 w16se w16cid w16 w16cex w16sdtdh wp14">
+<w:numbering xmlns:wpc="http://schemas.microsoft.com/office/word/2010/wordprocessingCanvas" xmlns:cx="http://schemas.microsoft.com/office/drawing/2014/chartex" xmlns:cx1="http://schemas.microsoft.com/office/drawing/2015/9/8/chartex" xmlns:cx2="http://schemas.microsoft.com/office/drawing/2015/10/21/chartex" xmlns:cx3="http://schemas.microsoft.com/office/drawing/2016/5/9/chartex" xmlns:cx4="http://schemas.microsoft.com/office/drawing/2016/5/10/chartex" xmlns:cx5="http://schemas.microsoft.com/office/drawing/2016/5/11/chartex" xmlns:cx6="http://schemas.microsoft.com/office/drawing/2016/5/12/chartex" xmlns:cx7="http://schemas.microsoft.com/office/drawing/2016/5/13/chartex" xmlns:cx8="http://schemas.microsoft.com/office/drawing/2016/5/14/chartex" xmlns:mc="http://schemas.openxmlformats.org/markup-compatibility/2006" xmlns:aink="http://schemas.microsoft.com/office/drawing/2016/ink" xmlns:am3d="http://schemas.microsoft.com/office/drawing/2017/model3d" xmlns:o="urn:schemas-microsoft-com:office:office" xmlns:oel="http://schemas.microsoft.com/office/2019/extlst" xmlns:r="http://schemas.openxmlformats.org/officeDocument/2006/relationships" xmlns:m="http://schemas.openxmlformats.org/officeDocument/2006/math" xmlns:v="urn:schemas-microsoft-com:vml" xmlns:wp14="http://schemas.microsoft.com/office/word/2010/wordprocessingDrawing" xmlns:wp="http://schemas.openxmlformats.org/drawingml/2006/wordprocessingDrawing" xmlns:w10="urn:schemas-microsoft-com:office:word" xmlns:w="http://schemas.openxmlformats.org/wordprocessingml/2006/main" xmlns:w14="http://schemas.microsoft.com/office/word/2010/wordml" xmlns:w15="http://schemas.microsoft.com/office/word/2012/wordml" xmlns:w16cex="http://schemas.microsoft.com/office/word/2018/wordml/cex" xmlns:w16cid="http://schemas.microsoft.com/office/word/2016/wordml/cid" xmlns:w16="http://schemas.microsoft.com/office/word/2018/wordml" xmlns:w16sdtdh="http://schemas.microsoft.com/office/word/2020/wordml/sdtdatahash" xmlns:w16se="http://schemas.microsoft.com/office/word/2015/wordml/symex" xmlns:wpg="http://schemas.microsoft.com/office/word/2010/wordprocessingGroup" xmlns:wpi="http://schemas.microsoft.com/office/word/2010/wordprocessingInk" xmlns:wne="http://schemas.microsoft.com/office/word/2006/wordml" xmlns:wps="http://schemas.microsoft.com/office/word/2010/wordprocessingShape" mc:Ignorable="w14 w15 w16se w16cid w16 w16cex w16sdtdh wp14">
   <w:abstractNum w:abstractNumId="0" w15:restartNumberingAfterBreak="0">
     <w:nsid w:val="4A2D7606"/>
     <w:multiLevelType w:val="hybridMultilevel"/>
@@ -10306,15 +10054,15 @@
     <w:lsdException w:name="Unresolved Mention" w:semiHidden="1" w:unhideWhenUsed="1"/>
     <w:lsdException w:name="Smart Link" w:semiHidden="1" w:unhideWhenUsed="1"/>
   </w:latentStyles>
-  <w:style w:type="paragraph" w:default="1" w:styleId="a">
+  <w:style w:type="paragraph" w:default="1" w:styleId="Normal">
     <w:name w:val="Normal"/>
     <w:qFormat/>
   </w:style>
-  <w:style w:type="paragraph" w:styleId="1">
+  <w:style w:type="paragraph" w:styleId="Heading1">
     <w:name w:val="heading 1"/>
-    <w:basedOn w:val="a"/>
-    <w:next w:val="a"/>
-    <w:link w:val="10"/>
+    <w:basedOn w:val="Normal"/>
+    <w:next w:val="Normal"/>
+    <w:link w:val="Heading1Char"/>
     <w:uiPriority w:val="9"/>
     <w:qFormat/>
     <w:rsid w:val="0031027D"/>
@@ -10331,11 +10079,11 @@
       <w:szCs w:val="32"/>
     </w:rPr>
   </w:style>
-  <w:style w:type="paragraph" w:styleId="2">
+  <w:style w:type="paragraph" w:styleId="Heading2">
     <w:name w:val="heading 2"/>
-    <w:basedOn w:val="a"/>
-    <w:next w:val="a"/>
-    <w:link w:val="20"/>
+    <w:basedOn w:val="Normal"/>
+    <w:next w:val="Normal"/>
+    <w:link w:val="Heading2Char"/>
     <w:uiPriority w:val="9"/>
     <w:unhideWhenUsed/>
     <w:qFormat/>
@@ -10353,11 +10101,11 @@
       <w:szCs w:val="26"/>
     </w:rPr>
   </w:style>
-  <w:style w:type="paragraph" w:styleId="3">
+  <w:style w:type="paragraph" w:styleId="Heading3">
     <w:name w:val="heading 3"/>
-    <w:basedOn w:val="a"/>
-    <w:next w:val="a"/>
-    <w:link w:val="30"/>
+    <w:basedOn w:val="Normal"/>
+    <w:next w:val="Normal"/>
+    <w:link w:val="Heading3Char"/>
     <w:uiPriority w:val="9"/>
     <w:semiHidden/>
     <w:unhideWhenUsed/>
@@ -10376,13 +10124,13 @@
       <w:szCs w:val="24"/>
     </w:rPr>
   </w:style>
-  <w:style w:type="character" w:default="1" w:styleId="a0">
+  <w:style w:type="character" w:default="1" w:styleId="DefaultParagraphFont">
     <w:name w:val="Default Paragraph Font"/>
     <w:uiPriority w:val="1"/>
     <w:semiHidden/>
     <w:unhideWhenUsed/>
   </w:style>
-  <w:style w:type="table" w:default="1" w:styleId="a1">
+  <w:style w:type="table" w:default="1" w:styleId="TableNormal">
     <w:name w:val="Normal Table"/>
     <w:uiPriority w:val="99"/>
     <w:semiHidden/>
@@ -10397,15 +10145,15 @@
       </w:tblCellMar>
     </w:tblPr>
   </w:style>
-  <w:style w:type="numbering" w:default="1" w:styleId="a2">
+  <w:style w:type="numbering" w:default="1" w:styleId="NoList">
     <w:name w:val="No List"/>
     <w:uiPriority w:val="99"/>
     <w:semiHidden/>
     <w:unhideWhenUsed/>
   </w:style>
-  <w:style w:type="table" w:styleId="a3">
+  <w:style w:type="table" w:styleId="TableGrid">
     <w:name w:val="Table Grid"/>
-    <w:basedOn w:val="a1"/>
+    <w:basedOn w:val="TableNormal"/>
     <w:uiPriority w:val="39"/>
     <w:rsid w:val="0023669C"/>
     <w:pPr>
@@ -10422,10 +10170,10 @@
       </w:tblBorders>
     </w:tblPr>
   </w:style>
-  <w:style w:type="character" w:customStyle="1" w:styleId="10">
-    <w:name w:val="כותרת 1 תו"/>
-    <w:basedOn w:val="a0"/>
-    <w:link w:val="1"/>
+  <w:style w:type="character" w:customStyle="1" w:styleId="Heading1Char">
+    <w:name w:val="Heading 1 Char"/>
+    <w:basedOn w:val="DefaultParagraphFont"/>
+    <w:link w:val="Heading1"/>
     <w:uiPriority w:val="9"/>
     <w:rsid w:val="0031027D"/>
     <w:rPr>
@@ -10435,9 +10183,9 @@
       <w:szCs w:val="32"/>
     </w:rPr>
   </w:style>
-  <w:style w:type="character" w:styleId="a4">
+  <w:style w:type="character" w:styleId="SubtleEmphasis">
     <w:name w:val="Subtle Emphasis"/>
-    <w:basedOn w:val="a0"/>
+    <w:basedOn w:val="DefaultParagraphFont"/>
     <w:uiPriority w:val="19"/>
     <w:qFormat/>
     <w:rsid w:val="0031027D"/>
@@ -10447,10 +10195,10 @@
       <w:color w:val="404040" w:themeColor="text1" w:themeTint="BF"/>
     </w:rPr>
   </w:style>
-  <w:style w:type="paragraph" w:styleId="a5">
+  <w:style w:type="paragraph" w:styleId="Header">
     <w:name w:val="header"/>
-    <w:basedOn w:val="a"/>
-    <w:link w:val="a6"/>
+    <w:basedOn w:val="Normal"/>
+    <w:link w:val="HeaderChar"/>
     <w:uiPriority w:val="99"/>
     <w:unhideWhenUsed/>
     <w:rsid w:val="00F43F2E"/>
@@ -10462,17 +10210,17 @@
       <w:spacing w:after="0" w:line="240" w:lineRule="auto"/>
     </w:pPr>
   </w:style>
-  <w:style w:type="character" w:customStyle="1" w:styleId="a6">
-    <w:name w:val="כותרת עליונה תו"/>
-    <w:basedOn w:val="a0"/>
-    <w:link w:val="a5"/>
+  <w:style w:type="character" w:customStyle="1" w:styleId="HeaderChar">
+    <w:name w:val="Header Char"/>
+    <w:basedOn w:val="DefaultParagraphFont"/>
+    <w:link w:val="Header"/>
     <w:uiPriority w:val="99"/>
     <w:rsid w:val="00F43F2E"/>
   </w:style>
-  <w:style w:type="paragraph" w:styleId="a7">
+  <w:style w:type="paragraph" w:styleId="Footer">
     <w:name w:val="footer"/>
-    <w:basedOn w:val="a"/>
-    <w:link w:val="a8"/>
+    <w:basedOn w:val="Normal"/>
+    <w:link w:val="FooterChar"/>
     <w:uiPriority w:val="99"/>
     <w:unhideWhenUsed/>
     <w:rsid w:val="00F43F2E"/>
@@ -10484,16 +10232,16 @@
       <w:spacing w:after="0" w:line="240" w:lineRule="auto"/>
     </w:pPr>
   </w:style>
-  <w:style w:type="character" w:customStyle="1" w:styleId="a8">
-    <w:name w:val="כותרת תחתונה תו"/>
-    <w:basedOn w:val="a0"/>
-    <w:link w:val="a7"/>
+  <w:style w:type="character" w:customStyle="1" w:styleId="FooterChar">
+    <w:name w:val="Footer Char"/>
+    <w:basedOn w:val="DefaultParagraphFont"/>
+    <w:link w:val="Footer"/>
     <w:uiPriority w:val="99"/>
     <w:rsid w:val="00F43F2E"/>
   </w:style>
-  <w:style w:type="paragraph" w:styleId="a9">
+  <w:style w:type="paragraph" w:styleId="ListParagraph">
     <w:name w:val="List Paragraph"/>
-    <w:basedOn w:val="a"/>
+    <w:basedOn w:val="Normal"/>
     <w:uiPriority w:val="34"/>
     <w:qFormat/>
     <w:rsid w:val="00F43F2E"/>
@@ -10502,10 +10250,10 @@
       <w:contextualSpacing/>
     </w:pPr>
   </w:style>
-  <w:style w:type="character" w:customStyle="1" w:styleId="20">
-    <w:name w:val="כותרת 2 תו"/>
-    <w:basedOn w:val="a0"/>
-    <w:link w:val="2"/>
+  <w:style w:type="character" w:customStyle="1" w:styleId="Heading2Char">
+    <w:name w:val="Heading 2 Char"/>
+    <w:basedOn w:val="DefaultParagraphFont"/>
+    <w:link w:val="Heading2"/>
     <w:uiPriority w:val="9"/>
     <w:rsid w:val="00F43F2E"/>
     <w:rPr>
@@ -10517,7 +10265,7 @@
   </w:style>
   <w:style w:type="character" w:styleId="Hyperlink">
     <w:name w:val="Hyperlink"/>
-    <w:basedOn w:val="a0"/>
+    <w:basedOn w:val="DefaultParagraphFont"/>
     <w:uiPriority w:val="99"/>
     <w:unhideWhenUsed/>
     <w:rsid w:val="00B80DB7"/>
@@ -10526,9 +10274,9 @@
       <w:u w:val="single"/>
     </w:rPr>
   </w:style>
-  <w:style w:type="character" w:styleId="aa">
+  <w:style w:type="character" w:styleId="UnresolvedMention">
     <w:name w:val="Unresolved Mention"/>
-    <w:basedOn w:val="a0"/>
+    <w:basedOn w:val="DefaultParagraphFont"/>
     <w:uiPriority w:val="99"/>
     <w:semiHidden/>
     <w:unhideWhenUsed/>
@@ -10538,10 +10286,10 @@
       <w:shd w:val="clear" w:color="auto" w:fill="E1DFDD"/>
     </w:rPr>
   </w:style>
-  <w:style w:type="character" w:customStyle="1" w:styleId="30">
-    <w:name w:val="כותרת 3 תו"/>
-    <w:basedOn w:val="a0"/>
-    <w:link w:val="3"/>
+  <w:style w:type="character" w:customStyle="1" w:styleId="Heading3Char">
+    <w:name w:val="Heading 3 Char"/>
+    <w:basedOn w:val="DefaultParagraphFont"/>
+    <w:link w:val="Heading3"/>
     <w:uiPriority w:val="9"/>
     <w:semiHidden/>
     <w:rsid w:val="00283D4D"/>
@@ -10554,8 +10302,8 @@
   </w:style>
   <w:style w:type="paragraph" w:customStyle="1" w:styleId="FirstParagraph">
     <w:name w:val="First Paragraph"/>
-    <w:basedOn w:val="ab"/>
-    <w:next w:val="ab"/>
+    <w:basedOn w:val="BodyText"/>
+    <w:next w:val="BodyText"/>
     <w:qFormat/>
     <w:rsid w:val="00283D4D"/>
     <w:pPr>
@@ -10569,7 +10317,7 @@
   </w:style>
   <w:style w:type="paragraph" w:customStyle="1" w:styleId="Compact">
     <w:name w:val="Compact"/>
-    <w:basedOn w:val="ab"/>
+    <w:basedOn w:val="BodyText"/>
     <w:qFormat/>
     <w:rsid w:val="00283D4D"/>
     <w:pPr>
@@ -10605,10 +10353,10 @@
       </w:tblCellMar>
     </w:tblPr>
   </w:style>
-  <w:style w:type="paragraph" w:styleId="ab">
+  <w:style w:type="paragraph" w:styleId="BodyText">
     <w:name w:val="Body Text"/>
-    <w:basedOn w:val="a"/>
-    <w:link w:val="ac"/>
+    <w:basedOn w:val="Normal"/>
+    <w:link w:val="BodyTextChar"/>
     <w:uiPriority w:val="99"/>
     <w:semiHidden/>
     <w:unhideWhenUsed/>
@@ -10617,19 +10365,19 @@
       <w:spacing w:after="120"/>
     </w:pPr>
   </w:style>
-  <w:style w:type="character" w:customStyle="1" w:styleId="ac">
-    <w:name w:val="גוף טקסט תו"/>
-    <w:basedOn w:val="a0"/>
-    <w:link w:val="ab"/>
+  <w:style w:type="character" w:customStyle="1" w:styleId="BodyTextChar">
+    <w:name w:val="Body Text Char"/>
+    <w:basedOn w:val="DefaultParagraphFont"/>
+    <w:link w:val="BodyText"/>
     <w:uiPriority w:val="99"/>
     <w:semiHidden/>
     <w:rsid w:val="00283D4D"/>
   </w:style>
-  <w:style w:type="paragraph" w:styleId="ad">
+  <w:style w:type="paragraph" w:styleId="Title">
     <w:name w:val="Title"/>
-    <w:basedOn w:val="a"/>
-    <w:next w:val="a"/>
-    <w:link w:val="ae"/>
+    <w:basedOn w:val="Normal"/>
+    <w:next w:val="Normal"/>
+    <w:link w:val="TitleChar"/>
     <w:uiPriority w:val="10"/>
     <w:qFormat/>
     <w:rsid w:val="00146E79"/>
@@ -10645,10 +10393,10 @@
       <w:szCs w:val="56"/>
     </w:rPr>
   </w:style>
-  <w:style w:type="character" w:customStyle="1" w:styleId="ae">
-    <w:name w:val="כותרת טקסט תו"/>
-    <w:basedOn w:val="a0"/>
-    <w:link w:val="ad"/>
+  <w:style w:type="character" w:customStyle="1" w:styleId="TitleChar">
+    <w:name w:val="Title Char"/>
+    <w:basedOn w:val="DefaultParagraphFont"/>
+    <w:link w:val="Title"/>
     <w:uiPriority w:val="10"/>
     <w:rsid w:val="00146E79"/>
     <w:rPr>
